--- a/docs/anatoliy/охрана труда.docx
+++ b/docs/anatoliy/охрана труда.docx
@@ -1,6 +1,6 @@
 
 <file path=word/document.xml><?xml version="1.0" encoding="utf-8"?>
-<w:document xmlns:wpc="http://schemas.microsoft.com/office/word/2010/wordprocessingCanvas" xmlns:mc="http://schemas.openxmlformats.org/markup-compatibility/2006" xmlns:o="urn:schemas-microsoft-com:office:office" xmlns:r="http://schemas.openxmlformats.org/officeDocument/2006/relationships" xmlns:m="http://schemas.openxmlformats.org/officeDocument/2006/math" xmlns:v="urn:schemas-microsoft-com:vml" xmlns:wp14="http://schemas.microsoft.com/office/word/2010/wordprocessingDrawing" xmlns:wp="http://schemas.openxmlformats.org/drawingml/2006/wordprocessingDrawing" xmlns:w10="urn:schemas-microsoft-com:office:word" xmlns:w="http://schemas.openxmlformats.org/wordprocessingml/2006/main" xmlns:w14="http://schemas.microsoft.com/office/word/2010/wordml" xmlns:wpg="http://schemas.microsoft.com/office/word/2010/wordprocessingGroup" xmlns:wpi="http://schemas.microsoft.com/office/word/2010/wordprocessingInk" xmlns:wne="http://schemas.microsoft.com/office/word/2006/wordml" xmlns:wps="http://schemas.microsoft.com/office/word/2010/wordprocessingShape" mc:Ignorable="w14 wp14">
+<w:document xmlns:ve="http://schemas.openxmlformats.org/markup-compatibility/2006" xmlns:o="urn:schemas-microsoft-com:office:office" xmlns:r="http://schemas.openxmlformats.org/officeDocument/2006/relationships" xmlns:m="http://schemas.openxmlformats.org/officeDocument/2006/math" xmlns:v="urn:schemas-microsoft-com:vml" xmlns:wp="http://schemas.openxmlformats.org/drawingml/2006/wordprocessingDrawing" xmlns:w10="urn:schemas-microsoft-com:office:word" xmlns:w="http://schemas.openxmlformats.org/wordprocessingml/2006/main" xmlns:wne="http://schemas.microsoft.com/office/word/2006/wordml">
   <w:body>
     <w:p>
       <w:pPr>
@@ -67,67 +67,126 @@
         <w:spacing w:line="360" w:lineRule="auto"/>
         <w:jc w:val="both"/>
         <w:rPr>
-          <w:sz w:val="28"/>
-          <w:szCs w:val="28"/>
-          <w:lang w:val="uk-UA"/>
-        </w:rPr>
-      </w:pPr>
-      <w:r>
-        <w:rPr>
-          <w:sz w:val="28"/>
-          <w:szCs w:val="28"/>
-          <w:lang w:val="uk-UA"/>
-        </w:rPr>
-        <w:t xml:space="preserve">Працівники, задіяні на роботах, пов'язаних з періодичною або постійною роботою за комп'ютером, піддаються впливу факторів виробничої </w:t>
-      </w:r>
-      <w:r>
-        <w:rPr>
-          <w:sz w:val="28"/>
-          <w:szCs w:val="28"/>
-          <w:lang w:val="uk-UA"/>
-        </w:rPr>
-        <w:t xml:space="preserve">небезпеки, основними з яких є: </w:t>
-      </w:r>
-    </w:p>
-    <w:p>
-      <w:pPr>
-        <w:spacing w:line="360" w:lineRule="auto"/>
-        <w:jc w:val="both"/>
-        <w:rPr>
-          <w:sz w:val="28"/>
-          <w:szCs w:val="28"/>
-          <w:lang w:val="uk-UA"/>
-        </w:rPr>
-      </w:pPr>
-      <w:r>
-        <w:rPr>
-          <w:sz w:val="28"/>
-          <w:szCs w:val="28"/>
-          <w:lang w:val="uk-UA"/>
-        </w:rPr>
-        <w:t>1. Фізичні:</w:t>
-      </w:r>
-    </w:p>
-    <w:p>
-      <w:pPr>
-        <w:spacing w:line="360" w:lineRule="auto"/>
-        <w:jc w:val="both"/>
-        <w:rPr>
-          <w:sz w:val="28"/>
-          <w:szCs w:val="28"/>
-          <w:lang w:val="uk-UA"/>
-        </w:rPr>
-      </w:pPr>
-      <w:r>
-        <w:rPr>
-          <w:sz w:val="28"/>
-          <w:szCs w:val="28"/>
-          <w:lang w:val="uk-UA"/>
-        </w:rPr>
-        <w:t>- Підвищений рівень напруги в електричному ланцюзі, замикання якої м</w:t>
-      </w:r>
-      <w:r>
-        <w:rPr>
+          <w:color w:val="4F81BD" w:themeColor="accent1"/>
+          <w:sz w:val="28"/>
+          <w:szCs w:val="28"/>
+          <w:lang w:val="uk-UA"/>
+        </w:rPr>
+      </w:pPr>
+      <w:r>
+        <w:rPr>
+          <w:sz w:val="28"/>
+          <w:szCs w:val="28"/>
+          <w:lang w:val="uk-UA"/>
+        </w:rPr>
+        <w:t>Відповідно до ДСТУ 2293-99</w:t>
+      </w:r>
+      <w:r>
+        <w:rPr>
+          <w:sz w:val="28"/>
+          <w:szCs w:val="28"/>
+          <w:lang w:val="uk-UA"/>
+        </w:rPr>
+        <w:t xml:space="preserve"> «Охорона праці. Терміни та визначення о</w:t>
+      </w:r>
+      <w:r>
+        <w:rPr>
+          <w:sz w:val="28"/>
+          <w:szCs w:val="28"/>
+          <w:lang w:val="uk-UA"/>
+        </w:rPr>
+        <w:t>с</w:t>
+      </w:r>
+      <w:r>
+        <w:rPr>
+          <w:sz w:val="28"/>
+          <w:szCs w:val="28"/>
+          <w:lang w:val="uk-UA"/>
+        </w:rPr>
+        <w:t>новних понять»</w:t>
+      </w:r>
+      <w:r>
+        <w:rPr>
+          <w:sz w:val="28"/>
+          <w:szCs w:val="28"/>
+          <w:lang w:val="uk-UA"/>
+        </w:rPr>
+        <w:t xml:space="preserve"> ш</w:t>
+      </w:r>
+      <w:r>
+        <w:rPr>
+          <w:sz w:val="28"/>
+          <w:szCs w:val="28"/>
+          <w:lang w:val="uk-UA"/>
+        </w:rPr>
+        <w:t>кідливі фактори – виробничі фактори, тривалий вплив яких на працюючого у визначених умовах людини приведе до захворювання, зн</w:t>
+      </w:r>
+      <w:r>
+        <w:rPr>
+          <w:sz w:val="28"/>
+          <w:szCs w:val="28"/>
+          <w:lang w:val="uk-UA"/>
+        </w:rPr>
+        <w:t>и</w:t>
+      </w:r>
+      <w:r>
+        <w:rPr>
+          <w:sz w:val="28"/>
+          <w:szCs w:val="28"/>
+          <w:lang w:val="uk-UA"/>
+        </w:rPr>
+        <w:t>ження працездатності. У залежності від рівня і тривалості впливу шкідливі фа</w:t>
+      </w:r>
+      <w:r>
+        <w:rPr>
+          <w:sz w:val="28"/>
+          <w:szCs w:val="28"/>
+          <w:lang w:val="uk-UA"/>
+        </w:rPr>
+        <w:t>к</w:t>
+      </w:r>
+      <w:r>
+        <w:rPr>
+          <w:sz w:val="28"/>
+          <w:szCs w:val="28"/>
+          <w:lang w:val="uk-UA"/>
+        </w:rPr>
+        <w:t>тори можуть класифікуватися і як небезпечні.</w:t>
+      </w:r>
+    </w:p>
+    <w:p>
+      <w:pPr>
+        <w:spacing w:line="360" w:lineRule="auto"/>
+        <w:ind w:firstLine="709"/>
+        <w:jc w:val="both"/>
+        <w:rPr>
+          <w:color w:val="000000"/>
+          <w:sz w:val="28"/>
+          <w:szCs w:val="28"/>
+          <w:lang w:val="uk-UA"/>
+        </w:rPr>
+      </w:pPr>
+      <w:r>
+        <w:rPr>
+          <w:color w:val="000000"/>
+          <w:sz w:val="28"/>
+          <w:szCs w:val="28"/>
+          <w:lang w:val="uk-UA"/>
+        </w:rPr>
+        <w:t>У</w:t>
+      </w:r>
+      <w:r>
+        <w:rPr>
+          <w:color w:val="000000"/>
+          <w:sz w:val="28"/>
+          <w:szCs w:val="28"/>
+          <w:lang w:val="uk-UA"/>
+        </w:rPr>
+        <w:t>мови праці співробітника відділу, який працює з ПЕОМ, повинні відп</w:t>
+      </w:r>
+      <w:r>
+        <w:rPr>
+          <w:color w:val="000000"/>
           <w:sz w:val="28"/>
           <w:szCs w:val="28"/>
           <w:lang w:val="uk-UA"/>
@@ -136,725 +195,559 @@
       </w:r>
       <w:r>
         <w:rPr>
-          <w:sz w:val="28"/>
-          <w:szCs w:val="28"/>
-          <w:lang w:val="uk-UA"/>
-        </w:rPr>
-        <w:t xml:space="preserve">же пройти через тіло працюючого. </w:t>
-      </w:r>
-    </w:p>
-    <w:p>
-      <w:pPr>
-        <w:spacing w:line="360" w:lineRule="auto"/>
-        <w:jc w:val="both"/>
-        <w:rPr>
-          <w:sz w:val="28"/>
-          <w:szCs w:val="28"/>
-          <w:lang w:val="uk-UA"/>
-        </w:rPr>
-      </w:pPr>
-      <w:r>
-        <w:rPr>
-          <w:sz w:val="28"/>
-          <w:szCs w:val="28"/>
-          <w:lang w:val="uk-UA"/>
-        </w:rPr>
-        <w:t xml:space="preserve">- Підвищений рівень рентгенівського випромінювання. </w:t>
-      </w:r>
-    </w:p>
-    <w:p>
-      <w:pPr>
-        <w:spacing w:line="360" w:lineRule="auto"/>
-        <w:jc w:val="both"/>
-        <w:rPr>
-          <w:sz w:val="28"/>
-          <w:szCs w:val="28"/>
-          <w:lang w:val="uk-UA"/>
-        </w:rPr>
-      </w:pPr>
-      <w:r>
-        <w:rPr>
-          <w:sz w:val="28"/>
-          <w:szCs w:val="28"/>
-          <w:lang w:val="uk-UA"/>
-        </w:rPr>
-        <w:t xml:space="preserve">- Підвищений рівень ультрафіолетового випромінювання. </w:t>
-      </w:r>
-    </w:p>
-    <w:p>
-      <w:pPr>
-        <w:spacing w:line="360" w:lineRule="auto"/>
-        <w:jc w:val="both"/>
-        <w:rPr>
-          <w:sz w:val="28"/>
-          <w:szCs w:val="28"/>
-          <w:lang w:val="uk-UA"/>
-        </w:rPr>
-      </w:pPr>
-      <w:r>
-        <w:rPr>
-          <w:sz w:val="28"/>
-          <w:szCs w:val="28"/>
-          <w:lang w:val="uk-UA"/>
-        </w:rPr>
-        <w:t xml:space="preserve">- Підвищений рівень </w:t>
-      </w:r>
-      <w:r>
-        <w:rPr>
-          <w:sz w:val="28"/>
-          <w:szCs w:val="28"/>
-          <w:lang w:val="uk-UA"/>
-        </w:rPr>
-        <w:t xml:space="preserve">інфрачервоного випромінювання. </w:t>
-      </w:r>
-    </w:p>
-    <w:p>
-      <w:pPr>
-        <w:spacing w:line="360" w:lineRule="auto"/>
-        <w:jc w:val="both"/>
-        <w:rPr>
-          <w:sz w:val="28"/>
-          <w:szCs w:val="28"/>
-          <w:lang w:val="uk-UA"/>
-        </w:rPr>
-      </w:pPr>
-      <w:r>
-        <w:rPr>
-          <w:sz w:val="28"/>
-          <w:szCs w:val="28"/>
-          <w:lang w:val="uk-UA"/>
-        </w:rPr>
-        <w:t xml:space="preserve">- Можливість </w:t>
-      </w:r>
-      <w:r>
-        <w:rPr>
-          <w:sz w:val="28"/>
-          <w:szCs w:val="28"/>
-          <w:lang w:val="uk-UA"/>
-        </w:rPr>
-        <w:t xml:space="preserve">ураження статичною електрикою. </w:t>
-      </w:r>
-    </w:p>
-    <w:p>
-      <w:pPr>
-        <w:spacing w:line="360" w:lineRule="auto"/>
-        <w:jc w:val="both"/>
-        <w:rPr>
-          <w:sz w:val="28"/>
-          <w:szCs w:val="28"/>
-          <w:lang w:val="uk-UA"/>
-        </w:rPr>
-      </w:pPr>
-      <w:r>
-        <w:rPr>
-          <w:sz w:val="28"/>
-          <w:szCs w:val="28"/>
-          <w:lang w:val="uk-UA"/>
-        </w:rPr>
-        <w:t>- Запиленіст</w:t>
-      </w:r>
-      <w:r>
-        <w:rPr>
-          <w:sz w:val="28"/>
-          <w:szCs w:val="28"/>
-          <w:lang w:val="uk-UA"/>
-        </w:rPr>
-        <w:t xml:space="preserve">ь повітря робочого приміщення. </w:t>
-      </w:r>
-    </w:p>
-    <w:p>
-      <w:pPr>
-        <w:spacing w:line="360" w:lineRule="auto"/>
-        <w:jc w:val="both"/>
-        <w:rPr>
-          <w:sz w:val="28"/>
-          <w:szCs w:val="28"/>
-          <w:lang w:val="uk-UA"/>
-        </w:rPr>
-      </w:pPr>
-      <w:r>
-        <w:rPr>
-          <w:sz w:val="28"/>
-          <w:szCs w:val="28"/>
-          <w:lang w:val="uk-UA"/>
-        </w:rPr>
-        <w:t>- Підвищен</w:t>
-      </w:r>
-      <w:r>
-        <w:rPr>
-          <w:sz w:val="28"/>
-          <w:szCs w:val="28"/>
-          <w:lang w:val="uk-UA"/>
-        </w:rPr>
-        <w:t xml:space="preserve">ий вміст важких (+) </w:t>
+          <w:color w:val="000000"/>
+          <w:sz w:val="28"/>
+          <w:szCs w:val="28"/>
+          <w:lang w:val="uk-UA"/>
+        </w:rPr>
+        <w:t>відати I або II класу відповідно до Гігієнічної класифікації праці показник</w:t>
+      </w:r>
+      <w:r>
+        <w:rPr>
+          <w:color w:val="000000"/>
+          <w:sz w:val="28"/>
+          <w:szCs w:val="28"/>
+          <w:lang w:val="uk-UA"/>
+        </w:rPr>
+        <w:t>ів</w:t>
+      </w:r>
+      <w:r>
+        <w:rPr>
+          <w:color w:val="000000"/>
+          <w:sz w:val="28"/>
+          <w:szCs w:val="28"/>
+          <w:lang w:val="uk-UA"/>
+        </w:rPr>
+        <w:t xml:space="preserve"> шкідливості і небезпеки факторів виробничого середовища, ваги і напр</w:t>
+      </w:r>
+      <w:r>
+        <w:rPr>
+          <w:color w:val="000000"/>
+          <w:sz w:val="28"/>
+          <w:szCs w:val="28"/>
+          <w:lang w:val="uk-UA"/>
+        </w:rPr>
+        <w:t xml:space="preserve">уженості трудового процесу відповідно до </w:t>
       </w:r>
       <w:proofErr w:type="spellStart"/>
       <w:r>
         <w:rPr>
-          <w:sz w:val="28"/>
-          <w:szCs w:val="28"/>
-          <w:lang w:val="uk-UA"/>
-        </w:rPr>
-        <w:t>аероіонів</w:t>
+          <w:color w:val="000000"/>
+          <w:sz w:val="28"/>
+          <w:szCs w:val="28"/>
+          <w:lang w:val="uk-UA"/>
+        </w:rPr>
+        <w:t>ДСан</w:t>
+      </w:r>
+      <w:r>
+        <w:rPr>
+          <w:color w:val="000000"/>
+          <w:sz w:val="28"/>
+          <w:szCs w:val="28"/>
+          <w:lang w:val="uk-UA"/>
+        </w:rPr>
+        <w:t>П</w:t>
+      </w:r>
+      <w:r>
+        <w:rPr>
+          <w:color w:val="000000"/>
+          <w:sz w:val="28"/>
+          <w:szCs w:val="28"/>
+          <w:lang w:val="uk-UA"/>
+        </w:rPr>
+        <w:t>І</w:t>
+      </w:r>
+      <w:r>
+        <w:rPr>
+          <w:color w:val="000000"/>
+          <w:sz w:val="28"/>
+          <w:szCs w:val="28"/>
+          <w:lang w:val="uk-UA"/>
+        </w:rPr>
+        <w:t>Н</w:t>
       </w:r>
       <w:proofErr w:type="spellEnd"/>
       <w:r>
         <w:rPr>
-          <w:sz w:val="28"/>
-          <w:szCs w:val="28"/>
-          <w:lang w:val="uk-UA"/>
-        </w:rPr>
-        <w:t xml:space="preserve">. </w:t>
-      </w:r>
-    </w:p>
-    <w:p>
-      <w:pPr>
-        <w:spacing w:line="360" w:lineRule="auto"/>
-        <w:jc w:val="both"/>
-        <w:rPr>
-          <w:sz w:val="28"/>
-          <w:szCs w:val="28"/>
-          <w:lang w:val="uk-UA"/>
-        </w:rPr>
-      </w:pPr>
-      <w:r>
-        <w:rPr>
-          <w:sz w:val="28"/>
-          <w:szCs w:val="28"/>
-          <w:lang w:val="uk-UA"/>
-        </w:rPr>
-        <w:t>- Нерівномірний ро</w:t>
-      </w:r>
-      <w:r>
-        <w:rPr>
-          <w:sz w:val="28"/>
-          <w:szCs w:val="28"/>
-          <w:lang w:val="uk-UA"/>
-        </w:rPr>
-        <w:t xml:space="preserve">зподіл яскравості в полі зору. </w:t>
-      </w:r>
-    </w:p>
-    <w:p>
-      <w:pPr>
-        <w:spacing w:line="360" w:lineRule="auto"/>
-        <w:jc w:val="both"/>
-        <w:rPr>
-          <w:sz w:val="28"/>
-          <w:szCs w:val="28"/>
-          <w:lang w:val="uk-UA"/>
-        </w:rPr>
-      </w:pPr>
-      <w:r>
-        <w:rPr>
-          <w:sz w:val="28"/>
-          <w:szCs w:val="28"/>
-          <w:lang w:val="uk-UA"/>
-        </w:rPr>
-        <w:t>- Підвищений рівен</w:t>
-      </w:r>
-      <w:r>
-        <w:rPr>
-          <w:sz w:val="28"/>
-          <w:szCs w:val="28"/>
-          <w:lang w:val="uk-UA"/>
-        </w:rPr>
-        <w:t xml:space="preserve">ь пульсації світлового потоку. </w:t>
-      </w:r>
-    </w:p>
-    <w:p>
-      <w:pPr>
-        <w:spacing w:line="360" w:lineRule="auto"/>
-        <w:jc w:val="both"/>
-        <w:rPr>
-          <w:sz w:val="28"/>
-          <w:szCs w:val="28"/>
-          <w:lang w:val="uk-UA"/>
-        </w:rPr>
-      </w:pPr>
-      <w:r>
-        <w:rPr>
-          <w:sz w:val="28"/>
-          <w:szCs w:val="28"/>
-          <w:lang w:val="uk-UA"/>
-        </w:rPr>
-        <w:t>2. Хімічні:</w:t>
-      </w:r>
-    </w:p>
-    <w:p>
-      <w:pPr>
-        <w:spacing w:line="360" w:lineRule="auto"/>
-        <w:jc w:val="both"/>
-        <w:rPr>
-          <w:sz w:val="28"/>
-          <w:szCs w:val="28"/>
-          <w:lang w:val="uk-UA"/>
-        </w:rPr>
-      </w:pPr>
-      <w:r>
-        <w:rPr>
-          <w:sz w:val="28"/>
-          <w:szCs w:val="28"/>
-          <w:lang w:val="uk-UA"/>
-        </w:rPr>
-        <w:t>- Підвищений вміст у повітрі вуглекислого газу, озону, аміаку, фенолу, ф</w:t>
-      </w:r>
-      <w:r>
-        <w:rPr>
-          <w:sz w:val="28"/>
-          <w:szCs w:val="28"/>
-          <w:lang w:val="uk-UA"/>
-        </w:rPr>
-        <w:t>о</w:t>
-      </w:r>
-      <w:r>
-        <w:rPr>
-          <w:sz w:val="28"/>
-          <w:szCs w:val="28"/>
-          <w:lang w:val="uk-UA"/>
-        </w:rPr>
-        <w:t>рмальдегіду та ін.</w:t>
-      </w:r>
-    </w:p>
-    <w:p>
-      <w:pPr>
-        <w:spacing w:line="360" w:lineRule="auto"/>
-        <w:jc w:val="both"/>
-        <w:rPr>
-          <w:sz w:val="28"/>
-          <w:szCs w:val="28"/>
-          <w:lang w:val="uk-UA"/>
-        </w:rPr>
-      </w:pPr>
-      <w:r>
-        <w:rPr>
-          <w:sz w:val="28"/>
-          <w:szCs w:val="28"/>
-          <w:lang w:val="uk-UA"/>
-        </w:rPr>
-        <w:t>3. Психофізіологічні:</w:t>
-      </w:r>
-    </w:p>
-    <w:p>
-      <w:pPr>
-        <w:spacing w:line="360" w:lineRule="auto"/>
-        <w:jc w:val="both"/>
-        <w:rPr>
-          <w:sz w:val="28"/>
-          <w:szCs w:val="28"/>
-          <w:lang w:val="uk-UA"/>
-        </w:rPr>
-      </w:pPr>
-      <w:r>
-        <w:rPr>
-          <w:sz w:val="28"/>
-          <w:szCs w:val="28"/>
-          <w:lang w:val="uk-UA"/>
-        </w:rPr>
-        <w:t xml:space="preserve">- Напруга зору. </w:t>
-      </w:r>
-    </w:p>
-    <w:p>
-      <w:pPr>
-        <w:spacing w:line="360" w:lineRule="auto"/>
-        <w:jc w:val="both"/>
-        <w:rPr>
-          <w:sz w:val="28"/>
-          <w:szCs w:val="28"/>
-          <w:lang w:val="uk-UA"/>
-        </w:rPr>
-      </w:pPr>
-      <w:r>
-        <w:rPr>
-          <w:sz w:val="28"/>
-          <w:szCs w:val="28"/>
-          <w:lang w:val="uk-UA"/>
-        </w:rPr>
-        <w:t xml:space="preserve">- Напруга пам'яті. </w:t>
-      </w:r>
-    </w:p>
-    <w:p>
-      <w:pPr>
-        <w:spacing w:line="360" w:lineRule="auto"/>
-        <w:jc w:val="both"/>
-        <w:rPr>
-          <w:sz w:val="28"/>
-          <w:szCs w:val="28"/>
-          <w:lang w:val="uk-UA"/>
-        </w:rPr>
-      </w:pPr>
-      <w:r>
-        <w:rPr>
-          <w:sz w:val="28"/>
-          <w:szCs w:val="28"/>
-          <w:lang w:val="uk-UA"/>
-        </w:rPr>
-        <w:t xml:space="preserve">- Напруга уваги. </w:t>
-      </w:r>
-    </w:p>
-    <w:p>
-      <w:pPr>
-        <w:spacing w:line="360" w:lineRule="auto"/>
-        <w:jc w:val="both"/>
-        <w:rPr>
-          <w:sz w:val="28"/>
-          <w:szCs w:val="28"/>
-          <w:lang w:val="uk-UA"/>
-        </w:rPr>
-      </w:pPr>
-      <w:r>
-        <w:rPr>
-          <w:sz w:val="28"/>
-          <w:szCs w:val="28"/>
-          <w:lang w:val="uk-UA"/>
-        </w:rPr>
-        <w:t xml:space="preserve">- Тривале статичне напруження. </w:t>
-      </w:r>
-    </w:p>
-    <w:p>
-      <w:pPr>
-        <w:spacing w:line="360" w:lineRule="auto"/>
-        <w:jc w:val="both"/>
-        <w:rPr>
-          <w:sz w:val="28"/>
-          <w:szCs w:val="28"/>
-          <w:lang w:val="uk-UA"/>
-        </w:rPr>
-      </w:pPr>
-      <w:r>
-        <w:rPr>
-          <w:sz w:val="28"/>
-          <w:szCs w:val="28"/>
-          <w:lang w:val="uk-UA"/>
-        </w:rPr>
-        <w:t>- Відносно великий обсяг інформації, щ</w:t>
-      </w:r>
-      <w:r>
-        <w:rPr>
-          <w:sz w:val="28"/>
-          <w:szCs w:val="28"/>
-          <w:lang w:val="uk-UA"/>
-        </w:rPr>
-        <w:t xml:space="preserve">о обробляється в одиницю часу. </w:t>
-      </w:r>
-    </w:p>
-    <w:p>
-      <w:pPr>
-        <w:spacing w:line="360" w:lineRule="auto"/>
-        <w:jc w:val="both"/>
-        <w:rPr>
-          <w:sz w:val="28"/>
-          <w:szCs w:val="28"/>
-          <w:lang w:val="uk-UA"/>
-        </w:rPr>
-      </w:pPr>
-      <w:r>
-        <w:rPr>
-          <w:sz w:val="28"/>
-          <w:szCs w:val="28"/>
-          <w:lang w:val="uk-UA"/>
-        </w:rPr>
-        <w:t>- Монотонн</w:t>
-      </w:r>
-      <w:r>
-        <w:rPr>
-          <w:sz w:val="28"/>
-          <w:szCs w:val="28"/>
-          <w:lang w:val="uk-UA"/>
-        </w:rPr>
-        <w:t xml:space="preserve">ість праці в окремих випадках. </w:t>
-      </w:r>
-    </w:p>
-    <w:p>
-      <w:pPr>
-        <w:spacing w:line="360" w:lineRule="auto"/>
-        <w:jc w:val="both"/>
-        <w:rPr>
-          <w:sz w:val="28"/>
-          <w:szCs w:val="28"/>
-          <w:lang w:val="uk-UA"/>
-        </w:rPr>
-      </w:pPr>
-      <w:r>
-        <w:rPr>
-          <w:sz w:val="28"/>
-          <w:szCs w:val="28"/>
-          <w:lang w:val="uk-UA"/>
-        </w:rPr>
-        <w:t>- Нераціональ</w:t>
-      </w:r>
-      <w:r>
-        <w:rPr>
-          <w:sz w:val="28"/>
-          <w:szCs w:val="28"/>
-          <w:lang w:val="uk-UA"/>
-        </w:rPr>
-        <w:t xml:space="preserve">на організація робочого місця. </w:t>
-      </w:r>
-    </w:p>
-    <w:p>
-      <w:pPr>
-        <w:spacing w:line="360" w:lineRule="auto"/>
-        <w:jc w:val="both"/>
-        <w:rPr>
-          <w:sz w:val="28"/>
-          <w:szCs w:val="28"/>
-          <w:lang w:val="uk-UA"/>
-        </w:rPr>
-      </w:pPr>
-      <w:r>
-        <w:rPr>
-          <w:sz w:val="28"/>
-          <w:szCs w:val="28"/>
-          <w:lang w:val="uk-UA"/>
-        </w:rPr>
-        <w:t>До основних шкідливих факторів при роботі з комп'ютером відносять: тр</w:t>
-      </w:r>
-      <w:r>
-        <w:rPr>
-          <w:sz w:val="28"/>
-          <w:szCs w:val="28"/>
-          <w:lang w:val="uk-UA"/>
-        </w:rPr>
-        <w:t>и</w:t>
-      </w:r>
-      <w:r>
-        <w:rPr>
-          <w:sz w:val="28"/>
-          <w:szCs w:val="28"/>
-          <w:lang w:val="uk-UA"/>
-        </w:rPr>
-        <w:t xml:space="preserve">вале сидяче положення, електромагнітне випромінювання, навантаження на зір, перевантаження кистьових суглобів, можливість захворювань органів дихання, алергії, порушення нормального перебігу вагітності та </w:t>
-      </w:r>
-      <w:proofErr w:type="spellStart"/>
-      <w:r>
-        <w:rPr>
-          <w:sz w:val="28"/>
-          <w:szCs w:val="28"/>
-          <w:lang w:val="uk-UA"/>
-        </w:rPr>
-        <w:t>ін</w:t>
-      </w:r>
-      <w:proofErr w:type="spellEnd"/>
-    </w:p>
-    <w:p>
-      <w:pPr>
-        <w:spacing w:line="360" w:lineRule="auto"/>
-        <w:jc w:val="both"/>
-        <w:rPr>
-          <w:sz w:val="28"/>
-          <w:szCs w:val="28"/>
-          <w:lang w:val="uk-UA"/>
-        </w:rPr>
-      </w:pPr>
-      <w:r>
-        <w:rPr>
+          <w:color w:val="000000"/>
+          <w:sz w:val="28"/>
+          <w:szCs w:val="28"/>
+          <w:lang w:val="uk-UA"/>
+        </w:rPr>
+        <w:t xml:space="preserve"> 3.3.2-007-1998</w:t>
+      </w:r>
+      <w:r>
+        <w:rPr>
+          <w:color w:val="000000"/>
+          <w:sz w:val="28"/>
+          <w:szCs w:val="28"/>
+          <w:lang w:val="uk-UA"/>
+        </w:rPr>
+        <w:t xml:space="preserve"> «</w:t>
+      </w:r>
+      <w:r>
+        <w:rPr>
+          <w:sz w:val="28"/>
+          <w:szCs w:val="28"/>
+          <w:lang w:val="uk-UA"/>
+        </w:rPr>
+        <w:t>Державні санітарні правила і норми роботи з візуальними дисплейними терміналами електронно-обчислювальних машин</w:t>
+      </w:r>
+      <w:r>
+        <w:rPr>
+          <w:color w:val="000000"/>
+          <w:sz w:val="28"/>
+          <w:szCs w:val="28"/>
+          <w:lang w:val="uk-UA"/>
+        </w:rPr>
+        <w:t>»</w:t>
+      </w:r>
+      <w:r>
+        <w:rPr>
+          <w:color w:val="000000"/>
+          <w:sz w:val="28"/>
+          <w:szCs w:val="28"/>
+          <w:lang w:val="uk-UA"/>
+        </w:rPr>
+        <w:t>.</w:t>
+      </w:r>
+      <w:r>
+        <w:rPr>
+          <w:color w:val="000000"/>
+          <w:sz w:val="28"/>
+          <w:szCs w:val="28"/>
+          <w:lang w:val="uk-UA"/>
+        </w:rPr>
+        <w:t xml:space="preserve"> </w:t>
+      </w:r>
+    </w:p>
+    <w:p>
+      <w:pPr>
+        <w:spacing w:line="360" w:lineRule="auto"/>
+        <w:ind w:firstLine="709"/>
+        <w:jc w:val="both"/>
+        <w:rPr>
+          <w:color w:val="000000"/>
+          <w:sz w:val="28"/>
+          <w:szCs w:val="28"/>
+          <w:lang w:val="uk-UA"/>
+        </w:rPr>
+      </w:pPr>
+      <w:r>
+        <w:rPr>
+          <w:color w:val="000000"/>
+          <w:sz w:val="28"/>
+          <w:szCs w:val="28"/>
+          <w:lang w:val="uk-UA"/>
+        </w:rPr>
+        <w:t xml:space="preserve">Робота на ПЕОМ </w:t>
+      </w:r>
+      <w:r>
+        <w:rPr>
+          <w:color w:val="000000"/>
+          <w:sz w:val="28"/>
+          <w:szCs w:val="28"/>
+          <w:lang w:val="uk-UA"/>
+        </w:rPr>
+        <w:t>по</w:t>
+      </w:r>
+      <w:r>
+        <w:rPr>
+          <w:color w:val="000000"/>
+          <w:sz w:val="28"/>
+          <w:szCs w:val="28"/>
+          <w:lang w:val="uk-UA"/>
+        </w:rPr>
+        <w:t>в'язана з наступними шкідливими факторами:</w:t>
+      </w:r>
+    </w:p>
+    <w:p>
+      <w:pPr>
+        <w:numPr>
+          <w:ilvl w:val="0"/>
+          <w:numId w:val="1"/>
+        </w:numPr>
+        <w:spacing w:line="360" w:lineRule="auto"/>
+        <w:ind w:left="0" w:firstLine="709"/>
+        <w:jc w:val="both"/>
+        <w:rPr>
+          <w:color w:val="000000"/>
+          <w:sz w:val="28"/>
+          <w:szCs w:val="28"/>
+          <w:lang w:val="uk-UA"/>
+        </w:rPr>
+      </w:pPr>
+      <w:r>
+        <w:rPr>
+          <w:color w:val="000000"/>
+          <w:sz w:val="28"/>
+          <w:szCs w:val="28"/>
+          <w:lang w:val="uk-UA"/>
+        </w:rPr>
+        <w:t>випромінення монітору</w:t>
+      </w:r>
+      <w:r>
+        <w:rPr>
+          <w:color w:val="000000"/>
+          <w:sz w:val="28"/>
+          <w:szCs w:val="28"/>
+          <w:lang w:val="uk-UA"/>
+        </w:rPr>
+        <w:t>;</w:t>
+      </w:r>
+    </w:p>
+    <w:p>
+      <w:pPr>
+        <w:numPr>
+          <w:ilvl w:val="0"/>
+          <w:numId w:val="1"/>
+        </w:numPr>
+        <w:spacing w:line="360" w:lineRule="auto"/>
+        <w:ind w:left="0" w:firstLine="709"/>
+        <w:jc w:val="both"/>
+        <w:rPr>
+          <w:color w:val="000000"/>
+          <w:sz w:val="28"/>
+          <w:szCs w:val="28"/>
+          <w:lang w:val="uk-UA"/>
+        </w:rPr>
+      </w:pPr>
+      <w:r>
+        <w:rPr>
+          <w:color w:val="000000"/>
+          <w:sz w:val="28"/>
+          <w:szCs w:val="28"/>
+          <w:lang w:val="uk-UA"/>
+        </w:rPr>
+        <w:t>відблиски на екрані монітора;</w:t>
+      </w:r>
+    </w:p>
+    <w:p>
+      <w:pPr>
+        <w:numPr>
+          <w:ilvl w:val="0"/>
+          <w:numId w:val="1"/>
+        </w:numPr>
+        <w:spacing w:line="360" w:lineRule="auto"/>
+        <w:ind w:left="0" w:firstLine="709"/>
+        <w:jc w:val="both"/>
+        <w:rPr>
+          <w:color w:val="000000"/>
+          <w:sz w:val="28"/>
+          <w:szCs w:val="28"/>
+          <w:lang w:val="uk-UA"/>
+        </w:rPr>
+      </w:pPr>
+      <w:r>
+        <w:rPr>
+          <w:color w:val="000000"/>
+          <w:sz w:val="28"/>
+          <w:szCs w:val="28"/>
+          <w:lang w:val="uk-UA"/>
+        </w:rPr>
+        <w:t>електромагнітне поле.</w:t>
+      </w:r>
+    </w:p>
+    <w:p>
+      <w:pPr>
+        <w:spacing w:line="360" w:lineRule="auto"/>
+        <w:ind w:firstLine="709"/>
+        <w:jc w:val="both"/>
+        <w:rPr>
+          <w:color w:val="000000"/>
+          <w:sz w:val="28"/>
+          <w:szCs w:val="28"/>
+          <w:lang w:val="uk-UA"/>
+        </w:rPr>
+      </w:pPr>
+      <w:r>
+        <w:rPr>
+          <w:color w:val="000000"/>
+          <w:sz w:val="28"/>
+          <w:szCs w:val="28"/>
+          <w:lang w:val="uk-UA"/>
+        </w:rPr>
+        <w:t xml:space="preserve">Випромінення монітору </w:t>
+      </w:r>
+      <w:r>
+        <w:rPr>
+          <w:color w:val="000000"/>
+          <w:sz w:val="28"/>
+          <w:szCs w:val="28"/>
+          <w:lang w:val="uk-UA"/>
+        </w:rPr>
+        <w:t>при</w:t>
+      </w:r>
+      <w:r>
+        <w:rPr>
+          <w:color w:val="000000"/>
+          <w:sz w:val="28"/>
+          <w:szCs w:val="28"/>
+          <w:lang w:val="uk-UA"/>
+        </w:rPr>
+        <w:t>з</w:t>
+      </w:r>
+      <w:r>
+        <w:rPr>
+          <w:color w:val="000000"/>
+          <w:sz w:val="28"/>
+          <w:szCs w:val="28"/>
+          <w:lang w:val="uk-UA"/>
+        </w:rPr>
+        <w:t xml:space="preserve">водить до швидкої стомленості очей, що у свою чергу, призводить до зниження продуктивності праці і </w:t>
+      </w:r>
+      <w:r>
+        <w:rPr>
+          <w:color w:val="000000"/>
+          <w:sz w:val="28"/>
+          <w:szCs w:val="28"/>
+          <w:lang w:val="uk-UA"/>
+        </w:rPr>
+        <w:t>може спричинити хронічні</w:t>
+      </w:r>
+      <w:r>
+        <w:rPr>
+          <w:color w:val="000000"/>
+          <w:sz w:val="28"/>
+          <w:szCs w:val="28"/>
+          <w:lang w:val="uk-UA"/>
+        </w:rPr>
+        <w:t xml:space="preserve"> захворювання очей</w:t>
+      </w:r>
+      <w:r>
+        <w:rPr>
+          <w:color w:val="000000"/>
+          <w:sz w:val="28"/>
+          <w:szCs w:val="28"/>
+          <w:lang w:val="uk-UA"/>
+        </w:rPr>
+        <w:t>.</w:t>
+      </w:r>
+    </w:p>
+    <w:p>
+      <w:pPr>
+        <w:spacing w:line="360" w:lineRule="auto"/>
+        <w:ind w:firstLine="709"/>
+        <w:jc w:val="both"/>
+        <w:rPr>
+          <w:color w:val="000000"/>
+          <w:sz w:val="28"/>
+          <w:szCs w:val="28"/>
+          <w:lang w:val="uk-UA"/>
+        </w:rPr>
+      </w:pPr>
+      <w:r>
+        <w:rPr>
+          <w:color w:val="000000"/>
+          <w:sz w:val="28"/>
+          <w:szCs w:val="28"/>
+          <w:lang w:val="uk-UA"/>
+        </w:rPr>
+        <w:t>Відблиски на екрані монітора, що виникають при неправильному осві</w:t>
+      </w:r>
+      <w:r>
+        <w:rPr>
+          <w:color w:val="000000"/>
+          <w:sz w:val="28"/>
+          <w:szCs w:val="28"/>
+          <w:lang w:val="uk-UA"/>
+        </w:rPr>
+        <w:t>т</w:t>
+      </w:r>
+      <w:r>
+        <w:rPr>
+          <w:color w:val="000000"/>
+          <w:sz w:val="28"/>
+          <w:szCs w:val="28"/>
+          <w:lang w:val="uk-UA"/>
+        </w:rPr>
+        <w:t>ленні, приводить до погіршення зору, а у випадку тривалого впливу даного н</w:t>
+      </w:r>
+      <w:r>
+        <w:rPr>
+          <w:color w:val="000000"/>
+          <w:sz w:val="28"/>
+          <w:szCs w:val="28"/>
+          <w:lang w:val="uk-UA"/>
+        </w:rPr>
+        <w:t>е</w:t>
+      </w:r>
+      <w:r>
+        <w:rPr>
+          <w:color w:val="000000"/>
+          <w:sz w:val="28"/>
+          <w:szCs w:val="28"/>
+          <w:lang w:val="uk-UA"/>
+        </w:rPr>
+        <w:t>безпечного фактору, може привести до повної втрати зору. З метою зниження рівня впливу на працівника даного шкідливого фактора, варто дотримувати</w:t>
+      </w:r>
+      <w:r>
+        <w:rPr>
+          <w:color w:val="000000"/>
+          <w:sz w:val="28"/>
+          <w:szCs w:val="28"/>
+          <w:lang w:val="uk-UA"/>
+        </w:rPr>
+        <w:t>сь</w:t>
+      </w:r>
+      <w:r>
+        <w:rPr>
+          <w:color w:val="000000"/>
+          <w:sz w:val="28"/>
+          <w:szCs w:val="28"/>
+          <w:lang w:val="uk-UA"/>
+        </w:rPr>
+        <w:t xml:space="preserve"> вимог </w:t>
+      </w:r>
+      <w:r>
+        <w:rPr>
+          <w:color w:val="000000"/>
+          <w:sz w:val="28"/>
+          <w:szCs w:val="28"/>
+          <w:lang w:val="uk-UA"/>
+        </w:rPr>
+        <w:t>нормативних документів</w:t>
+      </w:r>
+      <w:r>
+        <w:rPr>
+          <w:color w:val="000000"/>
+          <w:sz w:val="28"/>
+          <w:szCs w:val="28"/>
+          <w:lang w:val="uk-UA"/>
+        </w:rPr>
+        <w:t>.</w:t>
+      </w:r>
+    </w:p>
+    <w:p>
+      <w:pPr>
+        <w:spacing w:line="360" w:lineRule="auto"/>
+        <w:ind w:firstLine="709"/>
+        <w:jc w:val="both"/>
+        <w:rPr>
+          <w:color w:val="000000"/>
+          <w:sz w:val="28"/>
+          <w:szCs w:val="28"/>
+          <w:lang w:val="uk-UA"/>
+        </w:rPr>
+      </w:pPr>
+      <w:r>
+        <w:rPr>
+          <w:color w:val="000000"/>
+          <w:sz w:val="28"/>
+          <w:szCs w:val="28"/>
+          <w:lang w:val="uk-UA"/>
+        </w:rPr>
+        <w:t>Електромагнітне поле призводить до підвищеної втомлюваності людини, може викликати головний біль. Тривалий вплив електромагнітного поля при</w:t>
+      </w:r>
+      <w:r>
+        <w:rPr>
+          <w:color w:val="000000"/>
+          <w:sz w:val="28"/>
+          <w:szCs w:val="28"/>
+          <w:lang w:val="uk-UA"/>
+        </w:rPr>
+        <w:t>з</w:t>
+      </w:r>
+      <w:r>
+        <w:rPr>
+          <w:color w:val="000000"/>
+          <w:sz w:val="28"/>
+          <w:szCs w:val="28"/>
+          <w:lang w:val="uk-UA"/>
+        </w:rPr>
+        <w:t>водить до погіршення стану здоров’я людини, та може викликати хронічні з</w:t>
+      </w:r>
+      <w:r>
+        <w:rPr>
+          <w:color w:val="000000"/>
+          <w:sz w:val="28"/>
+          <w:szCs w:val="28"/>
+          <w:lang w:val="uk-UA"/>
+        </w:rPr>
+        <w:t>а</w:t>
+      </w:r>
+      <w:r>
+        <w:rPr>
+          <w:color w:val="000000"/>
+          <w:sz w:val="28"/>
+          <w:szCs w:val="28"/>
+          <w:lang w:val="uk-UA"/>
+        </w:rPr>
+        <w:t>хворювання.</w:t>
+      </w:r>
+    </w:p>
+    <w:p>
+      <w:pPr>
+        <w:spacing w:line="360" w:lineRule="auto"/>
+        <w:ind w:firstLine="709"/>
+        <w:jc w:val="both"/>
+        <w:rPr>
+          <w:color w:val="000000"/>
+          <w:sz w:val="28"/>
+          <w:szCs w:val="28"/>
+          <w:lang w:val="uk-UA"/>
+        </w:rPr>
+      </w:pPr>
+      <w:r>
+        <w:rPr>
+          <w:sz w:val="28"/>
+          <w:szCs w:val="28"/>
+          <w:lang w:val="uk-UA"/>
+        </w:rPr>
+        <w:t>Відповідно до ДСТУ 2293-99 «Охорона праці. Терміни та визначення о</w:t>
+      </w:r>
+      <w:r>
+        <w:rPr>
+          <w:sz w:val="28"/>
+          <w:szCs w:val="28"/>
+          <w:lang w:val="uk-UA"/>
+        </w:rPr>
+        <w:t>с</w:t>
+      </w:r>
+      <w:r>
+        <w:rPr>
+          <w:sz w:val="28"/>
+          <w:szCs w:val="28"/>
+          <w:lang w:val="uk-UA"/>
+        </w:rPr>
+        <w:t>новних понять» н</w:t>
+      </w:r>
+      <w:r>
+        <w:rPr>
+          <w:color w:val="000000"/>
+          <w:sz w:val="28"/>
+          <w:szCs w:val="28"/>
+          <w:lang w:val="uk-UA"/>
+        </w:rPr>
+        <w:t xml:space="preserve">ебезпечні фактори – це виробничі фактори, вплив яких на </w:t>
+      </w:r>
+      <w:r>
+        <w:rPr>
+          <w:color w:val="000000"/>
           <w:sz w:val="28"/>
           <w:szCs w:val="28"/>
           <w:lang w:val="uk-UA"/>
         </w:rPr>
         <w:lastRenderedPageBreak/>
-        <w:t xml:space="preserve">Тривале сидяче положення приводить до напруги м'язів шиї, голови, рук і плечей, остеохондрозу, у дітей - ще й до сколіозу. Тривале сидяче положення ще приводить до застою крові в тазових органах і, як наслідок, до простатиту й геморою. Не секрет, що малорухливий спосіб життя призводить до ожиріння. Остеохондроз виникає при порушенні </w:t>
-      </w:r>
-      <w:proofErr w:type="spellStart"/>
-      <w:r>
-        <w:rPr>
-          <w:sz w:val="28"/>
-          <w:szCs w:val="28"/>
-          <w:lang w:val="uk-UA"/>
-        </w:rPr>
-        <w:t>міжхребцевих</w:t>
-      </w:r>
-      <w:proofErr w:type="spellEnd"/>
-      <w:r>
-        <w:rPr>
-          <w:sz w:val="28"/>
-          <w:szCs w:val="28"/>
-          <w:lang w:val="uk-UA"/>
-        </w:rPr>
-        <w:t xml:space="preserve"> дисків, яке призводить до випинання в яку або сторону (грижі </w:t>
-      </w:r>
-      <w:proofErr w:type="spellStart"/>
-      <w:r>
-        <w:rPr>
-          <w:sz w:val="28"/>
-          <w:szCs w:val="28"/>
-          <w:lang w:val="uk-UA"/>
-        </w:rPr>
-        <w:t>міжхребцевого</w:t>
-      </w:r>
-      <w:proofErr w:type="spellEnd"/>
-      <w:r>
-        <w:rPr>
-          <w:sz w:val="28"/>
-          <w:szCs w:val="28"/>
-          <w:lang w:val="uk-UA"/>
-        </w:rPr>
-        <w:t xml:space="preserve"> диска). Грижа може зашк</w:t>
-      </w:r>
-      <w:r>
-        <w:rPr>
-          <w:sz w:val="28"/>
-          <w:szCs w:val="28"/>
-          <w:lang w:val="uk-UA"/>
-        </w:rPr>
-        <w:t>о</w:t>
-      </w:r>
-      <w:r>
-        <w:rPr>
-          <w:sz w:val="28"/>
-          <w:szCs w:val="28"/>
-          <w:lang w:val="uk-UA"/>
-        </w:rPr>
-        <w:t>дить спинний мозок і нервові відростки. Наслідки можуть бути найрізномані</w:t>
-      </w:r>
-      <w:r>
-        <w:rPr>
-          <w:sz w:val="28"/>
-          <w:szCs w:val="28"/>
-          <w:lang w:val="uk-UA"/>
-        </w:rPr>
-        <w:t>т</w:t>
-      </w:r>
-      <w:r>
-        <w:rPr>
-          <w:sz w:val="28"/>
-          <w:szCs w:val="28"/>
-          <w:lang w:val="uk-UA"/>
-        </w:rPr>
-        <w:t>нішими, від болів в спині і кінцівках, до паралічу кінцівок і смерті.</w:t>
-      </w:r>
-    </w:p>
-    <w:p>
-      <w:pPr>
-        <w:spacing w:line="360" w:lineRule="auto"/>
-        <w:jc w:val="both"/>
-        <w:rPr>
-          <w:sz w:val="28"/>
-          <w:szCs w:val="28"/>
-          <w:lang w:val="uk-UA"/>
-        </w:rPr>
-      </w:pPr>
-      <w:r>
-        <w:rPr>
-          <w:sz w:val="28"/>
-          <w:szCs w:val="28"/>
-          <w:lang w:val="uk-UA"/>
-        </w:rPr>
-        <w:t>Навантаження на зір. Людське око реагує на найдрібнішу вібрацію тексту і на мерехтіння екрану. М'язи ока, керуючі кришталиком, перебувають у пості</w:t>
-      </w:r>
-      <w:r>
-        <w:rPr>
-          <w:sz w:val="28"/>
-          <w:szCs w:val="28"/>
-          <w:lang w:val="uk-UA"/>
-        </w:rPr>
-        <w:t>й</w:t>
-      </w:r>
-      <w:r>
-        <w:rPr>
-          <w:sz w:val="28"/>
-          <w:szCs w:val="28"/>
-          <w:lang w:val="uk-UA"/>
-        </w:rPr>
-        <w:t>ній напрузі, що обов'язково призводить до втрати гостроти зору. Немал</w:t>
-      </w:r>
-      <w:r>
-        <w:rPr>
-          <w:sz w:val="28"/>
-          <w:szCs w:val="28"/>
-          <w:lang w:val="uk-UA"/>
-        </w:rPr>
-        <w:t>о</w:t>
-      </w:r>
-      <w:r>
-        <w:rPr>
-          <w:sz w:val="28"/>
-          <w:szCs w:val="28"/>
-          <w:lang w:val="uk-UA"/>
-        </w:rPr>
-        <w:t xml:space="preserve">важне значення для профілактики зорових </w:t>
-      </w:r>
-      <w:proofErr w:type="spellStart"/>
-      <w:r>
-        <w:rPr>
-          <w:sz w:val="28"/>
-          <w:szCs w:val="28"/>
-          <w:lang w:val="uk-UA"/>
-        </w:rPr>
-        <w:t>дисфункцій</w:t>
-      </w:r>
-      <w:proofErr w:type="spellEnd"/>
-      <w:r>
-        <w:rPr>
-          <w:sz w:val="28"/>
-          <w:szCs w:val="28"/>
-          <w:lang w:val="uk-UA"/>
-        </w:rPr>
-        <w:t xml:space="preserve"> надають: правильний чи рек</w:t>
-      </w:r>
-      <w:r>
-        <w:rPr>
-          <w:sz w:val="28"/>
-          <w:szCs w:val="28"/>
-          <w:lang w:val="uk-UA"/>
-        </w:rPr>
-        <w:t>о</w:t>
-      </w:r>
-      <w:r>
-        <w:rPr>
-          <w:sz w:val="28"/>
-          <w:szCs w:val="28"/>
-          <w:lang w:val="uk-UA"/>
-        </w:rPr>
-        <w:t>мендований підбір кольору, шрифтів, компоновки вікон у використовув</w:t>
-      </w:r>
-      <w:r>
-        <w:rPr>
-          <w:sz w:val="28"/>
-          <w:szCs w:val="28"/>
-          <w:lang w:val="uk-UA"/>
-        </w:rPr>
-        <w:t>а</w:t>
-      </w:r>
-      <w:r>
-        <w:rPr>
-          <w:sz w:val="28"/>
-          <w:szCs w:val="28"/>
-          <w:lang w:val="uk-UA"/>
-        </w:rPr>
-        <w:t>них додатках, орієнтація дисплея монітора. Тривала робота за комп'ютером - це в</w:t>
-      </w:r>
-      <w:r>
-        <w:rPr>
-          <w:sz w:val="28"/>
-          <w:szCs w:val="28"/>
-          <w:lang w:val="uk-UA"/>
-        </w:rPr>
-        <w:t>е</w:t>
-      </w:r>
-      <w:r>
-        <w:rPr>
-          <w:sz w:val="28"/>
-          <w:szCs w:val="28"/>
-          <w:lang w:val="uk-UA"/>
-        </w:rPr>
-        <w:t>личезне навантаження на очі, оскільки зображення на моніторі складається не з безперервних ліній, як на папері, а з окремих точок, які світяться і мерехтять. У користувача неминуче погіршується зір, очі починають сльозитися, з'являєт</w:t>
-      </w:r>
-      <w:r>
-        <w:rPr>
-          <w:sz w:val="28"/>
-          <w:szCs w:val="28"/>
-          <w:lang w:val="uk-UA"/>
-        </w:rPr>
-        <w:t>ь</w:t>
-      </w:r>
-      <w:r>
-        <w:rPr>
-          <w:sz w:val="28"/>
-          <w:szCs w:val="28"/>
-          <w:lang w:val="uk-UA"/>
-        </w:rPr>
-        <w:t>ся головний біль, втома, зображення двоїться і спотворюється.</w:t>
+        <w:t>працюючого у визначених умовах людини, приведе до травми, різкого погі</w:t>
+      </w:r>
+      <w:r>
+        <w:rPr>
+          <w:color w:val="000000"/>
+          <w:sz w:val="28"/>
+          <w:szCs w:val="28"/>
+          <w:lang w:val="uk-UA"/>
+        </w:rPr>
+        <w:t>р</w:t>
+      </w:r>
+      <w:r>
+        <w:rPr>
+          <w:color w:val="000000"/>
+          <w:sz w:val="28"/>
+          <w:szCs w:val="28"/>
+          <w:lang w:val="uk-UA"/>
+        </w:rPr>
+        <w:t>шення здоров'я. До різкого погіршення здоров'я можна віднести отруєння, опромінення, удар електрострумом, тепловий удар та ін.</w:t>
       </w:r>
     </w:p>
     <w:p>
@@ -876,6 +769,98 @@
           <w:szCs w:val="28"/>
           <w:lang w:val="uk-UA"/>
         </w:rPr>
+        <w:t>До небезпечних факторів відносяться:</w:t>
+      </w:r>
+    </w:p>
+    <w:p>
+      <w:pPr>
+        <w:numPr>
+          <w:ilvl w:val="0"/>
+          <w:numId w:val="2"/>
+        </w:numPr>
+        <w:spacing w:line="360" w:lineRule="auto"/>
+        <w:ind w:left="0" w:firstLine="709"/>
+        <w:jc w:val="both"/>
+        <w:rPr>
+          <w:color w:val="000000"/>
+          <w:sz w:val="28"/>
+          <w:szCs w:val="28"/>
+          <w:lang w:val="uk-UA"/>
+        </w:rPr>
+      </w:pPr>
+      <w:r>
+        <w:rPr>
+          <w:color w:val="000000"/>
+          <w:sz w:val="28"/>
+          <w:szCs w:val="28"/>
+          <w:lang w:val="uk-UA"/>
+        </w:rPr>
+        <w:t>електронебезпека;</w:t>
+      </w:r>
+    </w:p>
+    <w:p>
+      <w:pPr>
+        <w:numPr>
+          <w:ilvl w:val="0"/>
+          <w:numId w:val="2"/>
+        </w:numPr>
+        <w:spacing w:line="360" w:lineRule="auto"/>
+        <w:ind w:left="0" w:firstLine="709"/>
+        <w:jc w:val="both"/>
+        <w:rPr>
+          <w:color w:val="000000"/>
+          <w:sz w:val="28"/>
+          <w:szCs w:val="28"/>
+          <w:lang w:val="uk-UA"/>
+        </w:rPr>
+      </w:pPr>
+      <w:r>
+        <w:rPr>
+          <w:color w:val="000000"/>
+          <w:sz w:val="28"/>
+          <w:szCs w:val="28"/>
+          <w:lang w:val="uk-UA"/>
+        </w:rPr>
+        <w:t>пожежо</w:t>
+      </w:r>
+      <w:r>
+        <w:rPr>
+          <w:color w:val="000000"/>
+          <w:sz w:val="28"/>
+          <w:szCs w:val="28"/>
+          <w:lang w:val="uk-UA"/>
+        </w:rPr>
+        <w:t>небезпека</w:t>
+      </w:r>
+      <w:r>
+        <w:rPr>
+          <w:color w:val="000000"/>
+          <w:sz w:val="28"/>
+          <w:szCs w:val="28"/>
+          <w:lang w:val="uk-UA"/>
+        </w:rPr>
+        <w:t>.</w:t>
+      </w:r>
+    </w:p>
+    <w:p>
+      <w:pPr>
+        <w:spacing w:line="360" w:lineRule="auto"/>
+        <w:ind w:firstLine="709"/>
+        <w:jc w:val="both"/>
+        <w:rPr>
+          <w:color w:val="000000"/>
+          <w:sz w:val="28"/>
+          <w:szCs w:val="28"/>
+          <w:lang w:val="uk-UA"/>
+        </w:rPr>
+      </w:pPr>
+      <w:r>
+        <w:rPr>
+          <w:color w:val="000000"/>
+          <w:sz w:val="28"/>
+          <w:szCs w:val="28"/>
+          <w:lang w:val="uk-UA"/>
+        </w:rPr>
         <w:t>При роботі з ПЕОМ найчастіше трапляються нещасні випадки, пов’язані з ураженням електричним струмом, які викликані дотиком до оголених місць струмоведучих частин устаткування, або частин, що знаходяться під напругою.</w:t>
       </w:r>
     </w:p>
@@ -963,7 +948,7 @@
         <w:rPr>
           <w:sz w:val="28"/>
           <w:szCs w:val="28"/>
-          <w:lang w:val="uk-UA"/>
+          <w:lang w:val="en-US"/>
         </w:rPr>
       </w:pPr>
       <w:r>
@@ -1027,7 +1012,6 @@
           <w:szCs w:val="28"/>
           <w:lang w:val="uk-UA"/>
         </w:rPr>
-        <w:lastRenderedPageBreak/>
         <w:t>10.2. Проектні заходи</w:t>
       </w:r>
       <w:bookmarkEnd w:id="5"/>
@@ -1199,6 +1183,7 @@
           <w:szCs w:val="28"/>
           <w:lang w:val="uk-UA"/>
         </w:rPr>
+        <w:lastRenderedPageBreak/>
         <w:t xml:space="preserve">повідно до </w:t>
       </w:r>
       <w:r>
@@ -1525,7 +1510,6 @@
           <w:szCs w:val="28"/>
           <w:lang w:val="uk-UA"/>
         </w:rPr>
-        <w:lastRenderedPageBreak/>
         <w:t>використання ушкоджених розеток, розгалужених і сполучних коробок, вимикачів і інших електроприладів, а також ламп, скло яких має сліди чи з</w:t>
       </w:r>
       <w:r>
@@ -1747,6 +1731,7 @@
           <w:szCs w:val="28"/>
           <w:lang w:val="uk-UA"/>
         </w:rPr>
+        <w:lastRenderedPageBreak/>
         <w:t>жежною</w:t>
       </w:r>
       <w:proofErr w:type="spellEnd"/>
@@ -2136,7 +2121,6 @@
           <w:szCs w:val="28"/>
           <w:lang w:val="uk-UA"/>
         </w:rPr>
-        <w:lastRenderedPageBreak/>
         <w:t>Стіни приміщень з ПЕОМ виготовляються з негорючих матеріалів. Пі</w:t>
       </w:r>
       <w:r>
@@ -2384,6 +2368,7 @@
           <w:szCs w:val="28"/>
           <w:lang w:val="uk-UA"/>
         </w:rPr>
+        <w:lastRenderedPageBreak/>
         <w:t>Робочі місця з ВДТ щодо вікон світлових прорізів повинні розташовув</w:t>
       </w:r>
       <w:r>
@@ -2812,7 +2797,6 @@
           <w:szCs w:val="28"/>
           <w:lang w:val="uk-UA"/>
         </w:rPr>
-        <w:lastRenderedPageBreak/>
         <w:t>Висота робочої поверхні столу для ВДТ повинна бути в межах 680-</w:t>
       </w:r>
       <w:smartTag w:uri="urn:schemas-microsoft-com:office:smarttags" w:element="metricconverter">
@@ -2856,6 +2840,8 @@
         </w:rPr>
         <w:t>.</w:t>
       </w:r>
+      <w:bookmarkStart w:id="8" w:name="_GoBack"/>
+      <w:bookmarkEnd w:id="8"/>
     </w:p>
     <w:p>
       <w:pPr>
@@ -3200,6 +3186,7 @@
           <w:szCs w:val="28"/>
           <w:lang w:val="uk-UA"/>
         </w:rPr>
+        <w:lastRenderedPageBreak/>
         <w:t>Розміщення принтера або іншого пристрою введення-виведення інформ</w:t>
       </w:r>
       <w:r>
@@ -3395,7 +3382,7 @@
         <w:rPr>
           <w:sz w:val="28"/>
           <w:szCs w:val="28"/>
-          <w:lang w:val="uk-UA"/>
+          <w:lang w:val="en-US"/>
         </w:rPr>
       </w:pPr>
       <w:r>
@@ -3484,9 +3471,9 @@
           <w:lang w:val="uk-UA"/>
         </w:rPr>
       </w:pPr>
-      <w:bookmarkStart w:id="8" w:name="_Toc200771768"/>
-      <w:bookmarkStart w:id="9" w:name="_Toc200398787"/>
-      <w:bookmarkStart w:id="10" w:name="_Toc137103432"/>
+      <w:bookmarkStart w:id="9" w:name="_Toc200771768"/>
+      <w:bookmarkStart w:id="10" w:name="_Toc200398787"/>
+      <w:bookmarkStart w:id="11" w:name="_Toc137103432"/>
       <w:r>
         <w:rPr>
           <w:caps/>
@@ -3495,12 +3482,11 @@
           <w:szCs w:val="28"/>
           <w:lang w:val="uk-UA"/>
         </w:rPr>
-        <w:lastRenderedPageBreak/>
         <w:t>10.3. Безпека праці при виконанні робіт на ПЕОМ</w:t>
       </w:r>
-      <w:bookmarkEnd w:id="8"/>
       <w:bookmarkEnd w:id="9"/>
       <w:bookmarkEnd w:id="10"/>
+      <w:bookmarkEnd w:id="11"/>
     </w:p>
     <w:p>
       <w:pPr>
@@ -3516,7 +3502,7 @@
           <w:lang w:val="uk-UA"/>
         </w:rPr>
       </w:pPr>
-      <w:bookmarkStart w:id="11" w:name="_Toc200771769"/>
+      <w:bookmarkStart w:id="12" w:name="_Toc200771769"/>
       <w:r>
         <w:rPr>
           <w:caps/>
@@ -3527,8 +3513,8 @@
         </w:rPr>
         <w:t xml:space="preserve">10.3.1. </w:t>
       </w:r>
-      <w:bookmarkStart w:id="12" w:name="_Toc200398788"/>
-      <w:bookmarkStart w:id="13" w:name="_Toc137103433"/>
+      <w:bookmarkStart w:id="13" w:name="_Toc200398788"/>
+      <w:bookmarkStart w:id="14" w:name="_Toc137103433"/>
       <w:r>
         <w:rPr>
           <w:caps/>
@@ -3539,56 +3525,159 @@
         </w:rPr>
         <w:t>Вимоги безпеки праці перед початком роботи на ПЕОМ</w:t>
       </w:r>
-      <w:bookmarkEnd w:id="11"/>
       <w:bookmarkEnd w:id="12"/>
       <w:bookmarkEnd w:id="13"/>
-    </w:p>
-    <w:p>
-      <w:pPr>
-        <w:tabs>
+      <w:bookmarkEnd w:id="14"/>
+    </w:p>
+    <w:p>
+      <w:pPr>
+        <w:spacing w:line="360" w:lineRule="auto"/>
+        <w:ind w:firstLine="709"/>
+        <w:jc w:val="both"/>
+        <w:rPr>
+          <w:color w:val="000000"/>
+          <w:sz w:val="28"/>
+          <w:szCs w:val="28"/>
+          <w:lang w:val="uk-UA"/>
+        </w:rPr>
+      </w:pPr>
+      <w:r>
+        <w:rPr>
+          <w:color w:val="000000"/>
+          <w:sz w:val="28"/>
+          <w:szCs w:val="28"/>
+          <w:lang w:val="uk-UA"/>
+        </w:rPr>
+        <w:t>Підготовка робочого місця повинна виконується відповідно до нижче приведених пунктів:</w:t>
+      </w:r>
+    </w:p>
+    <w:p>
+      <w:pPr>
+        <w:numPr>
+          <w:ilvl w:val="0"/>
+          <w:numId w:val="6"/>
+        </w:numPr>
+        <w:tabs>
+          <w:tab w:val="clear" w:pos="900"/>
+          <w:tab w:val="num" w:pos="600"/>
           <w:tab w:val="left" w:pos="993"/>
         </w:tabs>
         <w:spacing w:line="360" w:lineRule="auto"/>
-        <w:jc w:val="both"/>
-        <w:rPr>
-          <w:color w:val="000000"/>
-          <w:sz w:val="28"/>
-          <w:szCs w:val="28"/>
-          <w:lang w:val="uk-UA"/>
-        </w:rPr>
-      </w:pPr>
-      <w:r>
-        <w:rPr>
-          <w:color w:val="000000"/>
-          <w:sz w:val="28"/>
-          <w:szCs w:val="28"/>
-          <w:lang w:val="uk-UA"/>
-        </w:rPr>
-        <w:t>Вимити руки теплою водою з милом.</w:t>
-      </w:r>
-    </w:p>
-    <w:p>
-      <w:pPr>
-        <w:tabs>
+        <w:ind w:left="0" w:firstLine="709"/>
+        <w:jc w:val="both"/>
+        <w:rPr>
+          <w:color w:val="000000"/>
+          <w:sz w:val="28"/>
+          <w:szCs w:val="28"/>
+          <w:lang w:val="uk-UA"/>
+        </w:rPr>
+      </w:pPr>
+      <w:r>
+        <w:rPr>
+          <w:color w:val="000000"/>
+          <w:sz w:val="28"/>
+          <w:szCs w:val="28"/>
+          <w:lang w:val="uk-UA"/>
+        </w:rPr>
+        <w:t>увімкнути систему кондиці</w:t>
+      </w:r>
+      <w:r>
+        <w:rPr>
+          <w:color w:val="000000"/>
+          <w:sz w:val="28"/>
+          <w:szCs w:val="28"/>
+          <w:lang w:val="uk-UA"/>
+        </w:rPr>
+        <w:t>ю</w:t>
+      </w:r>
+      <w:r>
+        <w:rPr>
+          <w:color w:val="000000"/>
+          <w:sz w:val="28"/>
+          <w:szCs w:val="28"/>
+          <w:lang w:val="uk-UA"/>
+        </w:rPr>
+        <w:t>вання повітря в приміщенні;</w:t>
+      </w:r>
+    </w:p>
+    <w:p>
+      <w:pPr>
+        <w:numPr>
+          <w:ilvl w:val="0"/>
+          <w:numId w:val="6"/>
+        </w:numPr>
+        <w:tabs>
+          <w:tab w:val="clear" w:pos="900"/>
+          <w:tab w:val="num" w:pos="600"/>
           <w:tab w:val="left" w:pos="993"/>
         </w:tabs>
         <w:spacing w:line="360" w:lineRule="auto"/>
-        <w:jc w:val="both"/>
-        <w:rPr>
-          <w:color w:val="000000"/>
-          <w:sz w:val="28"/>
-          <w:szCs w:val="28"/>
-          <w:lang w:val="uk-UA"/>
-        </w:rPr>
-      </w:pPr>
-      <w:r>
-        <w:rPr>
-          <w:color w:val="000000"/>
-          <w:sz w:val="28"/>
-          <w:szCs w:val="28"/>
-          <w:lang w:val="uk-UA"/>
-        </w:rPr>
-        <w:t>Ввімкнути систему вентиляції, перевірити, чи достатньо освітлене роб</w:t>
+        <w:ind w:left="0" w:firstLine="709"/>
+        <w:jc w:val="both"/>
+        <w:rPr>
+          <w:color w:val="000000"/>
+          <w:sz w:val="28"/>
+          <w:szCs w:val="28"/>
+          <w:lang w:val="uk-UA"/>
+        </w:rPr>
+      </w:pPr>
+      <w:r>
+        <w:rPr>
+          <w:color w:val="000000"/>
+          <w:sz w:val="28"/>
+          <w:szCs w:val="28"/>
+          <w:lang w:val="uk-UA"/>
+        </w:rPr>
+        <w:t>оглянути робоче місце і привести його в порядок: переконатися, що на ньому немає сторонніх предметів; все устаткування і блоки ПЕОМ з'єднані із системним блоком за допомогою сполучних шнурів;</w:t>
+      </w:r>
+    </w:p>
+    <w:p>
+      <w:pPr>
+        <w:numPr>
+          <w:ilvl w:val="0"/>
+          <w:numId w:val="6"/>
+        </w:numPr>
+        <w:tabs>
+          <w:tab w:val="clear" w:pos="900"/>
+          <w:tab w:val="num" w:pos="600"/>
+          <w:tab w:val="left" w:pos="993"/>
+        </w:tabs>
+        <w:spacing w:line="360" w:lineRule="auto"/>
+        <w:ind w:left="0" w:firstLine="709"/>
+        <w:jc w:val="both"/>
+        <w:rPr>
+          <w:color w:val="000000"/>
+          <w:sz w:val="28"/>
+          <w:szCs w:val="28"/>
+          <w:lang w:val="uk-UA"/>
+        </w:rPr>
+      </w:pPr>
+      <w:r>
+        <w:rPr>
+          <w:color w:val="000000"/>
+          <w:sz w:val="28"/>
+          <w:szCs w:val="28"/>
+          <w:lang w:val="uk-UA"/>
+        </w:rPr>
+        <w:t>перевірити надійність установки апаратури на робочому столі. Монітор повинен стояти не на краю столу. Повернути монітор так, щоб було зручно д</w:t>
+      </w:r>
+      <w:r>
+        <w:rPr>
+          <w:color w:val="000000"/>
+          <w:sz w:val="28"/>
+          <w:szCs w:val="28"/>
+          <w:lang w:val="uk-UA"/>
+        </w:rPr>
+        <w:t>и</w:t>
+      </w:r>
+      <w:r>
+        <w:rPr>
+          <w:color w:val="000000"/>
+          <w:sz w:val="28"/>
+          <w:szCs w:val="28"/>
+          <w:lang w:val="uk-UA"/>
+        </w:rPr>
+        <w:t>витися на екран – під прямим кутом (а не збоку) – та ледь зверху вниз, при ць</w:t>
       </w:r>
       <w:r>
         <w:rPr>
@@ -3606,73 +3695,284 @@
           <w:szCs w:val="28"/>
           <w:lang w:val="uk-UA"/>
         </w:rPr>
-        <w:t>че місце. Оглянути робоче місце та прибрати сторонні предмети. Перевірити пр</w:t>
-      </w:r>
-      <w:r>
-        <w:rPr>
-          <w:color w:val="000000"/>
-          <w:sz w:val="28"/>
-          <w:szCs w:val="28"/>
-          <w:lang w:val="uk-UA"/>
-        </w:rPr>
-        <w:t>а</w:t>
-      </w:r>
-      <w:r>
-        <w:rPr>
-          <w:color w:val="000000"/>
-          <w:sz w:val="28"/>
-          <w:szCs w:val="28"/>
-          <w:lang w:val="uk-UA"/>
-        </w:rPr>
-        <w:t>вильність розміщення стола, стільця та апаратури (</w:t>
-      </w:r>
-      <w:proofErr w:type="spellStart"/>
-      <w:r>
-        <w:rPr>
-          <w:color w:val="000000"/>
-          <w:sz w:val="28"/>
-          <w:szCs w:val="28"/>
-          <w:lang w:val="uk-UA"/>
-        </w:rPr>
-        <w:t>відеотермінал</w:t>
-      </w:r>
-      <w:proofErr w:type="spellEnd"/>
-      <w:r>
-        <w:rPr>
-          <w:color w:val="000000"/>
-          <w:sz w:val="28"/>
-          <w:szCs w:val="28"/>
-          <w:lang w:val="uk-UA"/>
-        </w:rPr>
-        <w:t xml:space="preserve"> і проц</w:t>
-      </w:r>
-      <w:r>
-        <w:rPr>
-          <w:color w:val="000000"/>
-          <w:sz w:val="28"/>
-          <w:szCs w:val="28"/>
-          <w:lang w:val="uk-UA"/>
-        </w:rPr>
-        <w:t>е</w:t>
-      </w:r>
-      <w:r>
-        <w:rPr>
-          <w:color w:val="000000"/>
-          <w:sz w:val="28"/>
-          <w:szCs w:val="28"/>
-          <w:lang w:val="uk-UA"/>
-        </w:rPr>
-        <w:t xml:space="preserve">сорний блок повинні стояти не на краю стола, положення клавіатури та </w:t>
-      </w:r>
-      <w:proofErr w:type="spellStart"/>
-      <w:r>
-        <w:rPr>
-          <w:color w:val="000000"/>
-          <w:sz w:val="28"/>
-          <w:szCs w:val="28"/>
-          <w:lang w:val="uk-UA"/>
-        </w:rPr>
-        <w:t>віде</w:t>
+        <w:t>му екран повинен бути ледь нахилений – нижній його край ближче до співроб</w:t>
+      </w:r>
+      <w:r>
+        <w:rPr>
+          <w:color w:val="000000"/>
+          <w:sz w:val="28"/>
+          <w:szCs w:val="28"/>
+          <w:lang w:val="uk-UA"/>
+        </w:rPr>
+        <w:t>і</w:t>
+      </w:r>
+      <w:r>
+        <w:rPr>
+          <w:color w:val="000000"/>
+          <w:sz w:val="28"/>
+          <w:szCs w:val="28"/>
+          <w:lang w:val="uk-UA"/>
+        </w:rPr>
+        <w:t>тника відділу;</w:t>
+      </w:r>
+    </w:p>
+    <w:p>
+      <w:pPr>
+        <w:numPr>
+          <w:ilvl w:val="0"/>
+          <w:numId w:val="6"/>
+        </w:numPr>
+        <w:tabs>
+          <w:tab w:val="clear" w:pos="900"/>
+          <w:tab w:val="num" w:pos="600"/>
+          <w:tab w:val="left" w:pos="993"/>
+        </w:tabs>
+        <w:spacing w:line="360" w:lineRule="auto"/>
+        <w:ind w:left="0" w:firstLine="709"/>
+        <w:jc w:val="both"/>
+        <w:rPr>
+          <w:color w:val="000000"/>
+          <w:sz w:val="28"/>
+          <w:szCs w:val="28"/>
+          <w:lang w:val="uk-UA"/>
+        </w:rPr>
+      </w:pPr>
+      <w:r>
+        <w:rPr>
+          <w:color w:val="000000"/>
+          <w:sz w:val="28"/>
+          <w:szCs w:val="28"/>
+          <w:lang w:val="uk-UA"/>
+        </w:rPr>
+        <w:t>перевірити загальний стан апаратури, або перевірити чи справні елек</w:t>
+      </w:r>
+      <w:r>
+        <w:rPr>
+          <w:color w:val="000000"/>
+          <w:sz w:val="28"/>
+          <w:szCs w:val="28"/>
+          <w:lang w:val="uk-UA"/>
+        </w:rPr>
+        <w:t>т</w:t>
+      </w:r>
+      <w:r>
+        <w:rPr>
+          <w:color w:val="000000"/>
+          <w:sz w:val="28"/>
+          <w:szCs w:val="28"/>
+          <w:lang w:val="uk-UA"/>
+        </w:rPr>
+        <w:t>ропроводка, сполучні шнури, штепсельні вилки, розетки, перевірити заземле</w:t>
+      </w:r>
+      <w:r>
+        <w:rPr>
+          <w:color w:val="000000"/>
+          <w:sz w:val="28"/>
+          <w:szCs w:val="28"/>
+          <w:lang w:val="uk-UA"/>
+        </w:rPr>
+        <w:t>н</w:t>
+      </w:r>
+      <w:r>
+        <w:rPr>
+          <w:color w:val="000000"/>
+          <w:sz w:val="28"/>
+          <w:szCs w:val="28"/>
+          <w:lang w:val="uk-UA"/>
+        </w:rPr>
+        <w:t>ня захисного екрана;</w:t>
+      </w:r>
+    </w:p>
+    <w:p>
+      <w:pPr>
+        <w:numPr>
+          <w:ilvl w:val="0"/>
+          <w:numId w:val="6"/>
+        </w:numPr>
+        <w:tabs>
+          <w:tab w:val="clear" w:pos="900"/>
+          <w:tab w:val="num" w:pos="600"/>
+          <w:tab w:val="left" w:pos="993"/>
+        </w:tabs>
+        <w:spacing w:line="360" w:lineRule="auto"/>
+        <w:ind w:left="0" w:firstLine="709"/>
+        <w:jc w:val="both"/>
+        <w:rPr>
+          <w:color w:val="000000"/>
+          <w:sz w:val="28"/>
+          <w:szCs w:val="28"/>
+          <w:lang w:val="uk-UA"/>
+        </w:rPr>
+      </w:pPr>
+      <w:r>
+        <w:rPr>
+          <w:color w:val="000000"/>
+          <w:sz w:val="28"/>
+          <w:szCs w:val="28"/>
+          <w:lang w:val="uk-UA"/>
+        </w:rPr>
+        <w:lastRenderedPageBreak/>
+        <w:t>відрегулювати висвітлення робочого місця;</w:t>
+      </w:r>
+    </w:p>
+    <w:p>
+      <w:pPr>
+        <w:numPr>
+          <w:ilvl w:val="0"/>
+          <w:numId w:val="6"/>
+        </w:numPr>
+        <w:tabs>
+          <w:tab w:val="clear" w:pos="900"/>
+          <w:tab w:val="num" w:pos="600"/>
+          <w:tab w:val="left" w:pos="993"/>
+        </w:tabs>
+        <w:spacing w:line="360" w:lineRule="auto"/>
+        <w:ind w:left="0" w:firstLine="709"/>
+        <w:jc w:val="both"/>
+        <w:rPr>
+          <w:color w:val="000000"/>
+          <w:sz w:val="28"/>
+          <w:szCs w:val="28"/>
+          <w:lang w:val="uk-UA"/>
+        </w:rPr>
+      </w:pPr>
+      <w:r>
+        <w:rPr>
+          <w:color w:val="000000"/>
+          <w:sz w:val="28"/>
+          <w:szCs w:val="28"/>
+          <w:lang w:val="uk-UA"/>
+        </w:rPr>
+        <w:t>відрегулювати і зафіксувати висоту крісла, зручний для співробітника нахил його спинки;</w:t>
+      </w:r>
+    </w:p>
+    <w:p>
+      <w:pPr>
+        <w:numPr>
+          <w:ilvl w:val="0"/>
+          <w:numId w:val="6"/>
+        </w:numPr>
+        <w:tabs>
+          <w:tab w:val="clear" w:pos="900"/>
+          <w:tab w:val="num" w:pos="600"/>
+          <w:tab w:val="left" w:pos="993"/>
+        </w:tabs>
+        <w:spacing w:line="360" w:lineRule="auto"/>
+        <w:ind w:left="0" w:firstLine="709"/>
+        <w:jc w:val="both"/>
+        <w:rPr>
+          <w:color w:val="000000"/>
+          <w:sz w:val="28"/>
+          <w:szCs w:val="28"/>
+          <w:lang w:val="uk-UA"/>
+        </w:rPr>
+      </w:pPr>
+      <w:r>
+        <w:rPr>
+          <w:color w:val="000000"/>
+          <w:sz w:val="28"/>
+          <w:szCs w:val="28"/>
+          <w:lang w:val="uk-UA"/>
+        </w:rPr>
+        <w:t>включити апаратуру комп'ютера перемикачами на корпусі в послідо</w:t>
+      </w:r>
+      <w:r>
+        <w:rPr>
+          <w:color w:val="000000"/>
+          <w:sz w:val="28"/>
+          <w:szCs w:val="28"/>
+          <w:lang w:val="uk-UA"/>
+        </w:rPr>
+        <w:t>в</w:t>
+      </w:r>
+      <w:r>
+        <w:rPr>
+          <w:color w:val="000000"/>
+          <w:sz w:val="28"/>
+          <w:szCs w:val="28"/>
+          <w:lang w:val="uk-UA"/>
+        </w:rPr>
+        <w:t>ності: стабілізатор напруги, монітор, принтер (якщо необхідний друк), систе</w:t>
+      </w:r>
+      <w:r>
+        <w:rPr>
+          <w:color w:val="000000"/>
+          <w:sz w:val="28"/>
+          <w:szCs w:val="28"/>
+          <w:lang w:val="uk-UA"/>
+        </w:rPr>
+        <w:t>м</w:t>
+      </w:r>
+      <w:r>
+        <w:rPr>
+          <w:color w:val="000000"/>
+          <w:sz w:val="28"/>
+          <w:szCs w:val="28"/>
+          <w:lang w:val="uk-UA"/>
+        </w:rPr>
+        <w:t>ний блок;</w:t>
+      </w:r>
+    </w:p>
+    <w:p>
+      <w:pPr>
+        <w:numPr>
+          <w:ilvl w:val="0"/>
+          <w:numId w:val="6"/>
+        </w:numPr>
+        <w:tabs>
+          <w:tab w:val="clear" w:pos="900"/>
+          <w:tab w:val="num" w:pos="600"/>
+          <w:tab w:val="left" w:pos="993"/>
+        </w:tabs>
+        <w:spacing w:line="360" w:lineRule="auto"/>
+        <w:ind w:left="0" w:firstLine="709"/>
+        <w:jc w:val="both"/>
+        <w:rPr>
+          <w:color w:val="000000"/>
+          <w:sz w:val="28"/>
+          <w:szCs w:val="28"/>
+          <w:lang w:val="uk-UA"/>
+        </w:rPr>
+      </w:pPr>
+      <w:r>
+        <w:rPr>
+          <w:color w:val="000000"/>
+          <w:sz w:val="28"/>
+          <w:szCs w:val="28"/>
+          <w:lang w:val="uk-UA"/>
+        </w:rPr>
+        <w:t>відрегулювати яскравість світіння екрана до яскравості навколишніх його поверхонь у робочій зоні і не більше 3:1;</w:t>
+      </w:r>
+    </w:p>
+    <w:p>
+      <w:pPr>
+        <w:numPr>
+          <w:ilvl w:val="0"/>
+          <w:numId w:val="6"/>
+        </w:numPr>
+        <w:tabs>
+          <w:tab w:val="clear" w:pos="900"/>
+          <w:tab w:val="num" w:pos="600"/>
+          <w:tab w:val="left" w:pos="993"/>
+        </w:tabs>
+        <w:spacing w:line="360" w:lineRule="auto"/>
+        <w:ind w:left="0" w:firstLine="709"/>
+        <w:jc w:val="both"/>
+        <w:rPr>
+          <w:color w:val="000000"/>
+          <w:sz w:val="28"/>
+          <w:szCs w:val="28"/>
+          <w:lang w:val="uk-UA"/>
+        </w:rPr>
+      </w:pPr>
+      <w:r>
+        <w:rPr>
+          <w:color w:val="000000"/>
+          <w:sz w:val="28"/>
+          <w:szCs w:val="28"/>
+          <w:lang w:val="uk-UA"/>
+        </w:rPr>
+        <w:t>при виявленні яких-небудь несправностей роботу не починати, повід</w:t>
       </w:r>
       <w:r>
         <w:rPr>
@@ -3690,203 +3990,7 @@
           <w:szCs w:val="28"/>
           <w:lang w:val="uk-UA"/>
         </w:rPr>
-        <w:t>термінала</w:t>
-      </w:r>
-      <w:proofErr w:type="spellEnd"/>
-      <w:r>
-        <w:rPr>
-          <w:color w:val="000000"/>
-          <w:sz w:val="28"/>
-          <w:szCs w:val="28"/>
-          <w:lang w:val="uk-UA"/>
-        </w:rPr>
-        <w:t xml:space="preserve"> й кути їх нахилу мають відповідати побажанням користувача).</w:t>
-      </w:r>
-    </w:p>
-    <w:p>
-      <w:pPr>
-        <w:tabs>
-          <w:tab w:val="left" w:pos="993"/>
-        </w:tabs>
-        <w:spacing w:line="360" w:lineRule="auto"/>
-        <w:jc w:val="both"/>
-        <w:rPr>
-          <w:color w:val="000000"/>
-          <w:sz w:val="28"/>
-          <w:szCs w:val="28"/>
-          <w:lang w:val="uk-UA"/>
-        </w:rPr>
-      </w:pPr>
-      <w:r>
-        <w:rPr>
-          <w:color w:val="000000"/>
-          <w:sz w:val="28"/>
-          <w:szCs w:val="28"/>
-          <w:lang w:val="uk-UA"/>
-        </w:rPr>
-        <w:t>Візуально перевірити загальний стан апаратури, справність електропров</w:t>
-      </w:r>
-      <w:r>
-        <w:rPr>
-          <w:color w:val="000000"/>
-          <w:sz w:val="28"/>
-          <w:szCs w:val="28"/>
-          <w:lang w:val="uk-UA"/>
-        </w:rPr>
-        <w:t>о</w:t>
-      </w:r>
-      <w:r>
-        <w:rPr>
-          <w:color w:val="000000"/>
-          <w:sz w:val="28"/>
-          <w:szCs w:val="28"/>
-          <w:lang w:val="uk-UA"/>
-        </w:rPr>
-        <w:t>дки, з'єднувальних шнурів, штепсельних вилок, розеток.</w:t>
-      </w:r>
-    </w:p>
-    <w:p>
-      <w:pPr>
-        <w:tabs>
-          <w:tab w:val="left" w:pos="993"/>
-        </w:tabs>
-        <w:spacing w:line="360" w:lineRule="auto"/>
-        <w:jc w:val="both"/>
-        <w:rPr>
-          <w:color w:val="000000"/>
-          <w:sz w:val="28"/>
-          <w:szCs w:val="28"/>
-          <w:lang w:val="uk-UA"/>
-        </w:rPr>
-      </w:pPr>
-      <w:r>
-        <w:rPr>
-          <w:color w:val="000000"/>
-          <w:sz w:val="28"/>
-          <w:szCs w:val="28"/>
-          <w:lang w:val="uk-UA"/>
-        </w:rPr>
-        <w:t>Приєднати до процесора необхідну периферійну апаратуру: принтер, ск</w:t>
-      </w:r>
-      <w:r>
-        <w:rPr>
-          <w:color w:val="000000"/>
-          <w:sz w:val="28"/>
-          <w:szCs w:val="28"/>
-          <w:lang w:val="uk-UA"/>
-        </w:rPr>
-        <w:t>а</w:t>
-      </w:r>
-      <w:r>
-        <w:rPr>
-          <w:color w:val="000000"/>
-          <w:sz w:val="28"/>
-          <w:szCs w:val="28"/>
-          <w:lang w:val="uk-UA"/>
-        </w:rPr>
-        <w:t>нер тощо (усі кабелі, що з'єднують процесорний блок з іншими пристроями,слід вставляти та виймати тільки при вимкненому комп'ютері та інших його пр</w:t>
-      </w:r>
-      <w:r>
-        <w:rPr>
-          <w:color w:val="000000"/>
-          <w:sz w:val="28"/>
-          <w:szCs w:val="28"/>
-          <w:lang w:val="uk-UA"/>
-        </w:rPr>
-        <w:t>и</w:t>
-      </w:r>
-      <w:r>
-        <w:rPr>
-          <w:color w:val="000000"/>
-          <w:sz w:val="28"/>
-          <w:szCs w:val="28"/>
-          <w:lang w:val="uk-UA"/>
-        </w:rPr>
-        <w:t>строях).</w:t>
-      </w:r>
-    </w:p>
-    <w:p>
-      <w:pPr>
-        <w:tabs>
-          <w:tab w:val="left" w:pos="993"/>
-        </w:tabs>
-        <w:spacing w:line="360" w:lineRule="auto"/>
-        <w:jc w:val="both"/>
-        <w:rPr>
-          <w:color w:val="000000"/>
-          <w:sz w:val="28"/>
-          <w:szCs w:val="28"/>
-          <w:lang w:val="uk-UA"/>
-        </w:rPr>
-      </w:pPr>
-      <w:r>
-        <w:rPr>
-          <w:color w:val="000000"/>
-          <w:sz w:val="28"/>
-          <w:szCs w:val="28"/>
-          <w:lang w:val="uk-UA"/>
-        </w:rPr>
-        <w:t>При виявленні будь-яких несправностей роботу не розпочинати та повід</w:t>
-      </w:r>
-      <w:r>
-        <w:rPr>
-          <w:color w:val="000000"/>
-          <w:sz w:val="28"/>
-          <w:szCs w:val="28"/>
-          <w:lang w:val="uk-UA"/>
-        </w:rPr>
-        <w:t>о</w:t>
-      </w:r>
-      <w:r>
-        <w:rPr>
-          <w:color w:val="000000"/>
-          <w:sz w:val="28"/>
-          <w:szCs w:val="28"/>
-          <w:lang w:val="uk-UA"/>
-        </w:rPr>
-        <w:t>мити про це керівника підрозділу.</w:t>
-      </w:r>
-    </w:p>
-    <w:p>
-      <w:pPr>
-        <w:tabs>
-          <w:tab w:val="left" w:pos="993"/>
-        </w:tabs>
-        <w:spacing w:line="360" w:lineRule="auto"/>
-        <w:jc w:val="both"/>
-        <w:rPr>
-          <w:color w:val="000000"/>
-          <w:sz w:val="28"/>
-          <w:szCs w:val="28"/>
-          <w:lang w:val="uk-UA"/>
-        </w:rPr>
-      </w:pPr>
-      <w:r>
-        <w:rPr>
-          <w:color w:val="000000"/>
-          <w:sz w:val="28"/>
-          <w:szCs w:val="28"/>
-          <w:lang w:val="uk-UA"/>
-        </w:rPr>
-        <w:t>Підключити комп'ютер до мережі електроживлення трьохполюсною ви</w:t>
-      </w:r>
-      <w:r>
-        <w:rPr>
-          <w:color w:val="000000"/>
-          <w:sz w:val="28"/>
-          <w:szCs w:val="28"/>
-          <w:lang w:val="uk-UA"/>
-        </w:rPr>
-        <w:t>л</w:t>
-      </w:r>
-      <w:r>
-        <w:rPr>
-          <w:color w:val="000000"/>
-          <w:sz w:val="28"/>
-          <w:szCs w:val="28"/>
-          <w:lang w:val="uk-UA"/>
-        </w:rPr>
-        <w:t>кою, яка має заземлення.</w:t>
+        <w:t>мити про це керівника робіт.</w:t>
       </w:r>
     </w:p>
     <w:p>
@@ -3903,9 +4007,9 @@
           <w:lang w:val="uk-UA"/>
         </w:rPr>
       </w:pPr>
-      <w:bookmarkStart w:id="14" w:name="_Toc200771770"/>
-      <w:bookmarkStart w:id="15" w:name="_Toc200398789"/>
-      <w:bookmarkStart w:id="16" w:name="_Toc137103434"/>
+      <w:bookmarkStart w:id="15" w:name="_Toc200771770"/>
+      <w:bookmarkStart w:id="16" w:name="_Toc200398789"/>
+      <w:bookmarkStart w:id="17" w:name="_Toc137103434"/>
       <w:r>
         <w:rPr>
           <w:caps/>
@@ -3916,9 +4020,9 @@
         </w:rPr>
         <w:t>10.3.2. Вимоги безпеки праці під час роботи на ПЕОМ</w:t>
       </w:r>
-      <w:bookmarkEnd w:id="14"/>
       <w:bookmarkEnd w:id="15"/>
       <w:bookmarkEnd w:id="16"/>
+      <w:bookmarkEnd w:id="17"/>
     </w:p>
     <w:p>
       <w:pPr>
@@ -3940,7 +4044,1019 @@
           <w:szCs w:val="28"/>
           <w:lang w:val="uk-UA"/>
         </w:rPr>
-        <w:t>Увімкнути апаратуру комп'ютера вимикачами на корпусах у</w:t>
+        <w:t xml:space="preserve">Користувачі ЕОМ повинні слідкувати за тим, щоб </w:t>
+      </w:r>
+      <w:r>
+        <w:rPr>
+          <w:rFonts w:ascii="Times New Roman" w:hAnsi="Times New Roman" w:cs="Times New Roman"/>
+          <w:sz w:val="28"/>
+          <w:szCs w:val="28"/>
+          <w:lang w:val="uk-UA"/>
+        </w:rPr>
+        <w:t>відео термінали</w:t>
+      </w:r>
+      <w:r>
+        <w:rPr>
+          <w:rFonts w:ascii="Times New Roman" w:hAnsi="Times New Roman" w:cs="Times New Roman"/>
+          <w:sz w:val="28"/>
+          <w:szCs w:val="28"/>
+          <w:lang w:val="uk-UA"/>
+        </w:rPr>
+        <w:t>, ЕОМ, периферійні пристрої ЕОМ та устаткування для обслуговування, ремонту та налагодження ЕОМ були справними і випробуваними відповідно до чинних н</w:t>
+      </w:r>
+      <w:r>
+        <w:rPr>
+          <w:rFonts w:ascii="Times New Roman" w:hAnsi="Times New Roman" w:cs="Times New Roman"/>
+          <w:sz w:val="28"/>
+          <w:szCs w:val="28"/>
+          <w:lang w:val="uk-UA"/>
+        </w:rPr>
+        <w:t>о</w:t>
+      </w:r>
+      <w:r>
+        <w:rPr>
+          <w:rFonts w:ascii="Times New Roman" w:hAnsi="Times New Roman" w:cs="Times New Roman"/>
+          <w:sz w:val="28"/>
+          <w:szCs w:val="28"/>
+          <w:lang w:val="uk-UA"/>
+        </w:rPr>
+        <w:t>рмативних документів.</w:t>
+      </w:r>
+    </w:p>
+    <w:p>
+      <w:pPr>
+        <w:pStyle w:val="HTML"/>
+        <w:spacing w:line="360" w:lineRule="auto"/>
+        <w:ind w:firstLine="709"/>
+        <w:jc w:val="both"/>
+        <w:rPr>
+          <w:rFonts w:ascii="Times New Roman" w:hAnsi="Times New Roman" w:cs="Times New Roman"/>
+          <w:sz w:val="28"/>
+          <w:szCs w:val="28"/>
+          <w:lang w:val="uk-UA"/>
+        </w:rPr>
+      </w:pPr>
+      <w:r>
+        <w:rPr>
+          <w:rFonts w:ascii="Times New Roman" w:hAnsi="Times New Roman" w:cs="Times New Roman"/>
+          <w:sz w:val="28"/>
+          <w:szCs w:val="28"/>
+          <w:lang w:val="uk-UA"/>
+        </w:rPr>
+        <w:t xml:space="preserve">Щоденно перед початком роботи необхідно проводити очищення екрану </w:t>
+      </w:r>
+      <w:r>
+        <w:rPr>
+          <w:rFonts w:ascii="Times New Roman" w:hAnsi="Times New Roman" w:cs="Times New Roman"/>
+          <w:sz w:val="28"/>
+          <w:szCs w:val="28"/>
+          <w:lang w:val="uk-UA"/>
+        </w:rPr>
+        <w:t>відео терміналу</w:t>
+      </w:r>
+      <w:r>
+        <w:rPr>
+          <w:rFonts w:ascii="Times New Roman" w:hAnsi="Times New Roman" w:cs="Times New Roman"/>
+          <w:sz w:val="28"/>
+          <w:szCs w:val="28"/>
+          <w:lang w:val="uk-UA"/>
+        </w:rPr>
+        <w:t xml:space="preserve"> від пилу та інших забруднень.</w:t>
+      </w:r>
+    </w:p>
+    <w:p>
+      <w:pPr>
+        <w:shd w:val="clear" w:color="auto" w:fill="FFFFFF"/>
+        <w:spacing w:line="360" w:lineRule="auto"/>
+        <w:ind w:firstLine="709"/>
+        <w:jc w:val="both"/>
+        <w:rPr>
+          <w:sz w:val="28"/>
+          <w:szCs w:val="28"/>
+          <w:lang w:val="uk-UA"/>
+        </w:rPr>
+      </w:pPr>
+      <w:r>
+        <w:rPr>
+          <w:color w:val="000000"/>
+          <w:spacing w:val="-2"/>
+          <w:sz w:val="28"/>
+          <w:szCs w:val="28"/>
+          <w:lang w:val="uk-UA"/>
+        </w:rPr>
+        <w:t>У період роботи за ПЕОМ необхідно передбачати перерви для відпочинку, які мають бути оп</w:t>
+      </w:r>
+      <w:r>
+        <w:rPr>
+          <w:color w:val="000000"/>
+          <w:sz w:val="28"/>
+          <w:szCs w:val="28"/>
+          <w:lang w:val="uk-UA"/>
+        </w:rPr>
+        <w:t>тимальної тривалості (надто тривалі ведуть до порушення г</w:t>
+      </w:r>
+      <w:r>
+        <w:rPr>
+          <w:color w:val="000000"/>
+          <w:sz w:val="28"/>
+          <w:szCs w:val="28"/>
+          <w:lang w:val="uk-UA"/>
+        </w:rPr>
+        <w:t>о</w:t>
+      </w:r>
+      <w:r>
+        <w:rPr>
+          <w:color w:val="000000"/>
+          <w:sz w:val="28"/>
+          <w:szCs w:val="28"/>
+          <w:lang w:val="uk-UA"/>
+        </w:rPr>
+        <w:t xml:space="preserve">товності до дії та розладу динамічного </w:t>
+      </w:r>
+      <w:r>
+        <w:rPr>
+          <w:color w:val="000000"/>
+          <w:spacing w:val="1"/>
+          <w:sz w:val="28"/>
+          <w:szCs w:val="28"/>
+          <w:lang w:val="uk-UA"/>
+        </w:rPr>
+        <w:t>стереотипу). Тому, через кожні 40 - 45 хвилин необхідно робити перерву на 3 - хвилини, а через 2 години - на 15 хв</w:t>
+      </w:r>
+      <w:r>
+        <w:rPr>
+          <w:color w:val="000000"/>
+          <w:spacing w:val="1"/>
+          <w:sz w:val="28"/>
+          <w:szCs w:val="28"/>
+          <w:lang w:val="uk-UA"/>
+        </w:rPr>
+        <w:t>и</w:t>
+      </w:r>
+      <w:r>
+        <w:rPr>
+          <w:color w:val="000000"/>
+          <w:spacing w:val="1"/>
+          <w:sz w:val="28"/>
+          <w:szCs w:val="28"/>
+          <w:lang w:val="uk-UA"/>
+        </w:rPr>
+        <w:t xml:space="preserve">лин. Середня сумарна тривалість роботи за ПЕОМ на день </w:t>
+      </w:r>
+      <w:r>
+        <w:rPr>
+          <w:color w:val="000000"/>
+          <w:spacing w:val="-1"/>
+          <w:sz w:val="28"/>
+          <w:szCs w:val="28"/>
+          <w:lang w:val="uk-UA"/>
+        </w:rPr>
+        <w:t>не повинна перев</w:t>
+      </w:r>
+      <w:r>
+        <w:rPr>
+          <w:color w:val="000000"/>
+          <w:spacing w:val="-1"/>
+          <w:sz w:val="28"/>
+          <w:szCs w:val="28"/>
+          <w:lang w:val="uk-UA"/>
+        </w:rPr>
+        <w:t>и</w:t>
+      </w:r>
+      <w:r>
+        <w:rPr>
+          <w:color w:val="000000"/>
+          <w:spacing w:val="-1"/>
+          <w:sz w:val="28"/>
+          <w:szCs w:val="28"/>
+          <w:lang w:val="uk-UA"/>
+        </w:rPr>
+        <w:t>щувати 4 годин, а на тиждень - 20 годин.</w:t>
+      </w:r>
+    </w:p>
+    <w:p>
+      <w:pPr>
+        <w:shd w:val="clear" w:color="auto" w:fill="FFFFFF"/>
+        <w:spacing w:line="360" w:lineRule="auto"/>
+        <w:ind w:firstLine="709"/>
+        <w:jc w:val="both"/>
+        <w:rPr>
+          <w:sz w:val="28"/>
+          <w:szCs w:val="28"/>
+          <w:lang w:val="uk-UA"/>
+        </w:rPr>
+      </w:pPr>
+      <w:r>
+        <w:rPr>
+          <w:color w:val="000000"/>
+          <w:spacing w:val="-1"/>
+          <w:sz w:val="28"/>
+          <w:szCs w:val="28"/>
+          <w:lang w:val="uk-UA"/>
+        </w:rPr>
+        <w:t>При використанні захисного екрана або монітора із зниженим випромін</w:t>
+      </w:r>
+      <w:r>
+        <w:rPr>
+          <w:color w:val="000000"/>
+          <w:spacing w:val="-1"/>
+          <w:sz w:val="28"/>
+          <w:szCs w:val="28"/>
+          <w:lang w:val="uk-UA"/>
+        </w:rPr>
+        <w:t>ю</w:t>
+      </w:r>
+      <w:r>
+        <w:rPr>
+          <w:color w:val="000000"/>
+          <w:spacing w:val="-1"/>
+          <w:sz w:val="28"/>
+          <w:szCs w:val="28"/>
+          <w:lang w:val="uk-UA"/>
+        </w:rPr>
+        <w:t>ванням час ро</w:t>
+      </w:r>
+      <w:r>
+        <w:rPr>
+          <w:color w:val="000000"/>
+          <w:spacing w:val="-3"/>
+          <w:sz w:val="28"/>
+          <w:szCs w:val="28"/>
+          <w:lang w:val="uk-UA"/>
+        </w:rPr>
+        <w:t>боти за ПЕОМ може бути збільшено.</w:t>
+      </w:r>
+    </w:p>
+    <w:p>
+      <w:pPr>
+        <w:shd w:val="clear" w:color="auto" w:fill="FFFFFF"/>
+        <w:spacing w:line="360" w:lineRule="auto"/>
+        <w:ind w:firstLine="709"/>
+        <w:jc w:val="both"/>
+        <w:rPr>
+          <w:sz w:val="28"/>
+          <w:szCs w:val="28"/>
+          <w:lang w:val="uk-UA"/>
+        </w:rPr>
+      </w:pPr>
+      <w:r>
+        <w:rPr>
+          <w:color w:val="000000"/>
+          <w:spacing w:val="1"/>
+          <w:sz w:val="28"/>
+          <w:szCs w:val="28"/>
+          <w:lang w:val="uk-UA"/>
+        </w:rPr>
+        <w:t>Шкідливою є одна й та сама поза протягом тривалого часу. Тому в пол</w:t>
+      </w:r>
+      <w:r>
+        <w:rPr>
+          <w:color w:val="000000"/>
+          <w:spacing w:val="1"/>
+          <w:sz w:val="28"/>
+          <w:szCs w:val="28"/>
+          <w:lang w:val="uk-UA"/>
+        </w:rPr>
+        <w:t>о</w:t>
+      </w:r>
+      <w:r>
+        <w:rPr>
+          <w:color w:val="000000"/>
+          <w:spacing w:val="1"/>
+          <w:sz w:val="28"/>
+          <w:szCs w:val="28"/>
+          <w:lang w:val="uk-UA"/>
+        </w:rPr>
+        <w:t xml:space="preserve">женні сидячі </w:t>
+      </w:r>
+      <w:r>
+        <w:rPr>
+          <w:color w:val="000000"/>
+          <w:sz w:val="28"/>
+          <w:szCs w:val="28"/>
+          <w:lang w:val="uk-UA"/>
+        </w:rPr>
+        <w:t>треба час від часу змінювати фіксовані робочі пози, робити коро</w:t>
+      </w:r>
+      <w:r>
+        <w:rPr>
+          <w:color w:val="000000"/>
+          <w:sz w:val="28"/>
+          <w:szCs w:val="28"/>
+          <w:lang w:val="uk-UA"/>
+        </w:rPr>
+        <w:t>т</w:t>
+      </w:r>
+      <w:r>
+        <w:rPr>
+          <w:color w:val="000000"/>
+          <w:sz w:val="28"/>
+          <w:szCs w:val="28"/>
+          <w:lang w:val="uk-UA"/>
+        </w:rPr>
+        <w:t>кочасні перерви.</w:t>
+      </w:r>
+    </w:p>
+    <w:p>
+      <w:pPr>
+        <w:shd w:val="clear" w:color="auto" w:fill="FFFFFF"/>
+        <w:spacing w:line="360" w:lineRule="auto"/>
+        <w:ind w:firstLine="709"/>
+        <w:jc w:val="both"/>
+        <w:rPr>
+          <w:sz w:val="28"/>
+          <w:szCs w:val="28"/>
+          <w:lang w:val="uk-UA"/>
+        </w:rPr>
+      </w:pPr>
+      <w:r>
+        <w:rPr>
+          <w:color w:val="000000"/>
+          <w:spacing w:val="1"/>
+          <w:sz w:val="28"/>
+          <w:szCs w:val="28"/>
+          <w:lang w:val="uk-UA"/>
+        </w:rPr>
+        <w:t>Під час роботи на ПЕОМ напружуються м'язи рук. Для підтримки їх т</w:t>
+      </w:r>
+      <w:r>
+        <w:rPr>
+          <w:color w:val="000000"/>
+          <w:spacing w:val="1"/>
+          <w:sz w:val="28"/>
+          <w:szCs w:val="28"/>
+          <w:lang w:val="uk-UA"/>
+        </w:rPr>
+        <w:t>о</w:t>
+      </w:r>
+      <w:r>
+        <w:rPr>
+          <w:color w:val="000000"/>
+          <w:spacing w:val="1"/>
+          <w:sz w:val="28"/>
+          <w:szCs w:val="28"/>
+          <w:lang w:val="uk-UA"/>
+        </w:rPr>
+        <w:t>нусу під час пе</w:t>
+      </w:r>
+      <w:r>
+        <w:rPr>
+          <w:color w:val="000000"/>
+          <w:spacing w:val="-1"/>
+          <w:sz w:val="28"/>
+          <w:szCs w:val="28"/>
+          <w:lang w:val="uk-UA"/>
+        </w:rPr>
+        <w:t>рерви рекомендується проводити гімнастичні вправи.</w:t>
+      </w:r>
+    </w:p>
+    <w:p>
+      <w:pPr>
+        <w:shd w:val="clear" w:color="auto" w:fill="FFFFFF"/>
+        <w:spacing w:line="360" w:lineRule="auto"/>
+        <w:ind w:firstLine="709"/>
+        <w:jc w:val="both"/>
+        <w:rPr>
+          <w:sz w:val="28"/>
+          <w:szCs w:val="28"/>
+          <w:lang w:val="uk-UA"/>
+        </w:rPr>
+      </w:pPr>
+      <w:r>
+        <w:rPr>
+          <w:color w:val="000000"/>
+          <w:spacing w:val="1"/>
+          <w:sz w:val="28"/>
+          <w:szCs w:val="28"/>
+          <w:lang w:val="uk-UA"/>
+        </w:rPr>
+        <w:lastRenderedPageBreak/>
+        <w:t>З метою зниження негативного впливу монотонної діяльності доцільно чергувати опе</w:t>
+      </w:r>
+      <w:r>
+        <w:rPr>
+          <w:color w:val="000000"/>
+          <w:sz w:val="28"/>
+          <w:szCs w:val="28"/>
+          <w:lang w:val="uk-UA"/>
+        </w:rPr>
+        <w:t>рації введення тексту і цифрових даних, редагування тексту.</w:t>
+      </w:r>
+    </w:p>
+    <w:p>
+      <w:pPr>
+        <w:shd w:val="clear" w:color="auto" w:fill="FFFFFF"/>
+        <w:spacing w:line="360" w:lineRule="auto"/>
+        <w:ind w:firstLine="709"/>
+        <w:jc w:val="both"/>
+        <w:rPr>
+          <w:sz w:val="28"/>
+          <w:szCs w:val="28"/>
+          <w:lang w:val="uk-UA"/>
+        </w:rPr>
+      </w:pPr>
+      <w:r>
+        <w:rPr>
+          <w:color w:val="000000"/>
+          <w:spacing w:val="-2"/>
+          <w:sz w:val="28"/>
+          <w:szCs w:val="28"/>
+          <w:lang w:val="uk-UA"/>
+        </w:rPr>
+        <w:t>Періодично рекомендується виконувати комплекс вправ для очей:</w:t>
+      </w:r>
+    </w:p>
+    <w:p>
+      <w:pPr>
+        <w:shd w:val="clear" w:color="auto" w:fill="FFFFFF"/>
+        <w:tabs>
+          <w:tab w:val="left" w:leader="hyphen" w:pos="6398"/>
+        </w:tabs>
+        <w:spacing w:line="360" w:lineRule="auto"/>
+        <w:ind w:left="709" w:firstLine="0"/>
+        <w:jc w:val="both"/>
+        <w:rPr>
+          <w:color w:val="000000"/>
+          <w:spacing w:val="-1"/>
+          <w:sz w:val="28"/>
+          <w:szCs w:val="28"/>
+          <w:lang w:val="uk-UA"/>
+        </w:rPr>
+      </w:pPr>
+      <w:r>
+        <w:rPr>
+          <w:color w:val="000000"/>
+          <w:spacing w:val="2"/>
+          <w:sz w:val="28"/>
+          <w:szCs w:val="28"/>
+          <w:lang w:val="uk-UA"/>
+        </w:rPr>
+        <w:t xml:space="preserve">- дивитися на мітку на віконному склі, що знаходиться на відстані </w:t>
+      </w:r>
+      <w:smartTag w:uri="urn:schemas-microsoft-com:office:smarttags" w:element="metricconverter">
+        <w:smartTagPr>
+          <w:attr w:name="ProductID" w:val="30 см"/>
+        </w:smartTagPr>
+        <w:r>
+          <w:rPr>
+            <w:color w:val="000000"/>
+            <w:spacing w:val="2"/>
+            <w:sz w:val="28"/>
+            <w:szCs w:val="28"/>
+            <w:lang w:val="uk-UA"/>
+          </w:rPr>
+          <w:t>30 см</w:t>
+        </w:r>
+      </w:smartTag>
+      <w:r>
+        <w:rPr>
+          <w:color w:val="000000"/>
+          <w:spacing w:val="2"/>
+          <w:sz w:val="28"/>
+          <w:szCs w:val="28"/>
+          <w:lang w:val="uk-UA"/>
+        </w:rPr>
+        <w:t xml:space="preserve"> від очей, по</w:t>
+      </w:r>
+      <w:r>
+        <w:rPr>
+          <w:color w:val="000000"/>
+          <w:spacing w:val="-1"/>
+          <w:sz w:val="28"/>
+          <w:szCs w:val="28"/>
+          <w:lang w:val="uk-UA"/>
+        </w:rPr>
+        <w:t>тім перевести погляд вдалину (повторити кілька разів);</w:t>
+      </w:r>
+    </w:p>
+    <w:p>
+      <w:pPr>
+        <w:shd w:val="clear" w:color="auto" w:fill="FFFFFF"/>
+        <w:tabs>
+          <w:tab w:val="left" w:leader="hyphen" w:pos="6398"/>
+        </w:tabs>
+        <w:spacing w:line="360" w:lineRule="auto"/>
+        <w:ind w:left="709" w:firstLine="0"/>
+        <w:jc w:val="both"/>
+        <w:rPr>
+          <w:color w:val="000000"/>
+          <w:spacing w:val="-1"/>
+          <w:sz w:val="28"/>
+          <w:szCs w:val="28"/>
+          <w:lang w:val="uk-UA"/>
+        </w:rPr>
+      </w:pPr>
+      <w:r>
+        <w:rPr>
+          <w:color w:val="000000"/>
+          <w:spacing w:val="1"/>
+          <w:sz w:val="28"/>
+          <w:szCs w:val="28"/>
+          <w:lang w:val="uk-UA"/>
+        </w:rPr>
+        <w:t>- рухи очима по колу до 10 разів за годинною стрілкою та навпаки  сп</w:t>
+      </w:r>
+      <w:r>
+        <w:rPr>
+          <w:color w:val="000000"/>
+          <w:spacing w:val="1"/>
+          <w:sz w:val="28"/>
+          <w:szCs w:val="28"/>
+          <w:lang w:val="uk-UA"/>
+        </w:rPr>
+        <w:t>о</w:t>
+      </w:r>
+      <w:r>
+        <w:rPr>
+          <w:color w:val="000000"/>
+          <w:spacing w:val="1"/>
+          <w:sz w:val="28"/>
+          <w:szCs w:val="28"/>
+          <w:lang w:val="uk-UA"/>
+        </w:rPr>
+        <w:t>чатку швидко потім якомога повільніше (повторити вправу з заплющ</w:t>
+      </w:r>
+      <w:r>
+        <w:rPr>
+          <w:color w:val="000000"/>
+          <w:spacing w:val="1"/>
+          <w:sz w:val="28"/>
+          <w:szCs w:val="28"/>
+          <w:lang w:val="uk-UA"/>
+        </w:rPr>
+        <w:t>е</w:t>
+      </w:r>
+      <w:r>
+        <w:rPr>
+          <w:color w:val="000000"/>
+          <w:spacing w:val="1"/>
+          <w:sz w:val="28"/>
+          <w:szCs w:val="28"/>
+          <w:lang w:val="uk-UA"/>
+        </w:rPr>
+        <w:t>ними очима);</w:t>
+      </w:r>
+    </w:p>
+    <w:p>
+      <w:pPr>
+        <w:pStyle w:val="HTML"/>
+        <w:spacing w:line="360" w:lineRule="auto"/>
+        <w:ind w:firstLine="709"/>
+        <w:jc w:val="both"/>
+        <w:rPr>
+          <w:rFonts w:ascii="Times New Roman" w:hAnsi="Times New Roman" w:cs="Times New Roman"/>
+          <w:sz w:val="28"/>
+          <w:szCs w:val="28"/>
+          <w:lang w:val="uk-UA"/>
+        </w:rPr>
+      </w:pPr>
+      <w:r>
+        <w:rPr>
+          <w:rFonts w:ascii="Times New Roman" w:hAnsi="Times New Roman" w:cs="Times New Roman"/>
+          <w:sz w:val="28"/>
+          <w:szCs w:val="28"/>
+          <w:lang w:val="uk-UA"/>
+        </w:rPr>
+        <w:t>- самомасаж заплющених очей та шкіри навколо очей пальцями.</w:t>
+      </w:r>
+      <w:r>
+        <w:rPr>
+          <w:rFonts w:ascii="Times New Roman" w:hAnsi="Times New Roman" w:cs="Times New Roman"/>
+          <w:sz w:val="28"/>
+          <w:szCs w:val="28"/>
+          <w:lang w:val="uk-UA"/>
+        </w:rPr>
+        <w:br/>
+      </w:r>
+      <w:r>
+        <w:rPr>
+          <w:rFonts w:ascii="Times New Roman" w:hAnsi="Times New Roman" w:cs="Times New Roman"/>
+          <w:sz w:val="28"/>
+          <w:szCs w:val="28"/>
+          <w:lang w:val="uk-UA"/>
+        </w:rPr>
+        <w:t>Є неприпустимими такі дії:</w:t>
+      </w:r>
+    </w:p>
+    <w:p>
+      <w:pPr>
+        <w:pStyle w:val="HTML"/>
+        <w:spacing w:line="360" w:lineRule="auto"/>
+        <w:ind w:firstLine="709"/>
+        <w:jc w:val="both"/>
+        <w:rPr>
+          <w:rFonts w:ascii="Times New Roman" w:hAnsi="Times New Roman" w:cs="Times New Roman"/>
+          <w:sz w:val="28"/>
+          <w:szCs w:val="28"/>
+          <w:lang w:val="uk-UA"/>
+        </w:rPr>
+      </w:pPr>
+      <w:r>
+        <w:rPr>
+          <w:rFonts w:ascii="Times New Roman" w:hAnsi="Times New Roman" w:cs="Times New Roman"/>
+          <w:sz w:val="28"/>
+          <w:szCs w:val="28"/>
+          <w:lang w:val="uk-UA"/>
+        </w:rPr>
+        <w:t>- виконання обслуговування, ремонту та налагодження ЕОМ безпосере</w:t>
+      </w:r>
+      <w:r>
+        <w:rPr>
+          <w:rFonts w:ascii="Times New Roman" w:hAnsi="Times New Roman" w:cs="Times New Roman"/>
+          <w:sz w:val="28"/>
+          <w:szCs w:val="28"/>
+          <w:lang w:val="uk-UA"/>
+        </w:rPr>
+        <w:t>д</w:t>
+      </w:r>
+      <w:r>
+        <w:rPr>
+          <w:rFonts w:ascii="Times New Roman" w:hAnsi="Times New Roman" w:cs="Times New Roman"/>
+          <w:sz w:val="28"/>
+          <w:szCs w:val="28"/>
+          <w:lang w:val="uk-UA"/>
+        </w:rPr>
+        <w:t>ньо на робочому місці користувача ЕОМ;</w:t>
+      </w:r>
+    </w:p>
+    <w:p>
+      <w:pPr>
+        <w:pStyle w:val="HTML"/>
+        <w:spacing w:line="360" w:lineRule="auto"/>
+        <w:ind w:firstLine="709"/>
+        <w:jc w:val="both"/>
+        <w:rPr>
+          <w:rFonts w:ascii="Times New Roman" w:hAnsi="Times New Roman" w:cs="Times New Roman"/>
+          <w:sz w:val="28"/>
+          <w:szCs w:val="28"/>
+          <w:lang w:val="uk-UA"/>
+        </w:rPr>
+      </w:pPr>
+      <w:r>
+        <w:rPr>
+          <w:rFonts w:ascii="Times New Roman" w:hAnsi="Times New Roman" w:cs="Times New Roman"/>
+          <w:sz w:val="28"/>
+          <w:szCs w:val="28"/>
+          <w:lang w:val="uk-UA"/>
+        </w:rPr>
+        <w:t xml:space="preserve">- зберігання біля </w:t>
+      </w:r>
+      <w:r>
+        <w:rPr>
+          <w:rFonts w:ascii="Times New Roman" w:hAnsi="Times New Roman" w:cs="Times New Roman"/>
+          <w:sz w:val="28"/>
+          <w:szCs w:val="28"/>
+          <w:lang w:val="uk-UA"/>
+        </w:rPr>
+        <w:t>відео термінала</w:t>
+      </w:r>
+      <w:r>
+        <w:rPr>
+          <w:rFonts w:ascii="Times New Roman" w:hAnsi="Times New Roman" w:cs="Times New Roman"/>
+          <w:sz w:val="28"/>
+          <w:szCs w:val="28"/>
+          <w:lang w:val="uk-UA"/>
+        </w:rPr>
+        <w:t xml:space="preserve"> та ЕОМ паперу, дискет, інших носіїв і</w:t>
+      </w:r>
+      <w:r>
+        <w:rPr>
+          <w:rFonts w:ascii="Times New Roman" w:hAnsi="Times New Roman" w:cs="Times New Roman"/>
+          <w:sz w:val="28"/>
+          <w:szCs w:val="28"/>
+          <w:lang w:val="uk-UA"/>
+        </w:rPr>
+        <w:t>н</w:t>
+      </w:r>
+      <w:r>
+        <w:rPr>
+          <w:rFonts w:ascii="Times New Roman" w:hAnsi="Times New Roman" w:cs="Times New Roman"/>
+          <w:sz w:val="28"/>
+          <w:szCs w:val="28"/>
+          <w:lang w:val="uk-UA"/>
+        </w:rPr>
+        <w:t>формації, запасних блоків, деталей тощо, якщо вони не використовуються для поточної роботи;</w:t>
+      </w:r>
+    </w:p>
+    <w:p>
+      <w:pPr>
+        <w:pStyle w:val="HTML"/>
+        <w:spacing w:line="360" w:lineRule="auto"/>
+        <w:ind w:firstLine="709"/>
+        <w:jc w:val="both"/>
+        <w:rPr>
+          <w:rFonts w:ascii="Times New Roman" w:hAnsi="Times New Roman" w:cs="Times New Roman"/>
+          <w:sz w:val="28"/>
+          <w:szCs w:val="28"/>
+          <w:lang w:val="uk-UA"/>
+        </w:rPr>
+      </w:pPr>
+      <w:r>
+        <w:rPr>
+          <w:rFonts w:ascii="Times New Roman" w:hAnsi="Times New Roman" w:cs="Times New Roman"/>
+          <w:sz w:val="28"/>
+          <w:szCs w:val="28"/>
+          <w:lang w:val="uk-UA"/>
+        </w:rPr>
+        <w:t>- відключення захисних пристроїв, самочинне проведення змін у констр</w:t>
+      </w:r>
+      <w:r>
+        <w:rPr>
+          <w:rFonts w:ascii="Times New Roman" w:hAnsi="Times New Roman" w:cs="Times New Roman"/>
+          <w:sz w:val="28"/>
+          <w:szCs w:val="28"/>
+          <w:lang w:val="uk-UA"/>
+        </w:rPr>
+        <w:t>у</w:t>
+      </w:r>
+      <w:r>
+        <w:rPr>
+          <w:rFonts w:ascii="Times New Roman" w:hAnsi="Times New Roman" w:cs="Times New Roman"/>
+          <w:sz w:val="28"/>
+          <w:szCs w:val="28"/>
+          <w:lang w:val="uk-UA"/>
+        </w:rPr>
+        <w:t>кції та складі ЕОМ, устаткування або їх технічне налагодження;</w:t>
+      </w:r>
+    </w:p>
+    <w:p>
+      <w:pPr>
+        <w:pStyle w:val="HTML"/>
+        <w:spacing w:line="360" w:lineRule="auto"/>
+        <w:ind w:firstLine="709"/>
+        <w:jc w:val="both"/>
+        <w:rPr>
+          <w:rFonts w:ascii="Times New Roman" w:hAnsi="Times New Roman" w:cs="Times New Roman"/>
+          <w:sz w:val="28"/>
+          <w:szCs w:val="28"/>
+          <w:lang w:val="uk-UA"/>
+        </w:rPr>
+      </w:pPr>
+      <w:r>
+        <w:rPr>
+          <w:rFonts w:ascii="Times New Roman" w:hAnsi="Times New Roman" w:cs="Times New Roman"/>
+          <w:sz w:val="28"/>
+          <w:szCs w:val="28"/>
+          <w:lang w:val="uk-UA"/>
+        </w:rPr>
+        <w:t xml:space="preserve">- робота з </w:t>
+      </w:r>
+      <w:r>
+        <w:rPr>
+          <w:rFonts w:ascii="Times New Roman" w:hAnsi="Times New Roman" w:cs="Times New Roman"/>
+          <w:sz w:val="28"/>
+          <w:szCs w:val="28"/>
+          <w:lang w:val="uk-UA"/>
+        </w:rPr>
+        <w:t>відео терміналами</w:t>
+      </w:r>
+      <w:r>
+        <w:rPr>
+          <w:rFonts w:ascii="Times New Roman" w:hAnsi="Times New Roman" w:cs="Times New Roman"/>
+          <w:sz w:val="28"/>
+          <w:szCs w:val="28"/>
+          <w:lang w:val="uk-UA"/>
+        </w:rPr>
+        <w:t>, в яких під час роботи з'являються нехара</w:t>
+      </w:r>
+      <w:r>
+        <w:rPr>
+          <w:rFonts w:ascii="Times New Roman" w:hAnsi="Times New Roman" w:cs="Times New Roman"/>
+          <w:sz w:val="28"/>
+          <w:szCs w:val="28"/>
+          <w:lang w:val="uk-UA"/>
+        </w:rPr>
+        <w:t>к</w:t>
+      </w:r>
+      <w:r>
+        <w:rPr>
+          <w:rFonts w:ascii="Times New Roman" w:hAnsi="Times New Roman" w:cs="Times New Roman"/>
+          <w:sz w:val="28"/>
+          <w:szCs w:val="28"/>
+          <w:lang w:val="uk-UA"/>
+        </w:rPr>
+        <w:t>терні сигнали, нестабільне зображення на екрані тощо;</w:t>
+      </w:r>
+    </w:p>
+    <w:p>
+      <w:pPr>
+        <w:pStyle w:val="HTML"/>
+        <w:spacing w:line="360" w:lineRule="auto"/>
+        <w:ind w:firstLine="709"/>
+        <w:jc w:val="both"/>
+        <w:rPr>
+          <w:rFonts w:ascii="Times New Roman" w:hAnsi="Times New Roman" w:cs="Times New Roman"/>
+          <w:sz w:val="28"/>
+          <w:szCs w:val="28"/>
+          <w:lang w:val="uk-UA"/>
+        </w:rPr>
+      </w:pPr>
+      <w:r>
+        <w:rPr>
+          <w:rFonts w:ascii="Times New Roman" w:hAnsi="Times New Roman" w:cs="Times New Roman"/>
+          <w:sz w:val="28"/>
+          <w:szCs w:val="28"/>
+          <w:lang w:val="uk-UA"/>
+        </w:rPr>
+        <w:t>- праця на матричному принтері зі знятою (трохи піднятою) верхньою кришкою.</w:t>
+      </w:r>
+    </w:p>
+    <w:p>
+      <w:pPr>
+        <w:pStyle w:val="HTML"/>
+        <w:spacing w:line="360" w:lineRule="auto"/>
+        <w:ind w:firstLine="709"/>
+        <w:jc w:val="both"/>
+        <w:rPr>
+          <w:rFonts w:ascii="Times New Roman" w:hAnsi="Times New Roman" w:cs="Times New Roman"/>
+          <w:sz w:val="28"/>
+          <w:szCs w:val="28"/>
+          <w:lang w:val="uk-UA"/>
+        </w:rPr>
+      </w:pPr>
+      <w:r>
+        <w:rPr>
+          <w:rFonts w:ascii="Times New Roman" w:hAnsi="Times New Roman" w:cs="Times New Roman"/>
+          <w:sz w:val="28"/>
+          <w:szCs w:val="28"/>
+          <w:lang w:val="uk-UA"/>
+        </w:rPr>
+        <w:t>Вимоги безпеки під час обслуговування, ремонту та налагодження ЕОМ</w:t>
+      </w:r>
+    </w:p>
+    <w:p>
+      <w:pPr>
+        <w:pStyle w:val="HTML"/>
+        <w:spacing w:line="360" w:lineRule="auto"/>
+        <w:ind w:firstLine="709"/>
+        <w:jc w:val="both"/>
+        <w:rPr>
+          <w:rFonts w:ascii="Times New Roman" w:hAnsi="Times New Roman" w:cs="Times New Roman"/>
+          <w:sz w:val="28"/>
+          <w:szCs w:val="28"/>
+          <w:lang w:val="uk-UA"/>
+        </w:rPr>
+      </w:pPr>
+      <w:r>
+        <w:rPr>
+          <w:rFonts w:ascii="Times New Roman" w:hAnsi="Times New Roman" w:cs="Times New Roman"/>
+          <w:sz w:val="28"/>
+          <w:szCs w:val="28"/>
+          <w:lang w:val="uk-UA"/>
+        </w:rPr>
+        <w:t>Монтаж, обслуговування, ремонт та налагодження ЕОМ, заміна деталей, пристроїв, блоків повинні здійснюватись тільки при повному відключенні жи</w:t>
+      </w:r>
+      <w:r>
+        <w:rPr>
+          <w:rFonts w:ascii="Times New Roman" w:hAnsi="Times New Roman" w:cs="Times New Roman"/>
+          <w:sz w:val="28"/>
+          <w:szCs w:val="28"/>
+          <w:lang w:val="uk-UA"/>
+        </w:rPr>
+        <w:t>в</w:t>
+      </w:r>
+      <w:r>
+        <w:rPr>
+          <w:rFonts w:ascii="Times New Roman" w:hAnsi="Times New Roman" w:cs="Times New Roman"/>
+          <w:sz w:val="28"/>
+          <w:szCs w:val="28"/>
+          <w:lang w:val="uk-UA"/>
+        </w:rPr>
+        <w:t>лення.</w:t>
+      </w:r>
+    </w:p>
+    <w:p>
+      <w:pPr>
+        <w:pStyle w:val="HTML"/>
+        <w:spacing w:line="360" w:lineRule="auto"/>
+        <w:ind w:firstLine="709"/>
+        <w:jc w:val="both"/>
+        <w:rPr>
+          <w:rFonts w:ascii="Times New Roman" w:hAnsi="Times New Roman" w:cs="Times New Roman"/>
+          <w:sz w:val="28"/>
+          <w:szCs w:val="28"/>
+          <w:lang w:val="uk-UA"/>
+        </w:rPr>
+      </w:pPr>
+      <w:r>
+        <w:rPr>
+          <w:rFonts w:ascii="Times New Roman" w:hAnsi="Times New Roman" w:cs="Times New Roman"/>
+          <w:sz w:val="28"/>
+          <w:szCs w:val="28"/>
+          <w:lang w:val="uk-UA"/>
+        </w:rPr>
+        <w:t>Забороняється з'єднувати та роз'єднувати кабелі при підключеній напрузі.</w:t>
+      </w:r>
+    </w:p>
+    <w:p>
+      <w:pPr>
+        <w:pStyle w:val="HTML"/>
+        <w:spacing w:line="360" w:lineRule="auto"/>
+        <w:ind w:firstLine="709"/>
+        <w:jc w:val="both"/>
+        <w:rPr>
+          <w:rFonts w:ascii="Times New Roman" w:hAnsi="Times New Roman" w:cs="Times New Roman"/>
+          <w:sz w:val="28"/>
+          <w:szCs w:val="28"/>
+          <w:lang w:val="uk-UA"/>
+        </w:rPr>
+      </w:pPr>
+      <w:r>
+        <w:rPr>
+          <w:rFonts w:ascii="Times New Roman" w:hAnsi="Times New Roman" w:cs="Times New Roman"/>
+          <w:sz w:val="28"/>
+          <w:szCs w:val="28"/>
+          <w:lang w:val="uk-UA"/>
+        </w:rPr>
+        <w:t>У тих випадках, коли монтаж, обслуговування, ремонт та налагодження ЕОМ або її пристроїв, блоків при відключеному живленні неможливі, викона</w:t>
+      </w:r>
+      <w:r>
+        <w:rPr>
+          <w:rFonts w:ascii="Times New Roman" w:hAnsi="Times New Roman" w:cs="Times New Roman"/>
+          <w:sz w:val="28"/>
+          <w:szCs w:val="28"/>
+          <w:lang w:val="uk-UA"/>
+        </w:rPr>
+        <w:t>н</w:t>
+      </w:r>
+      <w:r>
+        <w:rPr>
+          <w:rFonts w:ascii="Times New Roman" w:hAnsi="Times New Roman" w:cs="Times New Roman"/>
+          <w:sz w:val="28"/>
+          <w:szCs w:val="28"/>
+          <w:lang w:val="uk-UA"/>
+        </w:rPr>
+        <w:t>ня цих робіт допускається за умови додержання таких вимог:</w:t>
+      </w:r>
+    </w:p>
+    <w:p>
+      <w:pPr>
+        <w:pStyle w:val="HTML"/>
+        <w:spacing w:line="360" w:lineRule="auto"/>
+        <w:ind w:firstLine="709"/>
+        <w:jc w:val="both"/>
+        <w:rPr>
+          <w:rFonts w:ascii="Times New Roman" w:hAnsi="Times New Roman" w:cs="Times New Roman"/>
+          <w:sz w:val="28"/>
+          <w:szCs w:val="28"/>
+          <w:lang w:val="uk-UA"/>
+        </w:rPr>
+      </w:pPr>
+      <w:r>
+        <w:rPr>
+          <w:rFonts w:ascii="Times New Roman" w:hAnsi="Times New Roman" w:cs="Times New Roman"/>
+          <w:sz w:val="28"/>
+          <w:szCs w:val="28"/>
+          <w:lang w:val="uk-UA"/>
+        </w:rPr>
+        <w:t>- устаткування, допоміжна апаратура та прилади повинні бути заземлені;</w:t>
+      </w:r>
+    </w:p>
+    <w:p>
+      <w:pPr>
+        <w:pStyle w:val="HTML"/>
+        <w:spacing w:line="360" w:lineRule="auto"/>
+        <w:ind w:firstLine="709"/>
+        <w:jc w:val="both"/>
+        <w:rPr>
+          <w:rFonts w:ascii="Times New Roman" w:hAnsi="Times New Roman" w:cs="Times New Roman"/>
+          <w:sz w:val="28"/>
+          <w:szCs w:val="28"/>
+          <w:lang w:val="uk-UA"/>
+        </w:rPr>
+      </w:pPr>
+      <w:r>
+        <w:rPr>
+          <w:rFonts w:ascii="Times New Roman" w:hAnsi="Times New Roman" w:cs="Times New Roman"/>
+          <w:sz w:val="28"/>
+          <w:szCs w:val="28"/>
+          <w:lang w:val="uk-UA"/>
+        </w:rPr>
+        <w:t>- роботи виконуються не менше ніж двома працівниками;</w:t>
+      </w:r>
+    </w:p>
+    <w:p>
+      <w:pPr>
+        <w:pStyle w:val="HTML"/>
+        <w:spacing w:line="360" w:lineRule="auto"/>
+        <w:ind w:firstLine="709"/>
+        <w:jc w:val="both"/>
+        <w:rPr>
+          <w:rFonts w:ascii="Times New Roman" w:hAnsi="Times New Roman" w:cs="Times New Roman"/>
+          <w:sz w:val="28"/>
+          <w:szCs w:val="28"/>
+          <w:lang w:val="uk-UA"/>
+        </w:rPr>
+      </w:pPr>
+      <w:r>
+        <w:rPr>
+          <w:rFonts w:ascii="Times New Roman" w:hAnsi="Times New Roman" w:cs="Times New Roman"/>
+          <w:sz w:val="28"/>
+          <w:szCs w:val="28"/>
+          <w:lang w:val="uk-UA"/>
+        </w:rPr>
+        <w:lastRenderedPageBreak/>
+        <w:t>- працівники повинні виконувати роботу інструментом з ізольованими</w:t>
       </w:r>
       <w:r>
         <w:rPr>
@@ -3958,25 +5074,7 @@
           <w:szCs w:val="28"/>
           <w:lang w:val="uk-UA"/>
         </w:rPr>
-        <w:t>послідовно</w:t>
-      </w:r>
-      <w:r>
-        <w:rPr>
-          <w:rFonts w:ascii="Times New Roman" w:hAnsi="Times New Roman" w:cs="Times New Roman"/>
-          <w:sz w:val="28"/>
-          <w:szCs w:val="28"/>
-          <w:lang w:val="uk-UA"/>
-        </w:rPr>
-        <w:t>с</w:t>
-      </w:r>
-      <w:r>
-        <w:rPr>
-          <w:rFonts w:ascii="Times New Roman" w:hAnsi="Times New Roman" w:cs="Times New Roman"/>
-          <w:sz w:val="28"/>
-          <w:szCs w:val="28"/>
-          <w:lang w:val="uk-UA"/>
-        </w:rPr>
-        <w:t>ті:</w:t>
+        <w:t>ручками, стоячи на діелектричному килимку, або бути в діелектричних</w:t>
       </w:r>
       <w:r>
         <w:rPr>
@@ -3994,54 +5092,25 @@
           <w:szCs w:val="28"/>
           <w:lang w:val="uk-UA"/>
         </w:rPr>
-        <w:t>периферійне обл</w:t>
-      </w:r>
-      <w:r>
-        <w:rPr>
-          <w:rFonts w:ascii="Times New Roman" w:hAnsi="Times New Roman" w:cs="Times New Roman"/>
-          <w:sz w:val="28"/>
-          <w:szCs w:val="28"/>
-          <w:lang w:val="uk-UA"/>
-        </w:rPr>
-        <w:t xml:space="preserve">аднання (принтер, сканер тощо), </w:t>
-      </w:r>
-      <w:proofErr w:type="spellStart"/>
-      <w:r>
-        <w:rPr>
-          <w:rFonts w:ascii="Times New Roman" w:hAnsi="Times New Roman" w:cs="Times New Roman"/>
-          <w:sz w:val="28"/>
-          <w:szCs w:val="28"/>
-          <w:lang w:val="uk-UA"/>
-        </w:rPr>
-        <w:t>відеотермінал</w:t>
-      </w:r>
-      <w:proofErr w:type="spellEnd"/>
-      <w:r>
-        <w:rPr>
-          <w:rFonts w:ascii="Times New Roman" w:hAnsi="Times New Roman" w:cs="Times New Roman"/>
-          <w:sz w:val="28"/>
-          <w:szCs w:val="28"/>
-          <w:lang w:val="uk-UA"/>
-        </w:rPr>
-        <w:t>, процесо</w:t>
-      </w:r>
-      <w:r>
-        <w:rPr>
-          <w:rFonts w:ascii="Times New Roman" w:hAnsi="Times New Roman" w:cs="Times New Roman"/>
-          <w:sz w:val="28"/>
-          <w:szCs w:val="28"/>
-          <w:lang w:val="uk-UA"/>
-        </w:rPr>
-        <w:t>р</w:t>
-      </w:r>
-      <w:r>
-        <w:rPr>
-          <w:rFonts w:ascii="Times New Roman" w:hAnsi="Times New Roman" w:cs="Times New Roman"/>
-          <w:sz w:val="28"/>
-          <w:szCs w:val="28"/>
-          <w:lang w:val="uk-UA"/>
-        </w:rPr>
-        <w:t>ний блок.</w:t>
+        <w:t>кал</w:t>
+      </w:r>
+      <w:r>
+        <w:rPr>
+          <w:rFonts w:ascii="Times New Roman" w:hAnsi="Times New Roman" w:cs="Times New Roman"/>
+          <w:sz w:val="28"/>
+          <w:szCs w:val="28"/>
+          <w:lang w:val="uk-UA"/>
+        </w:rPr>
+        <w:t>о</w:t>
+      </w:r>
+      <w:r>
+        <w:rPr>
+          <w:rFonts w:ascii="Times New Roman" w:hAnsi="Times New Roman" w:cs="Times New Roman"/>
+          <w:sz w:val="28"/>
+          <w:szCs w:val="28"/>
+          <w:lang w:val="uk-UA"/>
+        </w:rPr>
+        <w:t>шах.</w:t>
       </w:r>
     </w:p>
     <w:p>
@@ -4064,59 +5133,239 @@
           <w:szCs w:val="28"/>
           <w:lang w:val="uk-UA"/>
         </w:rPr>
-        <w:t xml:space="preserve">Відрегулювати яскравість свічення екрана </w:t>
-      </w:r>
-      <w:proofErr w:type="spellStart"/>
-      <w:r>
-        <w:rPr>
-          <w:rFonts w:ascii="Times New Roman" w:hAnsi="Times New Roman" w:cs="Times New Roman"/>
-          <w:sz w:val="28"/>
-          <w:szCs w:val="28"/>
-          <w:lang w:val="uk-UA"/>
-        </w:rPr>
-        <w:t>відеотермінала</w:t>
-      </w:r>
-      <w:proofErr w:type="spellEnd"/>
-      <w:r>
-        <w:rPr>
-          <w:rFonts w:ascii="Times New Roman" w:hAnsi="Times New Roman" w:cs="Times New Roman"/>
-          <w:sz w:val="28"/>
-          <w:szCs w:val="28"/>
-          <w:lang w:val="uk-UA"/>
-        </w:rPr>
-        <w:t>, мінімальний розмір світної точки, фокусування, контрастність. Рекомендуються: розмір то</w:t>
-      </w:r>
-      <w:r>
-        <w:rPr>
-          <w:rFonts w:ascii="Times New Roman" w:hAnsi="Times New Roman" w:cs="Times New Roman"/>
-          <w:sz w:val="28"/>
-          <w:szCs w:val="28"/>
-          <w:lang w:val="uk-UA"/>
-        </w:rPr>
-        <w:t>ч</w:t>
-      </w:r>
-      <w:r>
-        <w:rPr>
-          <w:rFonts w:ascii="Times New Roman" w:hAnsi="Times New Roman" w:cs="Times New Roman"/>
-          <w:sz w:val="28"/>
-          <w:szCs w:val="28"/>
-          <w:lang w:val="uk-UA"/>
-        </w:rPr>
-        <w:t xml:space="preserve">ки свічення - не більше 0,4 мм, відношення яскравості екрана </w:t>
-      </w:r>
-      <w:proofErr w:type="spellStart"/>
-      <w:r>
-        <w:rPr>
-          <w:rFonts w:ascii="Times New Roman" w:hAnsi="Times New Roman" w:cs="Times New Roman"/>
-          <w:sz w:val="28"/>
-          <w:szCs w:val="28"/>
-          <w:lang w:val="uk-UA"/>
-        </w:rPr>
-        <w:t>відеотермін</w:t>
-      </w:r>
-      <w:r>
-        <w:rPr>
-          <w:rFonts w:ascii="Times New Roman" w:hAnsi="Times New Roman" w:cs="Times New Roman"/>
+        <w:t>Засоби захисту та інструмент необхідно щоразу перед застосуванням</w:t>
+      </w:r>
+      <w:r>
+        <w:rPr>
+          <w:rFonts w:ascii="Times New Roman" w:hAnsi="Times New Roman" w:cs="Times New Roman"/>
+          <w:sz w:val="28"/>
+          <w:szCs w:val="28"/>
+          <w:lang w:val="uk-UA"/>
+        </w:rPr>
+        <w:t xml:space="preserve"> </w:t>
+      </w:r>
+      <w:r>
+        <w:rPr>
+          <w:rFonts w:ascii="Times New Roman" w:hAnsi="Times New Roman" w:cs="Times New Roman"/>
+          <w:sz w:val="28"/>
+          <w:szCs w:val="28"/>
+          <w:lang w:val="uk-UA"/>
+        </w:rPr>
+        <w:t>оглянути і при виявленні несправностей негайно замін</w:t>
+      </w:r>
+      <w:r>
+        <w:rPr>
+          <w:rFonts w:ascii="Times New Roman" w:hAnsi="Times New Roman" w:cs="Times New Roman"/>
+          <w:sz w:val="28"/>
+          <w:szCs w:val="28"/>
+          <w:lang w:val="uk-UA"/>
+        </w:rPr>
+        <w:t>ювати</w:t>
+      </w:r>
+      <w:r>
+        <w:rPr>
+          <w:rFonts w:ascii="Times New Roman" w:hAnsi="Times New Roman" w:cs="Times New Roman"/>
+          <w:sz w:val="28"/>
+          <w:szCs w:val="28"/>
+          <w:lang w:val="uk-UA"/>
+        </w:rPr>
+        <w:t>.</w:t>
+      </w:r>
+    </w:p>
+    <w:p>
+      <w:pPr>
+        <w:pStyle w:val="HTML"/>
+        <w:spacing w:line="360" w:lineRule="auto"/>
+        <w:ind w:firstLine="709"/>
+        <w:jc w:val="both"/>
+        <w:rPr>
+          <w:rFonts w:ascii="Times New Roman" w:hAnsi="Times New Roman" w:cs="Times New Roman"/>
+          <w:sz w:val="28"/>
+          <w:szCs w:val="28"/>
+          <w:lang w:val="uk-UA"/>
+        </w:rPr>
+      </w:pPr>
+      <w:r>
+        <w:rPr>
+          <w:rFonts w:ascii="Times New Roman" w:hAnsi="Times New Roman" w:cs="Times New Roman"/>
+          <w:sz w:val="28"/>
+          <w:szCs w:val="28"/>
+          <w:lang w:val="uk-UA"/>
+        </w:rPr>
+        <w:t>Користування несправними захисними засобами та інструментом є</w:t>
+      </w:r>
+      <w:r>
+        <w:rPr>
+          <w:rFonts w:ascii="Times New Roman" w:hAnsi="Times New Roman" w:cs="Times New Roman"/>
+          <w:sz w:val="28"/>
+          <w:szCs w:val="28"/>
+          <w:lang w:val="uk-UA"/>
+        </w:rPr>
+        <w:t xml:space="preserve"> </w:t>
+      </w:r>
+      <w:r>
+        <w:rPr>
+          <w:rFonts w:ascii="Times New Roman" w:hAnsi="Times New Roman" w:cs="Times New Roman"/>
+          <w:sz w:val="28"/>
+          <w:szCs w:val="28"/>
+          <w:lang w:val="uk-UA"/>
+        </w:rPr>
+        <w:t>н</w:t>
+      </w:r>
+      <w:r>
+        <w:rPr>
+          <w:rFonts w:ascii="Times New Roman" w:hAnsi="Times New Roman" w:cs="Times New Roman"/>
+          <w:sz w:val="28"/>
+          <w:szCs w:val="28"/>
+          <w:lang w:val="uk-UA"/>
+        </w:rPr>
+        <w:t>е</w:t>
+      </w:r>
+      <w:r>
+        <w:rPr>
+          <w:rFonts w:ascii="Times New Roman" w:hAnsi="Times New Roman" w:cs="Times New Roman"/>
+          <w:sz w:val="28"/>
+          <w:szCs w:val="28"/>
+          <w:lang w:val="uk-UA"/>
+        </w:rPr>
+        <w:t>припустимим.</w:t>
+      </w:r>
+    </w:p>
+    <w:p>
+      <w:pPr>
+        <w:shd w:val="clear" w:color="auto" w:fill="FFFFFF"/>
+        <w:tabs>
+          <w:tab w:val="left" w:leader="hyphen" w:pos="6398"/>
+        </w:tabs>
+        <w:spacing w:line="360" w:lineRule="auto"/>
+        <w:ind w:left="709" w:firstLine="0"/>
+        <w:jc w:val="both"/>
+        <w:rPr>
+          <w:sz w:val="28"/>
+          <w:szCs w:val="28"/>
+          <w:lang w:val="uk-UA"/>
+        </w:rPr>
+      </w:pPr>
+      <w:r>
+        <w:rPr>
+          <w:color w:val="000000"/>
+          <w:spacing w:val="2"/>
+          <w:sz w:val="28"/>
+          <w:szCs w:val="28"/>
+          <w:lang w:val="uk-UA"/>
+        </w:rPr>
+        <w:t>Не можна користуватися біля ПЕОМ аерозолями (дезодорантами, тощо).</w:t>
+      </w:r>
+    </w:p>
+    <w:p>
+      <w:pPr>
+        <w:shd w:val="clear" w:color="auto" w:fill="FFFFFF"/>
+        <w:spacing w:line="360" w:lineRule="auto"/>
+        <w:ind w:firstLine="709"/>
+        <w:jc w:val="both"/>
+        <w:rPr>
+          <w:sz w:val="28"/>
+          <w:szCs w:val="28"/>
+          <w:lang w:val="uk-UA"/>
+        </w:rPr>
+      </w:pPr>
+      <w:r>
+        <w:rPr>
+          <w:color w:val="000000"/>
+          <w:spacing w:val="2"/>
+          <w:sz w:val="28"/>
+          <w:szCs w:val="28"/>
+          <w:lang w:val="uk-UA"/>
+        </w:rPr>
+        <w:t>Не допускати попадання води та інших рідин в середину пристроїв ко</w:t>
+      </w:r>
+      <w:r>
+        <w:rPr>
+          <w:color w:val="000000"/>
+          <w:spacing w:val="2"/>
+          <w:sz w:val="28"/>
+          <w:szCs w:val="28"/>
+          <w:lang w:val="uk-UA"/>
+        </w:rPr>
+        <w:t>м</w:t>
+      </w:r>
+      <w:r>
+        <w:rPr>
+          <w:color w:val="000000"/>
+          <w:spacing w:val="2"/>
+          <w:sz w:val="28"/>
+          <w:szCs w:val="28"/>
+          <w:lang w:val="uk-UA"/>
+        </w:rPr>
+        <w:t>п'ютера.</w:t>
+      </w:r>
+    </w:p>
+    <w:p>
+      <w:pPr>
+        <w:spacing w:line="360" w:lineRule="auto"/>
+        <w:ind w:firstLine="709"/>
+        <w:jc w:val="both"/>
+        <w:rPr>
+          <w:color w:val="000000"/>
+          <w:spacing w:val="1"/>
+          <w:sz w:val="28"/>
+          <w:szCs w:val="28"/>
+          <w:lang w:val="uk-UA"/>
+        </w:rPr>
+      </w:pPr>
+      <w:r>
+        <w:rPr>
+          <w:color w:val="000000"/>
+          <w:spacing w:val="1"/>
+          <w:sz w:val="28"/>
+          <w:szCs w:val="28"/>
+          <w:lang w:val="uk-UA"/>
+        </w:rPr>
+        <w:t>При наявності електроструму на корпусі припинити роботу, вимкнути ПЕОМ від електромережі, сповістити керівника.</w:t>
+      </w:r>
+    </w:p>
+    <w:p>
+      <w:pPr>
+        <w:spacing w:line="360" w:lineRule="auto"/>
+        <w:ind w:firstLine="709"/>
+        <w:jc w:val="both"/>
+        <w:rPr>
+          <w:color w:val="000000"/>
+          <w:sz w:val="28"/>
+          <w:szCs w:val="28"/>
+          <w:lang w:val="en-US"/>
+        </w:rPr>
+      </w:pPr>
+      <w:r>
+        <w:rPr>
+          <w:color w:val="000000"/>
+          <w:sz w:val="28"/>
+          <w:szCs w:val="28"/>
+          <w:lang w:val="uk-UA"/>
+        </w:rPr>
+        <w:t>У</w:t>
+      </w:r>
+      <w:r>
+        <w:rPr>
+          <w:color w:val="000000"/>
+          <w:sz w:val="28"/>
+          <w:szCs w:val="28"/>
+          <w:lang w:val="uk-UA"/>
+        </w:rPr>
+        <w:t xml:space="preserve"> випадку виникнення</w:t>
+      </w:r>
+      <w:r>
+        <w:rPr>
+          <w:color w:val="000000"/>
+          <w:sz w:val="28"/>
+          <w:szCs w:val="28"/>
+          <w:lang w:val="uk-UA"/>
+        </w:rPr>
+        <w:t xml:space="preserve"> у співробітника зорового або дискомфорту інших неприємних суб'єктивних відчуттів, що настають, незважаючи на проходження санітарно-гігієнічних і ергономічних вимог, режимів роботи і відпочинку, варто застосувати індивідуальний підхід в обмеженні часу робіт і корекції тривалості перерв для відпочинку, або проводити заміну іншими видами робіт (не пов'яз</w:t>
+      </w:r>
+      <w:r>
+        <w:rPr>
+          <w:color w:val="000000"/>
           <w:sz w:val="28"/>
           <w:szCs w:val="28"/>
           <w:lang w:val="uk-UA"/>
@@ -4125,1295 +5374,12 @@
       </w:r>
       <w:r>
         <w:rPr>
-          <w:rFonts w:ascii="Times New Roman" w:hAnsi="Times New Roman" w:cs="Times New Roman"/>
-          <w:sz w:val="28"/>
-          <w:szCs w:val="28"/>
-          <w:lang w:val="uk-UA"/>
-        </w:rPr>
-        <w:t>ла</w:t>
-      </w:r>
-      <w:proofErr w:type="spellEnd"/>
-      <w:r>
-        <w:rPr>
-          <w:rFonts w:ascii="Times New Roman" w:hAnsi="Times New Roman" w:cs="Times New Roman"/>
-          <w:sz w:val="28"/>
-          <w:szCs w:val="28"/>
-          <w:lang w:val="uk-UA"/>
-        </w:rPr>
-        <w:t xml:space="preserve"> до яскравості оточуючих його поверхонь у робочій зоні - не більше 3:1.</w:t>
-      </w:r>
-    </w:p>
-    <w:p>
-      <w:pPr>
-        <w:pStyle w:val="HTML"/>
-        <w:spacing w:line="360" w:lineRule="auto"/>
-        <w:ind w:firstLine="709"/>
-        <w:jc w:val="both"/>
-        <w:rPr>
-          <w:rFonts w:ascii="Times New Roman" w:hAnsi="Times New Roman" w:cs="Times New Roman"/>
-          <w:sz w:val="28"/>
-          <w:szCs w:val="28"/>
-          <w:lang w:val="uk-UA"/>
-        </w:rPr>
-      </w:pPr>
-      <w:r>
-        <w:rPr>
-          <w:rFonts w:ascii="Times New Roman" w:hAnsi="Times New Roman" w:cs="Times New Roman"/>
-          <w:sz w:val="28"/>
-          <w:szCs w:val="28"/>
-          <w:lang w:val="uk-UA"/>
-        </w:rPr>
-        <w:t>При роботі з текстовою інформацією (у режимі введення даних, редаг</w:t>
-      </w:r>
-      <w:r>
-        <w:rPr>
-          <w:rFonts w:ascii="Times New Roman" w:hAnsi="Times New Roman" w:cs="Times New Roman"/>
-          <w:sz w:val="28"/>
-          <w:szCs w:val="28"/>
-          <w:lang w:val="uk-UA"/>
-        </w:rPr>
-        <w:t>у</w:t>
-      </w:r>
-      <w:r>
-        <w:rPr>
-          <w:rFonts w:ascii="Times New Roman" w:hAnsi="Times New Roman" w:cs="Times New Roman"/>
-          <w:sz w:val="28"/>
-          <w:szCs w:val="28"/>
-          <w:lang w:val="uk-UA"/>
-        </w:rPr>
-        <w:t xml:space="preserve">вання тексту та читання з екрана </w:t>
-      </w:r>
-      <w:proofErr w:type="spellStart"/>
-      <w:r>
-        <w:rPr>
-          <w:rFonts w:ascii="Times New Roman" w:hAnsi="Times New Roman" w:cs="Times New Roman"/>
-          <w:sz w:val="28"/>
-          <w:szCs w:val="28"/>
-          <w:lang w:val="uk-UA"/>
-        </w:rPr>
-        <w:t>відеотермінала</w:t>
-      </w:r>
-      <w:proofErr w:type="spellEnd"/>
-      <w:r>
-        <w:rPr>
-          <w:rFonts w:ascii="Times New Roman" w:hAnsi="Times New Roman" w:cs="Times New Roman"/>
-          <w:sz w:val="28"/>
-          <w:szCs w:val="28"/>
-          <w:lang w:val="uk-UA"/>
-        </w:rPr>
-        <w:t>) найбільш фізіологічним є з</w:t>
-      </w:r>
-      <w:r>
-        <w:rPr>
-          <w:rFonts w:ascii="Times New Roman" w:hAnsi="Times New Roman" w:cs="Times New Roman"/>
-          <w:sz w:val="28"/>
-          <w:szCs w:val="28"/>
-          <w:lang w:val="uk-UA"/>
-        </w:rPr>
-        <w:t>о</w:t>
-      </w:r>
-      <w:r>
-        <w:rPr>
-          <w:rFonts w:ascii="Times New Roman" w:hAnsi="Times New Roman" w:cs="Times New Roman"/>
-          <w:sz w:val="28"/>
-          <w:szCs w:val="28"/>
-          <w:lang w:val="uk-UA"/>
-        </w:rPr>
-        <w:t>браження чорних знаків на світлому фоні.</w:t>
-      </w:r>
-    </w:p>
-    <w:p>
-      <w:pPr>
-        <w:pStyle w:val="HTML"/>
-        <w:spacing w:line="360" w:lineRule="auto"/>
-        <w:ind w:firstLine="709"/>
-        <w:jc w:val="both"/>
-        <w:rPr>
-          <w:rFonts w:ascii="Times New Roman" w:hAnsi="Times New Roman" w:cs="Times New Roman"/>
-          <w:sz w:val="28"/>
-          <w:szCs w:val="28"/>
-          <w:lang w:val="uk-UA"/>
-        </w:rPr>
-      </w:pPr>
-      <w:r>
-        <w:rPr>
-          <w:rFonts w:ascii="Times New Roman" w:hAnsi="Times New Roman" w:cs="Times New Roman"/>
-          <w:sz w:val="28"/>
-          <w:szCs w:val="28"/>
-          <w:lang w:val="uk-UA"/>
-        </w:rPr>
-        <w:t>Для нейтралізації зарядів статичної електрики в приміщенні, де викон</w:t>
-      </w:r>
-      <w:r>
-        <w:rPr>
-          <w:rFonts w:ascii="Times New Roman" w:hAnsi="Times New Roman" w:cs="Times New Roman"/>
-          <w:sz w:val="28"/>
-          <w:szCs w:val="28"/>
-          <w:lang w:val="uk-UA"/>
-        </w:rPr>
-        <w:t>у</w:t>
-      </w:r>
-      <w:r>
-        <w:rPr>
-          <w:rFonts w:ascii="Times New Roman" w:hAnsi="Times New Roman" w:cs="Times New Roman"/>
-          <w:sz w:val="28"/>
-          <w:szCs w:val="28"/>
-          <w:lang w:val="uk-UA"/>
-        </w:rPr>
-        <w:t>ються роботи на комп'ютерах, доцільно збільшувати вологість повітря за доп</w:t>
-      </w:r>
-      <w:r>
-        <w:rPr>
-          <w:rFonts w:ascii="Times New Roman" w:hAnsi="Times New Roman" w:cs="Times New Roman"/>
-          <w:sz w:val="28"/>
-          <w:szCs w:val="28"/>
-          <w:lang w:val="uk-UA"/>
-        </w:rPr>
-        <w:t>о</w:t>
-      </w:r>
-      <w:r>
-        <w:rPr>
-          <w:rFonts w:ascii="Times New Roman" w:hAnsi="Times New Roman" w:cs="Times New Roman"/>
-          <w:sz w:val="28"/>
-          <w:szCs w:val="28"/>
-          <w:lang w:val="uk-UA"/>
-        </w:rPr>
-        <w:lastRenderedPageBreak/>
-        <w:t>могою кімнатних зволожувачів. Не бажано носити одяг з синтетичних матері</w:t>
-      </w:r>
-      <w:r>
-        <w:rPr>
-          <w:rFonts w:ascii="Times New Roman" w:hAnsi="Times New Roman" w:cs="Times New Roman"/>
-          <w:sz w:val="28"/>
-          <w:szCs w:val="28"/>
-          <w:lang w:val="uk-UA"/>
-        </w:rPr>
-        <w:t>а</w:t>
-      </w:r>
-      <w:r>
-        <w:rPr>
-          <w:rFonts w:ascii="Times New Roman" w:hAnsi="Times New Roman" w:cs="Times New Roman"/>
-          <w:sz w:val="28"/>
-          <w:szCs w:val="28"/>
-          <w:lang w:val="uk-UA"/>
-        </w:rPr>
-        <w:t>лів.</w:t>
-      </w:r>
-    </w:p>
-    <w:p>
-      <w:pPr>
-        <w:pStyle w:val="HTML"/>
-        <w:spacing w:line="360" w:lineRule="auto"/>
-        <w:ind w:firstLine="709"/>
-        <w:jc w:val="both"/>
-        <w:rPr>
-          <w:rFonts w:ascii="Times New Roman" w:hAnsi="Times New Roman" w:cs="Times New Roman"/>
-          <w:sz w:val="28"/>
-          <w:szCs w:val="28"/>
-          <w:lang w:val="uk-UA"/>
-        </w:rPr>
-      </w:pPr>
-      <w:r>
-        <w:rPr>
-          <w:rFonts w:ascii="Times New Roman" w:hAnsi="Times New Roman" w:cs="Times New Roman"/>
-          <w:sz w:val="28"/>
-          <w:szCs w:val="28"/>
-          <w:lang w:val="uk-UA"/>
-        </w:rPr>
-        <w:t>Для зниження напруженості праці на комп'ютері необхідно рівномірно розподіляти характер робіт відповідно до їх складності (доцільно, зокрема, з</w:t>
-      </w:r>
-      <w:r>
-        <w:rPr>
-          <w:rFonts w:ascii="Times New Roman" w:hAnsi="Times New Roman" w:cs="Times New Roman"/>
-          <w:sz w:val="28"/>
-          <w:szCs w:val="28"/>
-          <w:lang w:val="uk-UA"/>
-        </w:rPr>
-        <w:t>а</w:t>
-      </w:r>
-      <w:r>
-        <w:rPr>
-          <w:rFonts w:ascii="Times New Roman" w:hAnsi="Times New Roman" w:cs="Times New Roman"/>
-          <w:sz w:val="28"/>
-          <w:szCs w:val="28"/>
-          <w:lang w:val="uk-UA"/>
-        </w:rPr>
-        <w:t>стосовувати чергування операцій введення тексту та його редагування, підгот</w:t>
-      </w:r>
-      <w:r>
-        <w:rPr>
-          <w:rFonts w:ascii="Times New Roman" w:hAnsi="Times New Roman" w:cs="Times New Roman"/>
-          <w:sz w:val="28"/>
-          <w:szCs w:val="28"/>
-          <w:lang w:val="uk-UA"/>
-        </w:rPr>
-        <w:t>о</w:t>
-      </w:r>
-      <w:r>
-        <w:rPr>
-          <w:rFonts w:ascii="Times New Roman" w:hAnsi="Times New Roman" w:cs="Times New Roman"/>
-          <w:sz w:val="28"/>
-          <w:szCs w:val="28"/>
-          <w:lang w:val="uk-UA"/>
-        </w:rPr>
-        <w:t>вки матеріалів).</w:t>
-      </w:r>
-    </w:p>
-    <w:p>
-      <w:pPr>
-        <w:pStyle w:val="HTML"/>
-        <w:spacing w:line="360" w:lineRule="auto"/>
-        <w:ind w:firstLine="709"/>
-        <w:jc w:val="both"/>
-        <w:rPr>
-          <w:rFonts w:ascii="Times New Roman" w:hAnsi="Times New Roman" w:cs="Times New Roman"/>
-          <w:sz w:val="28"/>
-          <w:szCs w:val="28"/>
-          <w:lang w:val="uk-UA"/>
-        </w:rPr>
-      </w:pPr>
-      <w:r>
-        <w:rPr>
-          <w:rFonts w:ascii="Times New Roman" w:hAnsi="Times New Roman" w:cs="Times New Roman"/>
-          <w:sz w:val="28"/>
-          <w:szCs w:val="28"/>
-          <w:lang w:val="uk-UA"/>
-        </w:rPr>
-        <w:t>Під час експлуатації лазерних принтерів забороняється:</w:t>
-      </w:r>
-    </w:p>
-    <w:p>
-      <w:pPr>
-        <w:pStyle w:val="HTML"/>
-        <w:spacing w:line="360" w:lineRule="auto"/>
-        <w:ind w:firstLine="709"/>
-        <w:jc w:val="both"/>
-        <w:rPr>
-          <w:rFonts w:ascii="Times New Roman" w:hAnsi="Times New Roman" w:cs="Times New Roman"/>
-          <w:sz w:val="28"/>
-          <w:szCs w:val="28"/>
-          <w:lang w:val="uk-UA"/>
-        </w:rPr>
-      </w:pPr>
-      <w:r>
-        <w:rPr>
-          <w:rFonts w:ascii="Times New Roman" w:hAnsi="Times New Roman" w:cs="Times New Roman"/>
-          <w:sz w:val="28"/>
-          <w:szCs w:val="28"/>
-          <w:lang w:val="uk-UA"/>
-        </w:rPr>
-        <w:t>- використовувати папір вже надрукований з однієї сторони;</w:t>
-      </w:r>
-    </w:p>
-    <w:p>
-      <w:pPr>
-        <w:pStyle w:val="HTML"/>
-        <w:spacing w:line="360" w:lineRule="auto"/>
-        <w:ind w:firstLine="709"/>
-        <w:jc w:val="both"/>
-        <w:rPr>
-          <w:rFonts w:ascii="Times New Roman" w:hAnsi="Times New Roman" w:cs="Times New Roman"/>
-          <w:sz w:val="28"/>
-          <w:szCs w:val="28"/>
-          <w:lang w:val="uk-UA"/>
-        </w:rPr>
-      </w:pPr>
-      <w:r>
-        <w:rPr>
-          <w:rFonts w:ascii="Times New Roman" w:hAnsi="Times New Roman" w:cs="Times New Roman"/>
-          <w:sz w:val="28"/>
-          <w:szCs w:val="28"/>
-          <w:lang w:val="uk-UA"/>
-        </w:rPr>
-        <w:t>- використовувати папір, питома вага якого виходить за межі рекоменд</w:t>
-      </w:r>
-      <w:r>
-        <w:rPr>
-          <w:rFonts w:ascii="Times New Roman" w:hAnsi="Times New Roman" w:cs="Times New Roman"/>
-          <w:sz w:val="28"/>
-          <w:szCs w:val="28"/>
-          <w:lang w:val="uk-UA"/>
-        </w:rPr>
-        <w:t>о</w:t>
-      </w:r>
-      <w:r>
-        <w:rPr>
-          <w:rFonts w:ascii="Times New Roman" w:hAnsi="Times New Roman" w:cs="Times New Roman"/>
-          <w:sz w:val="28"/>
-          <w:szCs w:val="28"/>
-          <w:lang w:val="uk-UA"/>
-        </w:rPr>
-        <w:t xml:space="preserve">ваної (60-135 г/кв. м типу Салоп МР або </w:t>
-      </w:r>
-      <w:proofErr w:type="spellStart"/>
-      <w:r>
-        <w:rPr>
-          <w:rFonts w:ascii="Times New Roman" w:hAnsi="Times New Roman" w:cs="Times New Roman"/>
-          <w:sz w:val="28"/>
-          <w:szCs w:val="28"/>
-          <w:lang w:val="uk-UA"/>
-        </w:rPr>
-        <w:t>Хегох</w:t>
-      </w:r>
-      <w:proofErr w:type="spellEnd"/>
-      <w:r>
-        <w:rPr>
-          <w:rFonts w:ascii="Times New Roman" w:hAnsi="Times New Roman" w:cs="Times New Roman"/>
-          <w:sz w:val="28"/>
-          <w:szCs w:val="28"/>
-          <w:lang w:val="uk-UA"/>
-        </w:rPr>
-        <w:t xml:space="preserve"> 4024);</w:t>
-      </w:r>
-    </w:p>
-    <w:p>
-      <w:pPr>
-        <w:pStyle w:val="HTML"/>
-        <w:spacing w:line="360" w:lineRule="auto"/>
-        <w:ind w:firstLine="709"/>
-        <w:jc w:val="both"/>
-        <w:rPr>
-          <w:rFonts w:ascii="Times New Roman" w:hAnsi="Times New Roman" w:cs="Times New Roman"/>
-          <w:sz w:val="28"/>
-          <w:szCs w:val="28"/>
-          <w:lang w:val="uk-UA"/>
-        </w:rPr>
-      </w:pPr>
-      <w:r>
-        <w:rPr>
-          <w:rFonts w:ascii="Times New Roman" w:hAnsi="Times New Roman" w:cs="Times New Roman"/>
-          <w:sz w:val="28"/>
-          <w:szCs w:val="28"/>
-          <w:lang w:val="uk-UA"/>
-        </w:rPr>
-        <w:t>- використовувати рваний, зморщений або папір з нерегулярними отвор</w:t>
-      </w:r>
-      <w:r>
-        <w:rPr>
-          <w:rFonts w:ascii="Times New Roman" w:hAnsi="Times New Roman" w:cs="Times New Roman"/>
-          <w:sz w:val="28"/>
-          <w:szCs w:val="28"/>
-          <w:lang w:val="uk-UA"/>
-        </w:rPr>
-        <w:t>а</w:t>
-      </w:r>
-      <w:r>
-        <w:rPr>
-          <w:rFonts w:ascii="Times New Roman" w:hAnsi="Times New Roman" w:cs="Times New Roman"/>
-          <w:sz w:val="28"/>
-          <w:szCs w:val="28"/>
-          <w:lang w:val="uk-UA"/>
-        </w:rPr>
-        <w:t>ми</w:t>
-      </w:r>
-      <w:r>
-        <w:rPr>
-          <w:rFonts w:ascii="Times New Roman" w:hAnsi="Times New Roman" w:cs="Times New Roman"/>
-          <w:sz w:val="28"/>
-          <w:szCs w:val="28"/>
-          <w:lang w:val="uk-UA"/>
-        </w:rPr>
-        <w:t xml:space="preserve"> </w:t>
-      </w:r>
-      <w:r>
-        <w:rPr>
-          <w:rFonts w:ascii="Times New Roman" w:hAnsi="Times New Roman" w:cs="Times New Roman"/>
-          <w:sz w:val="28"/>
-          <w:szCs w:val="28"/>
-          <w:lang w:val="uk-UA"/>
-        </w:rPr>
-        <w:t xml:space="preserve">від діркопробивача чи </w:t>
-      </w:r>
-      <w:proofErr w:type="spellStart"/>
-      <w:r>
-        <w:rPr>
-          <w:rFonts w:ascii="Times New Roman" w:hAnsi="Times New Roman" w:cs="Times New Roman"/>
-          <w:sz w:val="28"/>
-          <w:szCs w:val="28"/>
-          <w:lang w:val="uk-UA"/>
-        </w:rPr>
-        <w:t>степлера</w:t>
-      </w:r>
-      <w:proofErr w:type="spellEnd"/>
-      <w:r>
-        <w:rPr>
-          <w:rFonts w:ascii="Times New Roman" w:hAnsi="Times New Roman" w:cs="Times New Roman"/>
-          <w:sz w:val="28"/>
-          <w:szCs w:val="28"/>
-          <w:lang w:val="uk-UA"/>
-        </w:rPr>
-        <w:t>.</w:t>
-      </w:r>
-    </w:p>
-    <w:p>
-      <w:pPr>
-        <w:pStyle w:val="HTML"/>
-        <w:spacing w:line="360" w:lineRule="auto"/>
-        <w:ind w:firstLine="709"/>
-        <w:jc w:val="both"/>
-        <w:rPr>
-          <w:rFonts w:ascii="Times New Roman" w:hAnsi="Times New Roman" w:cs="Times New Roman"/>
-          <w:sz w:val="28"/>
-          <w:szCs w:val="28"/>
-          <w:lang w:val="uk-UA"/>
-        </w:rPr>
-      </w:pPr>
-      <w:r>
-        <w:rPr>
-          <w:rFonts w:ascii="Times New Roman" w:hAnsi="Times New Roman" w:cs="Times New Roman"/>
-          <w:sz w:val="28"/>
-          <w:szCs w:val="28"/>
-          <w:lang w:val="uk-UA"/>
-        </w:rPr>
-        <w:t>При зминанні паперу відкрити кришку і обережно витягнути лоток з п</w:t>
-      </w:r>
-      <w:r>
-        <w:rPr>
-          <w:rFonts w:ascii="Times New Roman" w:hAnsi="Times New Roman" w:cs="Times New Roman"/>
-          <w:sz w:val="28"/>
-          <w:szCs w:val="28"/>
-          <w:lang w:val="uk-UA"/>
-        </w:rPr>
-        <w:t>а</w:t>
-      </w:r>
-      <w:r>
-        <w:rPr>
-          <w:rFonts w:ascii="Times New Roman" w:hAnsi="Times New Roman" w:cs="Times New Roman"/>
-          <w:sz w:val="28"/>
-          <w:szCs w:val="28"/>
-          <w:lang w:val="uk-UA"/>
-        </w:rPr>
-        <w:t>пером. Доцільно, також бути уважним, щоб не обпектися під час витягання а</w:t>
-      </w:r>
-      <w:r>
-        <w:rPr>
-          <w:rFonts w:ascii="Times New Roman" w:hAnsi="Times New Roman" w:cs="Times New Roman"/>
-          <w:sz w:val="28"/>
-          <w:szCs w:val="28"/>
-          <w:lang w:val="uk-UA"/>
-        </w:rPr>
-        <w:t>р</w:t>
-      </w:r>
-      <w:r>
-        <w:rPr>
-          <w:rFonts w:ascii="Times New Roman" w:hAnsi="Times New Roman" w:cs="Times New Roman"/>
-          <w:sz w:val="28"/>
-          <w:szCs w:val="28"/>
-          <w:lang w:val="uk-UA"/>
-        </w:rPr>
-        <w:t xml:space="preserve">куша з </w:t>
-      </w:r>
-      <w:proofErr w:type="spellStart"/>
-      <w:r>
-        <w:rPr>
-          <w:rFonts w:ascii="Times New Roman" w:hAnsi="Times New Roman" w:cs="Times New Roman"/>
-          <w:sz w:val="28"/>
-          <w:szCs w:val="28"/>
-          <w:lang w:val="uk-UA"/>
-        </w:rPr>
-        <w:t>термозакріплюючого</w:t>
-      </w:r>
-      <w:proofErr w:type="spellEnd"/>
-      <w:r>
-        <w:rPr>
-          <w:rFonts w:ascii="Times New Roman" w:hAnsi="Times New Roman" w:cs="Times New Roman"/>
-          <w:sz w:val="28"/>
-          <w:szCs w:val="28"/>
-          <w:lang w:val="uk-UA"/>
-        </w:rPr>
-        <w:t xml:space="preserve"> пристрою.</w:t>
-      </w:r>
-    </w:p>
-    <w:p>
-      <w:pPr>
-        <w:pStyle w:val="HTML"/>
-        <w:spacing w:line="360" w:lineRule="auto"/>
-        <w:ind w:firstLine="709"/>
-        <w:jc w:val="both"/>
-        <w:rPr>
-          <w:rFonts w:ascii="Times New Roman" w:hAnsi="Times New Roman" w:cs="Times New Roman"/>
-          <w:sz w:val="28"/>
-          <w:szCs w:val="28"/>
-          <w:lang w:val="uk-UA"/>
-        </w:rPr>
-      </w:pPr>
-      <w:r>
-        <w:rPr>
-          <w:rFonts w:ascii="Times New Roman" w:hAnsi="Times New Roman" w:cs="Times New Roman"/>
-          <w:sz w:val="28"/>
-          <w:szCs w:val="28"/>
-          <w:lang w:val="uk-UA"/>
-        </w:rPr>
-        <w:t>Необхідно дотримуватися правил зберігання картриджів згідно з інстру</w:t>
-      </w:r>
-      <w:r>
-        <w:rPr>
-          <w:rFonts w:ascii="Times New Roman" w:hAnsi="Times New Roman" w:cs="Times New Roman"/>
-          <w:sz w:val="28"/>
-          <w:szCs w:val="28"/>
-          <w:lang w:val="uk-UA"/>
-        </w:rPr>
-        <w:t>к</w:t>
-      </w:r>
-      <w:r>
-        <w:rPr>
-          <w:rFonts w:ascii="Times New Roman" w:hAnsi="Times New Roman" w:cs="Times New Roman"/>
-          <w:sz w:val="28"/>
-          <w:szCs w:val="28"/>
-          <w:lang w:val="uk-UA"/>
-        </w:rPr>
-        <w:t>цією виробника.</w:t>
-      </w:r>
-    </w:p>
-    <w:p>
-      <w:pPr>
-        <w:pStyle w:val="HTML"/>
-        <w:spacing w:line="360" w:lineRule="auto"/>
-        <w:ind w:firstLine="709"/>
-        <w:jc w:val="both"/>
-        <w:rPr>
-          <w:rFonts w:ascii="Times New Roman" w:hAnsi="Times New Roman" w:cs="Times New Roman"/>
-          <w:sz w:val="28"/>
-          <w:szCs w:val="28"/>
-          <w:lang w:val="uk-UA"/>
-        </w:rPr>
-      </w:pPr>
-      <w:r>
-        <w:rPr>
-          <w:rFonts w:ascii="Times New Roman" w:hAnsi="Times New Roman" w:cs="Times New Roman"/>
-          <w:sz w:val="28"/>
-          <w:szCs w:val="28"/>
-          <w:lang w:val="uk-UA"/>
-        </w:rPr>
-        <w:t>Забороняється:</w:t>
-      </w:r>
-    </w:p>
-    <w:p>
-      <w:pPr>
-        <w:pStyle w:val="HTML"/>
-        <w:spacing w:line="360" w:lineRule="auto"/>
-        <w:ind w:firstLine="709"/>
-        <w:jc w:val="both"/>
-        <w:rPr>
-          <w:rFonts w:ascii="Times New Roman" w:hAnsi="Times New Roman" w:cs="Times New Roman"/>
-          <w:sz w:val="28"/>
-          <w:szCs w:val="28"/>
-          <w:lang w:val="uk-UA"/>
-        </w:rPr>
-      </w:pPr>
-      <w:r>
-        <w:rPr>
-          <w:rFonts w:ascii="Times New Roman" w:hAnsi="Times New Roman" w:cs="Times New Roman"/>
-          <w:sz w:val="28"/>
-          <w:szCs w:val="28"/>
-          <w:lang w:val="uk-UA"/>
-        </w:rPr>
-        <w:t>-</w:t>
-      </w:r>
-      <w:r>
-        <w:rPr>
-          <w:rFonts w:ascii="Times New Roman" w:hAnsi="Times New Roman" w:cs="Times New Roman"/>
-          <w:sz w:val="28"/>
-          <w:szCs w:val="28"/>
-          <w:lang w:val="uk-UA"/>
-        </w:rPr>
-        <w:tab/>
-        <w:t>зберігати картридж без упаковки;</w:t>
-      </w:r>
-    </w:p>
-    <w:p>
-      <w:pPr>
-        <w:pStyle w:val="HTML"/>
-        <w:spacing w:line="360" w:lineRule="auto"/>
-        <w:ind w:firstLine="709"/>
-        <w:jc w:val="both"/>
-        <w:rPr>
-          <w:rFonts w:ascii="Times New Roman" w:hAnsi="Times New Roman" w:cs="Times New Roman"/>
-          <w:sz w:val="28"/>
-          <w:szCs w:val="28"/>
-          <w:lang w:val="uk-UA"/>
-        </w:rPr>
-      </w:pPr>
-      <w:r>
-        <w:rPr>
-          <w:rFonts w:ascii="Times New Roman" w:hAnsi="Times New Roman" w:cs="Times New Roman"/>
-          <w:sz w:val="28"/>
-          <w:szCs w:val="28"/>
-          <w:lang w:val="uk-UA"/>
-        </w:rPr>
-        <w:t>-</w:t>
-      </w:r>
-      <w:r>
-        <w:rPr>
-          <w:rFonts w:ascii="Times New Roman" w:hAnsi="Times New Roman" w:cs="Times New Roman"/>
-          <w:sz w:val="28"/>
-          <w:szCs w:val="28"/>
-          <w:lang w:val="uk-UA"/>
-        </w:rPr>
-        <w:tab/>
-        <w:t>ставити картридж на торці, тобто вертикально;</w:t>
-      </w:r>
-    </w:p>
-    <w:p>
-      <w:pPr>
-        <w:pStyle w:val="HTML"/>
-        <w:spacing w:line="360" w:lineRule="auto"/>
-        <w:ind w:firstLine="709"/>
-        <w:jc w:val="both"/>
-        <w:rPr>
-          <w:rFonts w:ascii="Times New Roman" w:hAnsi="Times New Roman" w:cs="Times New Roman"/>
-          <w:sz w:val="28"/>
-          <w:szCs w:val="28"/>
-          <w:lang w:val="uk-UA"/>
-        </w:rPr>
-      </w:pPr>
-      <w:r>
-        <w:rPr>
-          <w:rFonts w:ascii="Times New Roman" w:hAnsi="Times New Roman" w:cs="Times New Roman"/>
-          <w:sz w:val="28"/>
-          <w:szCs w:val="28"/>
-          <w:lang w:val="uk-UA"/>
-        </w:rPr>
-        <w:t>-</w:t>
-      </w:r>
-      <w:r>
-        <w:rPr>
-          <w:rFonts w:ascii="Times New Roman" w:hAnsi="Times New Roman" w:cs="Times New Roman"/>
-          <w:sz w:val="28"/>
-          <w:szCs w:val="28"/>
-          <w:lang w:val="uk-UA"/>
-        </w:rPr>
-        <w:tab/>
-        <w:t>перевертати картридж етикеткою донизу;</w:t>
-      </w:r>
-    </w:p>
-    <w:p>
-      <w:pPr>
-        <w:pStyle w:val="HTML"/>
-        <w:spacing w:line="360" w:lineRule="auto"/>
-        <w:ind w:firstLine="709"/>
-        <w:jc w:val="both"/>
-        <w:rPr>
-          <w:rFonts w:ascii="Times New Roman" w:hAnsi="Times New Roman" w:cs="Times New Roman"/>
-          <w:sz w:val="28"/>
-          <w:szCs w:val="28"/>
-          <w:lang w:val="uk-UA"/>
-        </w:rPr>
-      </w:pPr>
-      <w:r>
-        <w:rPr>
-          <w:rFonts w:ascii="Times New Roman" w:hAnsi="Times New Roman" w:cs="Times New Roman"/>
-          <w:sz w:val="28"/>
-          <w:szCs w:val="28"/>
-          <w:lang w:val="uk-UA"/>
-        </w:rPr>
-        <w:t>відкривати кришку валика та торкатися її;</w:t>
-      </w:r>
-    </w:p>
-    <w:p>
-      <w:pPr>
-        <w:pStyle w:val="HTML"/>
-        <w:spacing w:line="360" w:lineRule="auto"/>
-        <w:ind w:firstLine="709"/>
-        <w:jc w:val="both"/>
-        <w:rPr>
-          <w:rFonts w:ascii="Times New Roman" w:hAnsi="Times New Roman" w:cs="Times New Roman"/>
-          <w:sz w:val="28"/>
-          <w:szCs w:val="28"/>
-          <w:lang w:val="uk-UA"/>
-        </w:rPr>
-      </w:pPr>
-      <w:r>
-        <w:rPr>
-          <w:rFonts w:ascii="Times New Roman" w:hAnsi="Times New Roman" w:cs="Times New Roman"/>
-          <w:sz w:val="28"/>
-          <w:szCs w:val="28"/>
-          <w:lang w:val="uk-UA"/>
-        </w:rPr>
-        <w:t>-</w:t>
-      </w:r>
-      <w:r>
-        <w:rPr>
-          <w:rFonts w:ascii="Times New Roman" w:hAnsi="Times New Roman" w:cs="Times New Roman"/>
-          <w:sz w:val="28"/>
-          <w:szCs w:val="28"/>
-          <w:lang w:val="uk-UA"/>
-        </w:rPr>
-        <w:tab/>
-        <w:t>самому заповнювати використаний картридж.</w:t>
-      </w:r>
-    </w:p>
-    <w:p>
-      <w:pPr>
-        <w:pStyle w:val="HTML"/>
-        <w:spacing w:line="360" w:lineRule="auto"/>
-        <w:ind w:firstLine="709"/>
-        <w:jc w:val="both"/>
-        <w:rPr>
-          <w:rFonts w:ascii="Times New Roman" w:hAnsi="Times New Roman" w:cs="Times New Roman"/>
-          <w:sz w:val="28"/>
-          <w:szCs w:val="28"/>
-          <w:lang w:val="uk-UA"/>
-        </w:rPr>
-      </w:pPr>
-      <w:r>
-        <w:rPr>
-          <w:rFonts w:ascii="Times New Roman" w:hAnsi="Times New Roman" w:cs="Times New Roman"/>
-          <w:sz w:val="28"/>
-          <w:szCs w:val="28"/>
-          <w:lang w:val="uk-UA"/>
-        </w:rPr>
-        <w:t xml:space="preserve">При погіршенні якості друку (бруд від </w:t>
-      </w:r>
-      <w:proofErr w:type="spellStart"/>
-      <w:r>
-        <w:rPr>
-          <w:rFonts w:ascii="Times New Roman" w:hAnsi="Times New Roman" w:cs="Times New Roman"/>
-          <w:sz w:val="28"/>
-          <w:szCs w:val="28"/>
-          <w:lang w:val="uk-UA"/>
-        </w:rPr>
-        <w:t>тонера</w:t>
-      </w:r>
-      <w:proofErr w:type="spellEnd"/>
-      <w:r>
-        <w:rPr>
-          <w:rFonts w:ascii="Times New Roman" w:hAnsi="Times New Roman" w:cs="Times New Roman"/>
-          <w:sz w:val="28"/>
-          <w:szCs w:val="28"/>
-          <w:lang w:val="uk-UA"/>
-        </w:rPr>
-        <w:t xml:space="preserve"> на папері) почистити при</w:t>
-      </w:r>
-      <w:r>
-        <w:rPr>
-          <w:rFonts w:ascii="Times New Roman" w:hAnsi="Times New Roman" w:cs="Times New Roman"/>
-          <w:sz w:val="28"/>
-          <w:szCs w:val="28"/>
-          <w:lang w:val="uk-UA"/>
-        </w:rPr>
-        <w:t>н</w:t>
-      </w:r>
-      <w:r>
-        <w:rPr>
-          <w:rFonts w:ascii="Times New Roman" w:hAnsi="Times New Roman" w:cs="Times New Roman"/>
-          <w:sz w:val="28"/>
-          <w:szCs w:val="28"/>
-          <w:lang w:val="uk-UA"/>
-        </w:rPr>
-        <w:t xml:space="preserve">тер зсередини ледь вологим бавовняним тампоном від видимих слідів </w:t>
-      </w:r>
-      <w:proofErr w:type="spellStart"/>
-      <w:r>
-        <w:rPr>
-          <w:rFonts w:ascii="Times New Roman" w:hAnsi="Times New Roman" w:cs="Times New Roman"/>
-          <w:sz w:val="28"/>
-          <w:szCs w:val="28"/>
-          <w:lang w:val="uk-UA"/>
-        </w:rPr>
-        <w:t>тонера</w:t>
-      </w:r>
-      <w:proofErr w:type="spellEnd"/>
-      <w:r>
-        <w:rPr>
-          <w:rFonts w:ascii="Times New Roman" w:hAnsi="Times New Roman" w:cs="Times New Roman"/>
-          <w:sz w:val="28"/>
-          <w:szCs w:val="28"/>
-          <w:lang w:val="uk-UA"/>
-        </w:rPr>
-        <w:t xml:space="preserve"> (попередньо вимкнувши принтер).</w:t>
-      </w:r>
-    </w:p>
-    <w:p>
-      <w:pPr>
-        <w:pStyle w:val="HTML"/>
-        <w:spacing w:line="360" w:lineRule="auto"/>
-        <w:ind w:firstLine="709"/>
-        <w:jc w:val="both"/>
-        <w:rPr>
-          <w:rFonts w:ascii="Times New Roman" w:hAnsi="Times New Roman" w:cs="Times New Roman"/>
-          <w:sz w:val="28"/>
-          <w:szCs w:val="28"/>
-          <w:lang w:val="uk-UA"/>
-        </w:rPr>
-      </w:pPr>
-      <w:r>
-        <w:rPr>
-          <w:rFonts w:ascii="Times New Roman" w:hAnsi="Times New Roman" w:cs="Times New Roman"/>
-          <w:sz w:val="28"/>
-          <w:szCs w:val="28"/>
-          <w:lang w:val="uk-UA"/>
-        </w:rPr>
-        <w:t>Для зменшення негативного впливу на здоров'я працівників виробн</w:t>
-      </w:r>
-      <w:r>
-        <w:rPr>
-          <w:rFonts w:ascii="Times New Roman" w:hAnsi="Times New Roman" w:cs="Times New Roman"/>
-          <w:sz w:val="28"/>
-          <w:szCs w:val="28"/>
-          <w:lang w:val="uk-UA"/>
-        </w:rPr>
-        <w:t>и</w:t>
-      </w:r>
-      <w:r>
-        <w:rPr>
-          <w:rFonts w:ascii="Times New Roman" w:hAnsi="Times New Roman" w:cs="Times New Roman"/>
-          <w:sz w:val="28"/>
-          <w:szCs w:val="28"/>
-          <w:lang w:val="uk-UA"/>
-        </w:rPr>
-        <w:t>чих факторів, пов'язаних з роботою на комп'ютерах, необхідно раціонально орган</w:t>
-      </w:r>
-      <w:r>
-        <w:rPr>
-          <w:rFonts w:ascii="Times New Roman" w:hAnsi="Times New Roman" w:cs="Times New Roman"/>
-          <w:sz w:val="28"/>
-          <w:szCs w:val="28"/>
-          <w:lang w:val="uk-UA"/>
-        </w:rPr>
-        <w:t>і</w:t>
-      </w:r>
-      <w:r>
-        <w:rPr>
-          <w:rFonts w:ascii="Times New Roman" w:hAnsi="Times New Roman" w:cs="Times New Roman"/>
-          <w:sz w:val="28"/>
-          <w:szCs w:val="28"/>
-          <w:lang w:val="uk-UA"/>
-        </w:rPr>
-        <w:t>зувати режим праці та відпочинку. Через кожні 60 хвилин безперервної р</w:t>
-      </w:r>
-      <w:r>
-        <w:rPr>
-          <w:rFonts w:ascii="Times New Roman" w:hAnsi="Times New Roman" w:cs="Times New Roman"/>
-          <w:sz w:val="28"/>
-          <w:szCs w:val="28"/>
-          <w:lang w:val="uk-UA"/>
-        </w:rPr>
-        <w:t>о</w:t>
-      </w:r>
-      <w:r>
-        <w:rPr>
-          <w:rFonts w:ascii="Times New Roman" w:hAnsi="Times New Roman" w:cs="Times New Roman"/>
-          <w:sz w:val="28"/>
-          <w:szCs w:val="28"/>
-          <w:lang w:val="uk-UA"/>
-        </w:rPr>
-        <w:t>боти слід встановлювати перерви на 10 хвилин. Під час перерв з метою зн</w:t>
-      </w:r>
-      <w:r>
-        <w:rPr>
-          <w:rFonts w:ascii="Times New Roman" w:hAnsi="Times New Roman" w:cs="Times New Roman"/>
-          <w:sz w:val="28"/>
-          <w:szCs w:val="28"/>
-          <w:lang w:val="uk-UA"/>
-        </w:rPr>
-        <w:t>и</w:t>
-      </w:r>
-      <w:r>
-        <w:rPr>
-          <w:rFonts w:ascii="Times New Roman" w:hAnsi="Times New Roman" w:cs="Times New Roman"/>
-          <w:sz w:val="28"/>
-          <w:szCs w:val="28"/>
-          <w:lang w:val="uk-UA"/>
-        </w:rPr>
-        <w:t>ження нервово-емоційного напруження та втоми зорового аналізатора, що розвив</w:t>
-      </w:r>
-      <w:r>
-        <w:rPr>
-          <w:rFonts w:ascii="Times New Roman" w:hAnsi="Times New Roman" w:cs="Times New Roman"/>
-          <w:sz w:val="28"/>
-          <w:szCs w:val="28"/>
-          <w:lang w:val="uk-UA"/>
-        </w:rPr>
-        <w:t>а</w:t>
-      </w:r>
-      <w:r>
-        <w:rPr>
-          <w:rFonts w:ascii="Times New Roman" w:hAnsi="Times New Roman" w:cs="Times New Roman"/>
-          <w:sz w:val="28"/>
-          <w:szCs w:val="28"/>
-          <w:lang w:val="uk-UA"/>
-        </w:rPr>
-        <w:lastRenderedPageBreak/>
-        <w:t xml:space="preserve">ються у користувачів, усунення негативного впливу гіподинамії та </w:t>
-      </w:r>
-      <w:proofErr w:type="spellStart"/>
-      <w:r>
-        <w:rPr>
-          <w:rFonts w:ascii="Times New Roman" w:hAnsi="Times New Roman" w:cs="Times New Roman"/>
-          <w:sz w:val="28"/>
-          <w:szCs w:val="28"/>
-          <w:lang w:val="uk-UA"/>
-        </w:rPr>
-        <w:t>гіпок</w:t>
-      </w:r>
-      <w:r>
-        <w:rPr>
-          <w:rFonts w:ascii="Times New Roman" w:hAnsi="Times New Roman" w:cs="Times New Roman"/>
-          <w:sz w:val="28"/>
-          <w:szCs w:val="28"/>
-          <w:lang w:val="uk-UA"/>
-        </w:rPr>
-        <w:t>і</w:t>
-      </w:r>
-      <w:r>
-        <w:rPr>
-          <w:rFonts w:ascii="Times New Roman" w:hAnsi="Times New Roman" w:cs="Times New Roman"/>
-          <w:sz w:val="28"/>
-          <w:szCs w:val="28"/>
-          <w:lang w:val="uk-UA"/>
-        </w:rPr>
-        <w:t>незії</w:t>
-      </w:r>
-      <w:proofErr w:type="spellEnd"/>
-      <w:r>
-        <w:rPr>
-          <w:rFonts w:ascii="Times New Roman" w:hAnsi="Times New Roman" w:cs="Times New Roman"/>
-          <w:sz w:val="28"/>
-          <w:szCs w:val="28"/>
-          <w:lang w:val="uk-UA"/>
-        </w:rPr>
-        <w:t xml:space="preserve"> рекомендується виконувати комплекс вправ виробничої гімнастики.</w:t>
-      </w:r>
-    </w:p>
-    <w:p>
-      <w:pPr>
-        <w:pStyle w:val="HTML"/>
-        <w:spacing w:line="360" w:lineRule="auto"/>
-        <w:ind w:firstLine="709"/>
-        <w:jc w:val="both"/>
-        <w:rPr>
-          <w:rFonts w:ascii="Times New Roman" w:hAnsi="Times New Roman" w:cs="Times New Roman"/>
-          <w:sz w:val="28"/>
-          <w:szCs w:val="28"/>
-          <w:lang w:val="uk-UA"/>
-        </w:rPr>
-      </w:pPr>
-      <w:r>
-        <w:rPr>
-          <w:rFonts w:ascii="Times New Roman" w:hAnsi="Times New Roman" w:cs="Times New Roman"/>
-          <w:sz w:val="28"/>
-          <w:szCs w:val="28"/>
-          <w:lang w:val="uk-UA"/>
-        </w:rPr>
-        <w:t>Забороняється:</w:t>
-      </w:r>
-    </w:p>
-    <w:p>
-      <w:pPr>
-        <w:pStyle w:val="HTML"/>
-        <w:spacing w:line="360" w:lineRule="auto"/>
-        <w:ind w:firstLine="709"/>
-        <w:jc w:val="both"/>
-        <w:rPr>
-          <w:rFonts w:ascii="Times New Roman" w:hAnsi="Times New Roman" w:cs="Times New Roman"/>
-          <w:sz w:val="28"/>
-          <w:szCs w:val="28"/>
-          <w:lang w:val="uk-UA"/>
-        </w:rPr>
-      </w:pPr>
-      <w:r>
-        <w:rPr>
-          <w:rFonts w:ascii="Times New Roman" w:hAnsi="Times New Roman" w:cs="Times New Roman"/>
-          <w:sz w:val="28"/>
-          <w:szCs w:val="28"/>
-          <w:lang w:val="uk-UA"/>
-        </w:rPr>
-        <w:t>-</w:t>
-      </w:r>
-      <w:r>
-        <w:rPr>
-          <w:rFonts w:ascii="Times New Roman" w:hAnsi="Times New Roman" w:cs="Times New Roman"/>
-          <w:sz w:val="28"/>
-          <w:szCs w:val="28"/>
-          <w:lang w:val="uk-UA"/>
-        </w:rPr>
-        <w:tab/>
-        <w:t>захаращувати робоче місце і проходи сторонніми предметами;</w:t>
-      </w:r>
-    </w:p>
-    <w:p>
-      <w:pPr>
-        <w:pStyle w:val="HTML"/>
-        <w:spacing w:line="360" w:lineRule="auto"/>
-        <w:ind w:firstLine="709"/>
-        <w:jc w:val="both"/>
-        <w:rPr>
-          <w:rFonts w:ascii="Times New Roman" w:hAnsi="Times New Roman" w:cs="Times New Roman"/>
-          <w:sz w:val="28"/>
-          <w:szCs w:val="28"/>
-          <w:lang w:val="uk-UA"/>
-        </w:rPr>
-      </w:pPr>
-      <w:r>
-        <w:rPr>
-          <w:rFonts w:ascii="Times New Roman" w:hAnsi="Times New Roman" w:cs="Times New Roman"/>
-          <w:sz w:val="28"/>
-          <w:szCs w:val="28"/>
-          <w:lang w:val="uk-UA"/>
-        </w:rPr>
-        <w:t>-</w:t>
-      </w:r>
-      <w:r>
-        <w:rPr>
-          <w:rFonts w:ascii="Times New Roman" w:hAnsi="Times New Roman" w:cs="Times New Roman"/>
-          <w:sz w:val="28"/>
-          <w:szCs w:val="28"/>
-          <w:lang w:val="uk-UA"/>
-        </w:rPr>
-        <w:tab/>
-        <w:t xml:space="preserve">класти будь-які предмети на апаратуру комп'ютера, </w:t>
-      </w:r>
-      <w:proofErr w:type="spellStart"/>
-      <w:r>
-        <w:rPr>
-          <w:rFonts w:ascii="Times New Roman" w:hAnsi="Times New Roman" w:cs="Times New Roman"/>
-          <w:sz w:val="28"/>
-          <w:szCs w:val="28"/>
-          <w:lang w:val="uk-UA"/>
-        </w:rPr>
-        <w:t>відеотермінала</w:t>
-      </w:r>
-      <w:proofErr w:type="spellEnd"/>
-      <w:r>
-        <w:rPr>
-          <w:rFonts w:ascii="Times New Roman" w:hAnsi="Times New Roman" w:cs="Times New Roman"/>
-          <w:sz w:val="28"/>
-          <w:szCs w:val="28"/>
-          <w:lang w:val="uk-UA"/>
-        </w:rPr>
-        <w:t>, принтера;</w:t>
-      </w:r>
-    </w:p>
-    <w:p>
-      <w:pPr>
-        <w:pStyle w:val="HTML"/>
-        <w:spacing w:line="360" w:lineRule="auto"/>
-        <w:ind w:firstLine="709"/>
-        <w:jc w:val="both"/>
-        <w:rPr>
-          <w:rFonts w:ascii="Times New Roman" w:hAnsi="Times New Roman" w:cs="Times New Roman"/>
-          <w:sz w:val="28"/>
-          <w:szCs w:val="28"/>
-          <w:lang w:val="uk-UA"/>
-        </w:rPr>
-      </w:pPr>
-      <w:r>
-        <w:rPr>
-          <w:rFonts w:ascii="Times New Roman" w:hAnsi="Times New Roman" w:cs="Times New Roman"/>
-          <w:sz w:val="28"/>
-          <w:szCs w:val="28"/>
-          <w:lang w:val="uk-UA"/>
-        </w:rPr>
-        <w:t>-</w:t>
-      </w:r>
-      <w:r>
-        <w:rPr>
-          <w:rFonts w:ascii="Times New Roman" w:hAnsi="Times New Roman" w:cs="Times New Roman"/>
-          <w:sz w:val="28"/>
-          <w:szCs w:val="28"/>
-          <w:lang w:val="uk-UA"/>
-        </w:rPr>
-        <w:tab/>
-        <w:t>закривати будь-чим вентиляційні отвори апаратури;</w:t>
-      </w:r>
-    </w:p>
-    <w:p>
-      <w:pPr>
-        <w:pStyle w:val="HTML"/>
-        <w:spacing w:line="360" w:lineRule="auto"/>
-        <w:ind w:firstLine="709"/>
-        <w:jc w:val="both"/>
-        <w:rPr>
-          <w:rFonts w:ascii="Times New Roman" w:hAnsi="Times New Roman" w:cs="Times New Roman"/>
-          <w:sz w:val="28"/>
-          <w:szCs w:val="28"/>
-          <w:lang w:val="uk-UA"/>
-        </w:rPr>
-      </w:pPr>
-      <w:r>
-        <w:rPr>
-          <w:rFonts w:ascii="Times New Roman" w:hAnsi="Times New Roman" w:cs="Times New Roman"/>
-          <w:sz w:val="28"/>
-          <w:szCs w:val="28"/>
-          <w:lang w:val="uk-UA"/>
-        </w:rPr>
-        <w:t>-</w:t>
-      </w:r>
-      <w:r>
-        <w:rPr>
-          <w:rFonts w:ascii="Times New Roman" w:hAnsi="Times New Roman" w:cs="Times New Roman"/>
-          <w:sz w:val="28"/>
-          <w:szCs w:val="28"/>
-          <w:lang w:val="uk-UA"/>
-        </w:rPr>
-        <w:tab/>
-        <w:t>переключати з'єднувальні шнури апаратури при включеному живленні;</w:t>
-      </w:r>
-    </w:p>
-    <w:p>
-      <w:pPr>
-        <w:pStyle w:val="HTML"/>
-        <w:spacing w:line="360" w:lineRule="auto"/>
-        <w:ind w:firstLine="709"/>
-        <w:jc w:val="both"/>
-        <w:rPr>
-          <w:rFonts w:ascii="Times New Roman" w:hAnsi="Times New Roman" w:cs="Times New Roman"/>
-          <w:sz w:val="28"/>
-          <w:szCs w:val="28"/>
-          <w:lang w:val="uk-UA"/>
-        </w:rPr>
-      </w:pPr>
-      <w:r>
-        <w:rPr>
-          <w:rFonts w:ascii="Times New Roman" w:hAnsi="Times New Roman" w:cs="Times New Roman"/>
-          <w:sz w:val="28"/>
-          <w:szCs w:val="28"/>
-          <w:lang w:val="uk-UA"/>
-        </w:rPr>
-        <w:t>-</w:t>
-      </w:r>
-      <w:r>
-        <w:rPr>
-          <w:rFonts w:ascii="Times New Roman" w:hAnsi="Times New Roman" w:cs="Times New Roman"/>
-          <w:sz w:val="28"/>
-          <w:szCs w:val="28"/>
-          <w:lang w:val="uk-UA"/>
-        </w:rPr>
-        <w:tab/>
-        <w:t>допускати попадання вологи на апаратуру;</w:t>
-      </w:r>
-    </w:p>
-    <w:p>
-      <w:pPr>
-        <w:pStyle w:val="HTML"/>
-        <w:spacing w:line="360" w:lineRule="auto"/>
-        <w:ind w:firstLine="709"/>
-        <w:jc w:val="both"/>
-        <w:rPr>
-          <w:rFonts w:ascii="Times New Roman" w:hAnsi="Times New Roman" w:cs="Times New Roman"/>
-          <w:sz w:val="28"/>
-          <w:szCs w:val="28"/>
-          <w:lang w:val="uk-UA"/>
-        </w:rPr>
-      </w:pPr>
-      <w:r>
-        <w:rPr>
-          <w:rFonts w:ascii="Times New Roman" w:hAnsi="Times New Roman" w:cs="Times New Roman"/>
-          <w:sz w:val="28"/>
-          <w:szCs w:val="28"/>
-          <w:lang w:val="uk-UA"/>
-        </w:rPr>
-        <w:t>-</w:t>
-      </w:r>
-      <w:r>
-        <w:rPr>
-          <w:rFonts w:ascii="Times New Roman" w:hAnsi="Times New Roman" w:cs="Times New Roman"/>
-          <w:sz w:val="28"/>
-          <w:szCs w:val="28"/>
-          <w:lang w:val="uk-UA"/>
-        </w:rPr>
-        <w:tab/>
-        <w:t>включати охолоджену (принесену з вулиці в зимовий час) апаратуру;</w:t>
-      </w:r>
-    </w:p>
-    <w:p>
-      <w:pPr>
-        <w:pStyle w:val="HTML"/>
-        <w:spacing w:line="360" w:lineRule="auto"/>
-        <w:ind w:firstLine="709"/>
-        <w:jc w:val="both"/>
-        <w:rPr>
-          <w:rFonts w:ascii="Times New Roman" w:hAnsi="Times New Roman" w:cs="Times New Roman"/>
-          <w:sz w:val="28"/>
-          <w:szCs w:val="28"/>
-          <w:lang w:val="uk-UA"/>
-        </w:rPr>
-      </w:pPr>
-      <w:r>
-        <w:rPr>
-          <w:rFonts w:ascii="Times New Roman" w:hAnsi="Times New Roman" w:cs="Times New Roman"/>
-          <w:sz w:val="28"/>
-          <w:szCs w:val="28"/>
-          <w:lang w:val="uk-UA"/>
-        </w:rPr>
-        <w:t>-</w:t>
-      </w:r>
-      <w:r>
-        <w:rPr>
-          <w:rFonts w:ascii="Times New Roman" w:hAnsi="Times New Roman" w:cs="Times New Roman"/>
-          <w:sz w:val="28"/>
-          <w:szCs w:val="28"/>
-          <w:lang w:val="uk-UA"/>
-        </w:rPr>
-        <w:tab/>
-        <w:t>самостійно відкривати та ремонтувати апаратуру (ремонт виконують тільки спеціалісти з технічного обслуговування комп'ютерів);</w:t>
-      </w:r>
-    </w:p>
-    <w:p>
-      <w:pPr>
-        <w:pStyle w:val="HTML"/>
-        <w:spacing w:line="360" w:lineRule="auto"/>
-        <w:ind w:firstLine="709"/>
-        <w:jc w:val="both"/>
-        <w:rPr>
-          <w:rFonts w:ascii="Times New Roman" w:hAnsi="Times New Roman" w:cs="Times New Roman"/>
-          <w:sz w:val="28"/>
-          <w:szCs w:val="28"/>
-          <w:lang w:val="uk-UA"/>
-        </w:rPr>
-      </w:pPr>
-      <w:r>
-        <w:rPr>
-          <w:rFonts w:ascii="Times New Roman" w:hAnsi="Times New Roman" w:cs="Times New Roman"/>
-          <w:sz w:val="28"/>
-          <w:szCs w:val="28"/>
-          <w:lang w:val="uk-UA"/>
-        </w:rPr>
-        <w:t>-</w:t>
-      </w:r>
-      <w:r>
-        <w:rPr>
-          <w:rFonts w:ascii="Times New Roman" w:hAnsi="Times New Roman" w:cs="Times New Roman"/>
-          <w:sz w:val="28"/>
-          <w:szCs w:val="28"/>
-          <w:lang w:val="uk-UA"/>
-        </w:rPr>
-        <w:tab/>
-        <w:t>залишати без нагляду ввімкнене обладнання;</w:t>
-      </w:r>
-    </w:p>
-    <w:p>
-      <w:pPr>
-        <w:pStyle w:val="HTML"/>
-        <w:spacing w:line="360" w:lineRule="auto"/>
-        <w:ind w:firstLine="709"/>
-        <w:jc w:val="both"/>
-        <w:rPr>
-          <w:rFonts w:ascii="Times New Roman" w:hAnsi="Times New Roman" w:cs="Times New Roman"/>
-          <w:sz w:val="28"/>
-          <w:szCs w:val="28"/>
-          <w:lang w:val="uk-UA"/>
-        </w:rPr>
-      </w:pPr>
-      <w:r>
-        <w:rPr>
-          <w:rFonts w:ascii="Times New Roman" w:hAnsi="Times New Roman" w:cs="Times New Roman"/>
-          <w:sz w:val="28"/>
-          <w:szCs w:val="28"/>
-          <w:lang w:val="uk-UA"/>
-        </w:rPr>
-        <w:t>-</w:t>
-      </w:r>
-      <w:r>
-        <w:rPr>
-          <w:rFonts w:ascii="Times New Roman" w:hAnsi="Times New Roman" w:cs="Times New Roman"/>
-          <w:sz w:val="28"/>
-          <w:szCs w:val="28"/>
-          <w:lang w:val="uk-UA"/>
-        </w:rPr>
-        <w:tab/>
-        <w:t>відмикання під час роботи.</w:t>
+          <w:color w:val="000000"/>
+          <w:sz w:val="28"/>
+          <w:szCs w:val="28"/>
+          <w:lang w:val="uk-UA"/>
+        </w:rPr>
+        <w:t>них з використанням комп'ютера).</w:t>
       </w:r>
     </w:p>
     <w:p>
@@ -5430,8 +5396,8 @@
           <w:lang w:val="uk-UA"/>
         </w:rPr>
       </w:pPr>
-      <w:bookmarkStart w:id="17" w:name="_Toc200771771"/>
-      <w:bookmarkStart w:id="18" w:name="_Toc137103435"/>
+      <w:bookmarkStart w:id="18" w:name="_Toc200771771"/>
+      <w:bookmarkStart w:id="19" w:name="_Toc137103435"/>
       <w:r>
         <w:rPr>
           <w:caps/>
@@ -5442,7 +5408,7 @@
         </w:rPr>
         <w:t xml:space="preserve">10.3.3. </w:t>
       </w:r>
-      <w:bookmarkStart w:id="19" w:name="_Toc200398790"/>
+      <w:bookmarkStart w:id="20" w:name="_Toc200398790"/>
       <w:r>
         <w:rPr>
           <w:caps/>
@@ -5453,208 +5419,344 @@
         </w:rPr>
         <w:t>Вимоги безпеки праці після закінчення роботи на ПЕОМ</w:t>
       </w:r>
-      <w:bookmarkEnd w:id="17"/>
       <w:bookmarkEnd w:id="18"/>
       <w:bookmarkEnd w:id="19"/>
-    </w:p>
-    <w:p>
-      <w:pPr>
+      <w:bookmarkEnd w:id="20"/>
+    </w:p>
+    <w:p>
+      <w:pPr>
+        <w:shd w:val="clear" w:color="auto" w:fill="FFFFFF"/>
+        <w:spacing w:line="360" w:lineRule="auto"/>
+        <w:ind w:firstLine="709"/>
+        <w:jc w:val="both"/>
+        <w:rPr>
+          <w:sz w:val="28"/>
+          <w:szCs w:val="28"/>
+          <w:lang w:val="uk-UA"/>
+        </w:rPr>
+      </w:pPr>
+      <w:r>
+        <w:rPr>
+          <w:color w:val="000000"/>
+          <w:spacing w:val="1"/>
+          <w:sz w:val="28"/>
+          <w:szCs w:val="28"/>
+          <w:lang w:val="uk-UA"/>
+        </w:rPr>
+        <w:t>При завершенні роботи користувач повинен:</w:t>
+      </w:r>
+    </w:p>
+    <w:p>
+      <w:pPr>
+        <w:numPr>
+          <w:ilvl w:val="0"/>
+          <w:numId w:val="7"/>
+        </w:numPr>
         <w:autoSpaceDE w:val="0"/>
         <w:autoSpaceDN w:val="0"/>
         <w:adjustRightInd w:val="0"/>
         <w:spacing w:line="360" w:lineRule="auto"/>
-        <w:jc w:val="both"/>
-        <w:rPr>
-          <w:color w:val="000000"/>
-          <w:sz w:val="28"/>
-          <w:szCs w:val="28"/>
-          <w:lang w:val="uk-UA"/>
-        </w:rPr>
-      </w:pPr>
-      <w:r>
-        <w:rPr>
-          <w:color w:val="000000"/>
-          <w:sz w:val="28"/>
-          <w:szCs w:val="28"/>
-          <w:lang w:val="uk-UA"/>
-        </w:rPr>
-        <w:t>Після закінчення роботи користувач повинен виконати наступну послідо</w:t>
-      </w:r>
-      <w:r>
-        <w:rPr>
-          <w:color w:val="000000"/>
-          <w:sz w:val="28"/>
-          <w:szCs w:val="28"/>
-          <w:lang w:val="uk-UA"/>
-        </w:rPr>
-        <w:t>в</w:t>
-      </w:r>
-      <w:r>
-        <w:rPr>
-          <w:color w:val="000000"/>
-          <w:sz w:val="28"/>
-          <w:szCs w:val="28"/>
-          <w:lang w:val="uk-UA"/>
-        </w:rPr>
-        <w:t>ність операцій:</w:t>
-      </w:r>
-    </w:p>
-    <w:p>
-      <w:pPr>
+        <w:ind w:left="0" w:firstLine="709"/>
+        <w:jc w:val="both"/>
+        <w:rPr>
+          <w:color w:val="000000"/>
+          <w:sz w:val="28"/>
+          <w:szCs w:val="28"/>
+          <w:lang w:val="uk-UA"/>
+        </w:rPr>
+      </w:pPr>
+      <w:r>
+        <w:rPr>
+          <w:color w:val="000000"/>
+          <w:sz w:val="28"/>
+          <w:szCs w:val="28"/>
+          <w:lang w:val="uk-UA"/>
+        </w:rPr>
+        <w:t>закінчити і записати в пам'ять комп'ютера файл, що знаходився в роботі. Вийти з програмної оболонки і повернутися в середовище операційної системи;</w:t>
+      </w:r>
+    </w:p>
+    <w:p>
+      <w:pPr>
+        <w:numPr>
+          <w:ilvl w:val="0"/>
+          <w:numId w:val="7"/>
+        </w:numPr>
         <w:autoSpaceDE w:val="0"/>
         <w:autoSpaceDN w:val="0"/>
         <w:adjustRightInd w:val="0"/>
         <w:spacing w:line="360" w:lineRule="auto"/>
-        <w:jc w:val="both"/>
-        <w:rPr>
-          <w:color w:val="000000"/>
-          <w:sz w:val="28"/>
-          <w:szCs w:val="28"/>
-          <w:lang w:val="uk-UA"/>
-        </w:rPr>
-      </w:pPr>
-      <w:r>
-        <w:rPr>
-          <w:color w:val="000000"/>
-          <w:sz w:val="28"/>
-          <w:szCs w:val="28"/>
-          <w:lang w:val="uk-UA"/>
-        </w:rPr>
-        <w:t>-</w:t>
-      </w:r>
-      <w:r>
-        <w:rPr>
-          <w:color w:val="000000"/>
-          <w:sz w:val="28"/>
-          <w:szCs w:val="28"/>
-          <w:lang w:val="uk-UA"/>
-        </w:rPr>
-        <w:tab/>
-        <w:t>провести закриття всіх активних завдань;</w:t>
-      </w:r>
-    </w:p>
-    <w:p>
-      <w:pPr>
+        <w:ind w:left="0" w:firstLine="709"/>
+        <w:jc w:val="both"/>
+        <w:rPr>
+          <w:color w:val="000000"/>
+          <w:sz w:val="28"/>
+          <w:szCs w:val="28"/>
+          <w:lang w:val="uk-UA"/>
+        </w:rPr>
+      </w:pPr>
+      <w:r>
+        <w:rPr>
+          <w:color w:val="000000"/>
+          <w:sz w:val="28"/>
+          <w:szCs w:val="28"/>
+          <w:lang w:val="uk-UA"/>
+        </w:rPr>
+        <w:t>вимкнути системний блок, принтер, інші периферійні пристрої (якщо вони підключені до комп'ютера), вимкнути монітор. Вимкнути стабілізатор ж</w:t>
+      </w:r>
+      <w:r>
+        <w:rPr>
+          <w:color w:val="000000"/>
+          <w:sz w:val="28"/>
+          <w:szCs w:val="28"/>
+          <w:lang w:val="uk-UA"/>
+        </w:rPr>
+        <w:t>и</w:t>
+      </w:r>
+      <w:r>
+        <w:rPr>
+          <w:color w:val="000000"/>
+          <w:sz w:val="28"/>
+          <w:szCs w:val="28"/>
+          <w:lang w:val="uk-UA"/>
+        </w:rPr>
+        <w:t>влення, якщо комп'ютер підключений до мережі через нього. Штепсельні вилки витягнути з розетки. Накрити клавіатуру кришкою для запобігання потрапля</w:t>
+      </w:r>
+      <w:r>
+        <w:rPr>
+          <w:color w:val="000000"/>
+          <w:sz w:val="28"/>
+          <w:szCs w:val="28"/>
+          <w:lang w:val="uk-UA"/>
+        </w:rPr>
+        <w:t>н</w:t>
+      </w:r>
+      <w:r>
+        <w:rPr>
+          <w:color w:val="000000"/>
+          <w:sz w:val="28"/>
+          <w:szCs w:val="28"/>
+          <w:lang w:val="uk-UA"/>
+        </w:rPr>
+        <w:t>ня на неї пилу;</w:t>
+      </w:r>
+    </w:p>
+    <w:p>
+      <w:pPr>
+        <w:numPr>
+          <w:ilvl w:val="0"/>
+          <w:numId w:val="7"/>
+        </w:numPr>
         <w:autoSpaceDE w:val="0"/>
         <w:autoSpaceDN w:val="0"/>
         <w:adjustRightInd w:val="0"/>
         <w:spacing w:line="360" w:lineRule="auto"/>
-        <w:jc w:val="both"/>
-        <w:rPr>
-          <w:color w:val="000000"/>
-          <w:sz w:val="28"/>
-          <w:szCs w:val="28"/>
-          <w:lang w:val="uk-UA"/>
-        </w:rPr>
-      </w:pPr>
-      <w:r>
-        <w:rPr>
-          <w:color w:val="000000"/>
-          <w:sz w:val="28"/>
-          <w:szCs w:val="28"/>
-          <w:lang w:val="uk-UA"/>
-        </w:rPr>
-        <w:t>-</w:t>
-      </w:r>
-      <w:r>
-        <w:rPr>
-          <w:color w:val="000000"/>
-          <w:sz w:val="28"/>
-          <w:szCs w:val="28"/>
-          <w:lang w:val="uk-UA"/>
-        </w:rPr>
-        <w:tab/>
-        <w:t xml:space="preserve">виключити живлення процесорного блока, </w:t>
-      </w:r>
-      <w:proofErr w:type="spellStart"/>
-      <w:r>
-        <w:rPr>
-          <w:color w:val="000000"/>
-          <w:sz w:val="28"/>
-          <w:szCs w:val="28"/>
-          <w:lang w:val="uk-UA"/>
-        </w:rPr>
-        <w:t>відеотермінала</w:t>
-      </w:r>
-      <w:proofErr w:type="spellEnd"/>
-      <w:r>
-        <w:rPr>
-          <w:color w:val="000000"/>
-          <w:sz w:val="28"/>
-          <w:szCs w:val="28"/>
-          <w:lang w:val="uk-UA"/>
-        </w:rPr>
-        <w:t xml:space="preserve"> та всіх периф</w:t>
-      </w:r>
-      <w:r>
-        <w:rPr>
-          <w:color w:val="000000"/>
-          <w:sz w:val="28"/>
-          <w:szCs w:val="28"/>
-          <w:lang w:val="uk-UA"/>
-        </w:rPr>
-        <w:t>е</w:t>
-      </w:r>
-      <w:r>
-        <w:rPr>
-          <w:color w:val="000000"/>
-          <w:sz w:val="28"/>
-          <w:szCs w:val="28"/>
-          <w:lang w:val="uk-UA"/>
-        </w:rPr>
-        <w:t>рійних пристроїв;</w:t>
-      </w:r>
-    </w:p>
-    <w:p>
-      <w:pPr>
+        <w:ind w:left="0" w:firstLine="709"/>
+        <w:jc w:val="both"/>
+        <w:rPr>
+          <w:color w:val="000000"/>
+          <w:sz w:val="28"/>
+          <w:szCs w:val="28"/>
+          <w:lang w:val="uk-UA"/>
+        </w:rPr>
+      </w:pPr>
+      <w:r>
+        <w:rPr>
+          <w:color w:val="000000"/>
+          <w:sz w:val="28"/>
+          <w:szCs w:val="28"/>
+          <w:lang w:val="uk-UA"/>
+        </w:rPr>
+        <w:t>прибрати робоче місце. Забрати усі необхідні документи (чи покласти їх у шухляду);</w:t>
+      </w:r>
+    </w:p>
+    <w:p>
+      <w:pPr>
+        <w:numPr>
+          <w:ilvl w:val="0"/>
+          <w:numId w:val="8"/>
+        </w:numPr>
         <w:autoSpaceDE w:val="0"/>
         <w:autoSpaceDN w:val="0"/>
         <w:adjustRightInd w:val="0"/>
         <w:spacing w:line="360" w:lineRule="auto"/>
-        <w:jc w:val="both"/>
-        <w:rPr>
-          <w:color w:val="000000"/>
-          <w:sz w:val="28"/>
-          <w:szCs w:val="28"/>
-          <w:lang w:val="uk-UA"/>
-        </w:rPr>
-      </w:pPr>
-      <w:r>
-        <w:rPr>
-          <w:color w:val="000000"/>
-          <w:sz w:val="28"/>
-          <w:szCs w:val="28"/>
-          <w:lang w:val="uk-UA"/>
-        </w:rPr>
-        <w:t>-</w:t>
-      </w:r>
-      <w:r>
-        <w:rPr>
-          <w:color w:val="000000"/>
-          <w:sz w:val="28"/>
-          <w:szCs w:val="28"/>
-          <w:lang w:val="uk-UA"/>
-        </w:rPr>
-        <w:tab/>
-        <w:t>відключити комп'ютер від мережі живлення (штепсельні вилки витягнути з розеток). Клавіатуру накрити кришкою для запобігання попаданню до неї п</w:t>
-      </w:r>
-      <w:r>
-        <w:rPr>
-          <w:color w:val="000000"/>
-          <w:sz w:val="28"/>
-          <w:szCs w:val="28"/>
-          <w:lang w:val="uk-UA"/>
-        </w:rPr>
-        <w:t>и</w:t>
-      </w:r>
-      <w:r>
-        <w:rPr>
-          <w:color w:val="000000"/>
-          <w:sz w:val="28"/>
-          <w:szCs w:val="28"/>
-          <w:lang w:val="uk-UA"/>
-        </w:rPr>
-        <w:t>лу.</w:t>
+        <w:ind w:left="0" w:firstLine="709"/>
+        <w:jc w:val="both"/>
+        <w:rPr>
+          <w:color w:val="000000"/>
+          <w:sz w:val="28"/>
+          <w:szCs w:val="28"/>
+          <w:lang w:val="uk-UA"/>
+        </w:rPr>
+      </w:pPr>
+      <w:r>
+        <w:rPr>
+          <w:color w:val="000000"/>
+          <w:spacing w:val="3"/>
+          <w:sz w:val="28"/>
+          <w:szCs w:val="28"/>
+          <w:lang w:val="uk-UA"/>
+        </w:rPr>
+        <w:t>доповісти керівнику про всі виявлені недоліки в роботі ПЕОМ</w:t>
+      </w:r>
+      <w:r>
+        <w:rPr>
+          <w:color w:val="000000"/>
+          <w:sz w:val="28"/>
+          <w:szCs w:val="28"/>
+          <w:lang w:val="uk-UA"/>
+        </w:rPr>
+        <w:t>.</w:t>
+      </w:r>
+    </w:p>
+    <w:p>
+      <w:pPr>
+        <w:pStyle w:val="1"/>
+        <w:spacing w:line="360" w:lineRule="auto"/>
+        <w:ind w:firstLine="0"/>
+        <w:jc w:val="center"/>
+        <w:rPr>
+          <w:caps/>
+          <w:color w:val="000000"/>
+          <w:sz w:val="28"/>
+          <w:szCs w:val="28"/>
+          <w:lang w:val="uk-UA"/>
+        </w:rPr>
+      </w:pPr>
+      <w:bookmarkStart w:id="21" w:name="_Toc200771772"/>
+      <w:r>
+        <w:rPr>
+          <w:caps/>
+          <w:color w:val="000000"/>
+          <w:sz w:val="28"/>
+          <w:szCs w:val="28"/>
+          <w:lang w:val="uk-UA"/>
+        </w:rPr>
+        <w:lastRenderedPageBreak/>
+        <w:t xml:space="preserve">10.3.4. </w:t>
+      </w:r>
+      <w:bookmarkStart w:id="22" w:name="_Toc200398791"/>
+      <w:bookmarkStart w:id="23" w:name="_Toc137103436"/>
+      <w:r>
+        <w:rPr>
+          <w:caps/>
+          <w:color w:val="000000"/>
+          <w:sz w:val="28"/>
+          <w:szCs w:val="28"/>
+          <w:lang w:val="uk-UA"/>
+        </w:rPr>
+        <w:t>Вимоги безпеки праці в аварійних ситуаціях</w:t>
+      </w:r>
+      <w:bookmarkEnd w:id="21"/>
+      <w:bookmarkEnd w:id="22"/>
+      <w:bookmarkEnd w:id="23"/>
+    </w:p>
+    <w:p>
+      <w:pPr>
+        <w:shd w:val="clear" w:color="auto" w:fill="FFFFFF"/>
+        <w:spacing w:line="360" w:lineRule="auto"/>
+        <w:ind w:firstLine="709"/>
+        <w:jc w:val="both"/>
+        <w:rPr>
+          <w:color w:val="000000"/>
+          <w:spacing w:val="4"/>
+          <w:sz w:val="28"/>
+          <w:szCs w:val="28"/>
+          <w:lang w:val="uk-UA"/>
+        </w:rPr>
+      </w:pPr>
+      <w:r>
+        <w:rPr>
+          <w:color w:val="000000"/>
+          <w:spacing w:val="1"/>
+          <w:sz w:val="28"/>
+          <w:szCs w:val="28"/>
+          <w:lang w:val="uk-UA"/>
+        </w:rPr>
+        <w:t xml:space="preserve">В разі ознак горіння (диму, запаху гару, тощо), припиненні подавання електроенергії або </w:t>
+      </w:r>
+      <w:r>
+        <w:rPr>
+          <w:color w:val="000000"/>
+          <w:sz w:val="28"/>
+          <w:szCs w:val="28"/>
+          <w:lang w:val="uk-UA"/>
+        </w:rPr>
+        <w:t>виявленні будь-яких несправностей необхідно негайно ви</w:t>
+      </w:r>
+      <w:r>
+        <w:rPr>
+          <w:color w:val="000000"/>
+          <w:sz w:val="28"/>
+          <w:szCs w:val="28"/>
+          <w:lang w:val="uk-UA"/>
+        </w:rPr>
+        <w:t>м</w:t>
+      </w:r>
+      <w:r>
+        <w:rPr>
+          <w:color w:val="000000"/>
+          <w:sz w:val="28"/>
+          <w:szCs w:val="28"/>
+          <w:lang w:val="uk-UA"/>
+        </w:rPr>
+        <w:t>кнути</w:t>
+      </w:r>
+      <w:r>
+        <w:rPr>
+          <w:smallCaps/>
+          <w:color w:val="000000"/>
+          <w:sz w:val="28"/>
+          <w:szCs w:val="28"/>
+          <w:lang w:val="uk-UA"/>
+        </w:rPr>
+        <w:t xml:space="preserve"> </w:t>
+      </w:r>
+      <w:r>
+        <w:rPr>
+          <w:color w:val="000000"/>
+          <w:sz w:val="28"/>
+          <w:szCs w:val="28"/>
+          <w:lang w:val="uk-UA"/>
+        </w:rPr>
+        <w:t>ПЕОМ з електромережі. Якщо є потерпілі – надати їм першу медичну допомогу, викликати швидку допомогу за телефоном «</w:t>
+      </w:r>
+      <w:r>
+        <w:rPr>
+          <w:color w:val="000000"/>
+          <w:sz w:val="28"/>
+          <w:szCs w:val="28"/>
+          <w:lang w:val="uk-UA"/>
+        </w:rPr>
+        <w:t>1</w:t>
+      </w:r>
+      <w:r>
+        <w:rPr>
+          <w:color w:val="000000"/>
+          <w:sz w:val="28"/>
+          <w:szCs w:val="28"/>
+          <w:lang w:val="uk-UA"/>
+        </w:rPr>
+        <w:t xml:space="preserve">03» або за телефоном </w:t>
+      </w:r>
+      <w:r>
+        <w:rPr>
+          <w:color w:val="000000"/>
+          <w:spacing w:val="2"/>
+          <w:sz w:val="28"/>
+          <w:szCs w:val="28"/>
+          <w:lang w:val="uk-UA"/>
+        </w:rPr>
+        <w:t>найближчої медичної допомог</w:t>
+      </w:r>
+      <w:r>
+        <w:rPr>
+          <w:color w:val="000000"/>
+          <w:spacing w:val="4"/>
+          <w:sz w:val="28"/>
+          <w:szCs w:val="28"/>
+          <w:lang w:val="uk-UA"/>
+        </w:rPr>
+        <w:t>и.</w:t>
       </w:r>
     </w:p>
     <w:p>
@@ -5663,486 +5765,86 @@
         <w:autoSpaceDN w:val="0"/>
         <w:adjustRightInd w:val="0"/>
         <w:spacing w:line="360" w:lineRule="auto"/>
-        <w:jc w:val="both"/>
-        <w:rPr>
-          <w:color w:val="000000"/>
-          <w:sz w:val="28"/>
-          <w:szCs w:val="28"/>
-          <w:lang w:val="uk-UA"/>
-        </w:rPr>
-      </w:pPr>
-      <w:r>
-        <w:rPr>
-          <w:color w:val="000000"/>
-          <w:sz w:val="28"/>
-          <w:szCs w:val="28"/>
-          <w:lang w:val="uk-UA"/>
-        </w:rPr>
-        <w:t>Прибрати робоче місце. Оригінали та інші документи покласти в ящик стола.</w:t>
-      </w:r>
-    </w:p>
-    <w:p>
-      <w:pPr>
-        <w:autoSpaceDE w:val="0"/>
-        <w:autoSpaceDN w:val="0"/>
-        <w:adjustRightInd w:val="0"/>
-        <w:spacing w:line="360" w:lineRule="auto"/>
-        <w:jc w:val="both"/>
-        <w:rPr>
-          <w:color w:val="000000"/>
-          <w:sz w:val="28"/>
-          <w:szCs w:val="28"/>
-          <w:lang w:val="uk-UA"/>
-        </w:rPr>
-      </w:pPr>
-      <w:r>
-        <w:rPr>
-          <w:color w:val="000000"/>
-          <w:sz w:val="28"/>
-          <w:szCs w:val="28"/>
-          <w:lang w:val="uk-UA"/>
-        </w:rPr>
-        <w:t>Вимити руки теплою водою з милом.</w:t>
-      </w:r>
-    </w:p>
-    <w:p>
-      <w:pPr>
-        <w:autoSpaceDE w:val="0"/>
-        <w:autoSpaceDN w:val="0"/>
-        <w:adjustRightInd w:val="0"/>
-        <w:spacing w:line="360" w:lineRule="auto"/>
-        <w:jc w:val="both"/>
-        <w:rPr>
-          <w:color w:val="000000"/>
-          <w:sz w:val="28"/>
-          <w:szCs w:val="28"/>
-          <w:lang w:val="uk-UA"/>
-        </w:rPr>
-      </w:pPr>
-      <w:r>
-        <w:rPr>
-          <w:color w:val="000000"/>
-          <w:sz w:val="28"/>
-          <w:szCs w:val="28"/>
-          <w:lang w:val="uk-UA"/>
-        </w:rPr>
-        <w:t>Вимкнути вентиляцію, освітлення та зачинити вікна.</w:t>
-      </w:r>
-    </w:p>
-    <w:p>
-      <w:pPr>
-        <w:autoSpaceDE w:val="0"/>
-        <w:autoSpaceDN w:val="0"/>
-        <w:adjustRightInd w:val="0"/>
-        <w:spacing w:line="360" w:lineRule="auto"/>
-        <w:jc w:val="both"/>
-        <w:rPr>
-          <w:color w:val="000000"/>
-          <w:sz w:val="28"/>
-          <w:szCs w:val="28"/>
-          <w:lang w:val="uk-UA"/>
-        </w:rPr>
-      </w:pPr>
-      <w:r>
-        <w:rPr>
-          <w:color w:val="000000"/>
-          <w:sz w:val="28"/>
-          <w:szCs w:val="28"/>
-          <w:lang w:val="uk-UA"/>
-        </w:rPr>
-        <w:t>Повідомити керівника підрозділу про виявлені несправності, що мали мі</w:t>
-      </w:r>
-      <w:r>
-        <w:rPr>
-          <w:color w:val="000000"/>
-          <w:sz w:val="28"/>
-          <w:szCs w:val="28"/>
-          <w:lang w:val="uk-UA"/>
-        </w:rPr>
-        <w:t>с</w:t>
-      </w:r>
-      <w:r>
-        <w:rPr>
-          <w:color w:val="000000"/>
-          <w:sz w:val="28"/>
-          <w:szCs w:val="28"/>
-          <w:lang w:val="uk-UA"/>
-        </w:rPr>
-        <w:t>це під час роботи.</w:t>
-      </w:r>
-    </w:p>
-    <w:p>
-      <w:pPr>
-        <w:pStyle w:val="1"/>
-        <w:spacing w:line="360" w:lineRule="auto"/>
-        <w:ind w:firstLine="0"/>
-        <w:jc w:val="center"/>
-        <w:rPr>
-          <w:caps/>
-          <w:color w:val="000000"/>
-          <w:sz w:val="28"/>
-          <w:szCs w:val="28"/>
-          <w:lang w:val="uk-UA"/>
-        </w:rPr>
-      </w:pPr>
-      <w:bookmarkStart w:id="20" w:name="_Toc200771772"/>
-      <w:r>
-        <w:rPr>
-          <w:caps/>
-          <w:color w:val="000000"/>
-          <w:sz w:val="28"/>
-          <w:szCs w:val="28"/>
-          <w:lang w:val="uk-UA"/>
-        </w:rPr>
-        <w:lastRenderedPageBreak/>
-        <w:t xml:space="preserve">10.3.4. </w:t>
-      </w:r>
-      <w:bookmarkStart w:id="21" w:name="_Toc200398791"/>
-      <w:bookmarkStart w:id="22" w:name="_Toc137103436"/>
-      <w:r>
-        <w:rPr>
-          <w:caps/>
-          <w:color w:val="000000"/>
-          <w:sz w:val="28"/>
-          <w:szCs w:val="28"/>
-          <w:lang w:val="uk-UA"/>
-        </w:rPr>
-        <w:t>Вимоги безпеки праці в аварійних ситуаціях</w:t>
-      </w:r>
-      <w:bookmarkEnd w:id="20"/>
-      <w:bookmarkEnd w:id="21"/>
-      <w:bookmarkEnd w:id="22"/>
-    </w:p>
-    <w:p>
-      <w:pPr>
-        <w:shd w:val="clear" w:color="auto" w:fill="FFFFFF"/>
-        <w:spacing w:line="360" w:lineRule="auto"/>
         <w:ind w:firstLine="709"/>
         <w:jc w:val="both"/>
         <w:rPr>
-          <w:color w:val="000000"/>
-          <w:spacing w:val="1"/>
-          <w:sz w:val="28"/>
-          <w:szCs w:val="28"/>
-          <w:lang w:val="uk-UA"/>
-        </w:rPr>
-      </w:pPr>
-      <w:r>
-        <w:rPr>
-          <w:color w:val="000000"/>
-          <w:spacing w:val="1"/>
-          <w:sz w:val="28"/>
-          <w:szCs w:val="28"/>
-          <w:lang w:val="uk-UA"/>
-        </w:rPr>
-        <w:t>При виявленні несправностей заземлення, пошкоджень у мережі елек</w:t>
-      </w:r>
-      <w:r>
-        <w:rPr>
-          <w:color w:val="000000"/>
-          <w:spacing w:val="1"/>
-          <w:sz w:val="28"/>
-          <w:szCs w:val="28"/>
-          <w:lang w:val="uk-UA"/>
-        </w:rPr>
-        <w:t>т</w:t>
-      </w:r>
-      <w:r>
-        <w:rPr>
-          <w:color w:val="000000"/>
-          <w:spacing w:val="1"/>
-          <w:sz w:val="28"/>
-          <w:szCs w:val="28"/>
-          <w:lang w:val="uk-UA"/>
-        </w:rPr>
-        <w:t>рожи</w:t>
-      </w:r>
-      <w:r>
-        <w:rPr>
-          <w:color w:val="000000"/>
-          <w:spacing w:val="1"/>
-          <w:sz w:val="28"/>
-          <w:szCs w:val="28"/>
-          <w:lang w:val="uk-UA"/>
-        </w:rPr>
-        <w:t>в</w:t>
-      </w:r>
-      <w:r>
-        <w:rPr>
-          <w:color w:val="000000"/>
-          <w:spacing w:val="1"/>
-          <w:sz w:val="28"/>
-          <w:szCs w:val="28"/>
-          <w:lang w:val="uk-UA"/>
-        </w:rPr>
-        <w:t>лення, ознак диму, запаху гару вимкнути апаратуру й повідомити про аварійну ситуацію керівника підрозділу. При раптовому припиненні подавання електр</w:t>
-      </w:r>
-      <w:r>
-        <w:rPr>
-          <w:color w:val="000000"/>
-          <w:spacing w:val="1"/>
-          <w:sz w:val="28"/>
-          <w:szCs w:val="28"/>
-          <w:lang w:val="uk-UA"/>
-        </w:rPr>
-        <w:t>о</w:t>
-      </w:r>
-      <w:r>
-        <w:rPr>
-          <w:color w:val="000000"/>
-          <w:spacing w:val="1"/>
-          <w:sz w:val="28"/>
-          <w:szCs w:val="28"/>
-          <w:lang w:val="uk-UA"/>
-        </w:rPr>
-        <w:t>енергії вимкнути апаратуру комп'ютера, витягнути штепсельні вилки з розеток і повідомити керівника підрозділу та чергового електрика.</w:t>
-      </w:r>
-    </w:p>
-    <w:p>
-      <w:pPr>
-        <w:shd w:val="clear" w:color="auto" w:fill="FFFFFF"/>
-        <w:spacing w:line="360" w:lineRule="auto"/>
-        <w:ind w:firstLine="709"/>
-        <w:jc w:val="both"/>
-        <w:rPr>
-          <w:color w:val="000000"/>
-          <w:spacing w:val="1"/>
-          <w:sz w:val="28"/>
-          <w:szCs w:val="28"/>
-          <w:lang w:val="uk-UA"/>
-        </w:rPr>
-      </w:pPr>
-      <w:r>
-        <w:rPr>
-          <w:color w:val="000000"/>
-          <w:spacing w:val="1"/>
-          <w:sz w:val="28"/>
-          <w:szCs w:val="28"/>
-          <w:lang w:val="uk-UA"/>
-        </w:rPr>
-        <w:t>Про нещасний випадок свідок, працівник, який його виявив або сам п</w:t>
-      </w:r>
-      <w:r>
-        <w:rPr>
-          <w:color w:val="000000"/>
-          <w:spacing w:val="1"/>
-          <w:sz w:val="28"/>
-          <w:szCs w:val="28"/>
-          <w:lang w:val="uk-UA"/>
-        </w:rPr>
-        <w:t>о</w:t>
-      </w:r>
-      <w:r>
-        <w:rPr>
-          <w:color w:val="000000"/>
-          <w:spacing w:val="1"/>
-          <w:sz w:val="28"/>
-          <w:szCs w:val="28"/>
-          <w:lang w:val="uk-UA"/>
-        </w:rPr>
-        <w:t>терпілий повинні терміново повідомити керівника робіт або підрозділу та вж</w:t>
-      </w:r>
-      <w:r>
-        <w:rPr>
-          <w:color w:val="000000"/>
-          <w:spacing w:val="1"/>
-          <w:sz w:val="28"/>
-          <w:szCs w:val="28"/>
-          <w:lang w:val="uk-UA"/>
-        </w:rPr>
-        <w:t>и</w:t>
-      </w:r>
-      <w:r>
-        <w:rPr>
-          <w:color w:val="000000"/>
-          <w:spacing w:val="1"/>
-          <w:sz w:val="28"/>
-          <w:szCs w:val="28"/>
-          <w:lang w:val="uk-UA"/>
-        </w:rPr>
-        <w:t>ти заходів щодо надання необхідної допомоги. Керівник, у свою чергу, зобов'</w:t>
-      </w:r>
-      <w:r>
-        <w:rPr>
-          <w:color w:val="000000"/>
-          <w:spacing w:val="1"/>
-          <w:sz w:val="28"/>
-          <w:szCs w:val="28"/>
-          <w:lang w:val="uk-UA"/>
-        </w:rPr>
-        <w:t>я</w:t>
-      </w:r>
-      <w:r>
-        <w:rPr>
-          <w:color w:val="000000"/>
-          <w:spacing w:val="1"/>
-          <w:sz w:val="28"/>
-          <w:szCs w:val="28"/>
-          <w:lang w:val="uk-UA"/>
-        </w:rPr>
-        <w:t>заний терміново організувати медичну допомогу потерпілому, й у разі нео</w:t>
-      </w:r>
-      <w:r>
-        <w:rPr>
-          <w:color w:val="000000"/>
-          <w:spacing w:val="1"/>
-          <w:sz w:val="28"/>
-          <w:szCs w:val="28"/>
-          <w:lang w:val="uk-UA"/>
-        </w:rPr>
-        <w:t>б</w:t>
-      </w:r>
-      <w:r>
-        <w:rPr>
-          <w:color w:val="000000"/>
-          <w:spacing w:val="1"/>
-          <w:sz w:val="28"/>
-          <w:szCs w:val="28"/>
-          <w:lang w:val="uk-UA"/>
-        </w:rPr>
-        <w:t>хідності доставити його до поліклініки, повідомити про те, що сталося кері</w:t>
-      </w:r>
-      <w:r>
-        <w:rPr>
-          <w:color w:val="000000"/>
-          <w:spacing w:val="1"/>
-          <w:sz w:val="28"/>
-          <w:szCs w:val="28"/>
-          <w:lang w:val="uk-UA"/>
-        </w:rPr>
-        <w:t>в</w:t>
-      </w:r>
-      <w:r>
-        <w:rPr>
-          <w:color w:val="000000"/>
-          <w:spacing w:val="1"/>
-          <w:sz w:val="28"/>
-          <w:szCs w:val="28"/>
-          <w:lang w:val="uk-UA"/>
-        </w:rPr>
-        <w:t>ництво бібліотеки, профспілкову організацію, зберегти обстановку на робоч</w:t>
-      </w:r>
-      <w:r>
-        <w:rPr>
-          <w:color w:val="000000"/>
-          <w:spacing w:val="1"/>
-          <w:sz w:val="28"/>
-          <w:szCs w:val="28"/>
-          <w:lang w:val="uk-UA"/>
-        </w:rPr>
-        <w:t>о</w:t>
-      </w:r>
-      <w:r>
-        <w:rPr>
-          <w:color w:val="000000"/>
-          <w:spacing w:val="1"/>
-          <w:sz w:val="28"/>
-          <w:szCs w:val="28"/>
-          <w:lang w:val="uk-UA"/>
-        </w:rPr>
-        <w:t>му місті в такому стані, в якому вони були на момент події (якщо це не загр</w:t>
-      </w:r>
-      <w:r>
-        <w:rPr>
-          <w:color w:val="000000"/>
-          <w:spacing w:val="1"/>
-          <w:sz w:val="28"/>
-          <w:szCs w:val="28"/>
-          <w:lang w:val="uk-UA"/>
-        </w:rPr>
-        <w:t>о</w:t>
-      </w:r>
-      <w:r>
-        <w:rPr>
-          <w:color w:val="000000"/>
-          <w:spacing w:val="1"/>
-          <w:sz w:val="28"/>
-          <w:szCs w:val="28"/>
-          <w:lang w:val="uk-UA"/>
-        </w:rPr>
-        <w:t>жує життю та здоров'ю інших працівників).</w:t>
-      </w:r>
-    </w:p>
-    <w:p>
-      <w:pPr>
-        <w:shd w:val="clear" w:color="auto" w:fill="FFFFFF"/>
-        <w:spacing w:line="360" w:lineRule="auto"/>
-        <w:ind w:firstLine="709"/>
-        <w:jc w:val="both"/>
-        <w:rPr>
-          <w:sz w:val="28"/>
-          <w:szCs w:val="28"/>
-          <w:lang w:val="uk-UA"/>
-        </w:rPr>
-      </w:pPr>
-      <w:bookmarkStart w:id="23" w:name="_GoBack"/>
-      <w:bookmarkEnd w:id="23"/>
-      <w:r>
-        <w:rPr>
-          <w:color w:val="000000"/>
-          <w:spacing w:val="1"/>
-          <w:sz w:val="28"/>
-          <w:szCs w:val="28"/>
-          <w:lang w:val="uk-UA"/>
-        </w:rPr>
-        <w:t>У разі виникнення пожежі діяти згідно з інструкцією й негайно повід</w:t>
-      </w:r>
-      <w:r>
-        <w:rPr>
-          <w:color w:val="000000"/>
-          <w:spacing w:val="1"/>
-          <w:sz w:val="28"/>
-          <w:szCs w:val="28"/>
-          <w:lang w:val="uk-UA"/>
-        </w:rPr>
-        <w:t>о</w:t>
-      </w:r>
-      <w:r>
-        <w:rPr>
-          <w:color w:val="000000"/>
-          <w:spacing w:val="1"/>
-          <w:sz w:val="28"/>
-          <w:szCs w:val="28"/>
-          <w:lang w:val="uk-UA"/>
-        </w:rPr>
-        <w:t>мити керівника підрозділу, пожежну та позавідомчу охорону бібліотеки, п</w:t>
-      </w:r>
-      <w:r>
-        <w:rPr>
-          <w:color w:val="000000"/>
-          <w:spacing w:val="1"/>
-          <w:sz w:val="28"/>
-          <w:szCs w:val="28"/>
-          <w:lang w:val="uk-UA"/>
-        </w:rPr>
-        <w:t>о</w:t>
-      </w:r>
-      <w:r>
-        <w:rPr>
-          <w:color w:val="000000"/>
-          <w:spacing w:val="1"/>
-          <w:sz w:val="28"/>
-          <w:szCs w:val="28"/>
-          <w:lang w:val="uk-UA"/>
-        </w:rPr>
-        <w:t xml:space="preserve">жежну частину, керівництво бібліотеки. Надалі слід вжити необхідних заходів щодо евакуації людей та задіяти первинні засоби </w:t>
-      </w:r>
-      <w:proofErr w:type="spellStart"/>
-      <w:r>
-        <w:rPr>
-          <w:color w:val="000000"/>
-          <w:spacing w:val="1"/>
-          <w:sz w:val="28"/>
-          <w:szCs w:val="28"/>
-          <w:lang w:val="uk-UA"/>
-        </w:rPr>
-        <w:t>пожежегасіння</w:t>
-      </w:r>
-      <w:proofErr w:type="spellEnd"/>
-      <w:r>
-        <w:rPr>
-          <w:color w:val="000000"/>
-          <w:spacing w:val="1"/>
+          <w:sz w:val="28"/>
+          <w:szCs w:val="28"/>
+          <w:lang w:val="uk-UA"/>
+        </w:rPr>
+      </w:pPr>
+      <w:r>
+        <w:rPr>
+          <w:color w:val="000000"/>
+          <w:spacing w:val="4"/>
+          <w:sz w:val="28"/>
+          <w:szCs w:val="28"/>
+          <w:lang w:val="uk-UA"/>
+        </w:rPr>
+        <w:t xml:space="preserve">Якщо </w:t>
+      </w:r>
+      <w:r>
+        <w:rPr>
+          <w:color w:val="000000"/>
+          <w:spacing w:val="2"/>
+          <w:sz w:val="28"/>
+          <w:szCs w:val="28"/>
+          <w:lang w:val="uk-UA"/>
+        </w:rPr>
+        <w:t>сталася пожежа, викликати пожежну частину за телефоном «</w:t>
+      </w:r>
+      <w:r>
+        <w:rPr>
+          <w:color w:val="000000"/>
+          <w:spacing w:val="2"/>
+          <w:sz w:val="28"/>
+          <w:szCs w:val="28"/>
+          <w:lang w:val="uk-UA"/>
+        </w:rPr>
+        <w:t>1</w:t>
+      </w:r>
+      <w:r>
+        <w:rPr>
+          <w:color w:val="000000"/>
+          <w:spacing w:val="2"/>
+          <w:sz w:val="28"/>
+          <w:szCs w:val="28"/>
+          <w:lang w:val="uk-UA"/>
+        </w:rPr>
+        <w:t xml:space="preserve">01» та приступити до гасіння наявними засобами </w:t>
+      </w:r>
+      <w:r>
+        <w:rPr>
+          <w:color w:val="000000"/>
+          <w:spacing w:val="2"/>
+          <w:sz w:val="28"/>
+          <w:szCs w:val="28"/>
+          <w:lang w:val="uk-UA"/>
+        </w:rPr>
+        <w:t>пожежогасіння</w:t>
+      </w:r>
+      <w:r>
+        <w:rPr>
+          <w:color w:val="000000"/>
+          <w:spacing w:val="2"/>
+          <w:sz w:val="28"/>
+          <w:szCs w:val="28"/>
+          <w:lang w:val="uk-UA"/>
+        </w:rPr>
+        <w:t>. П</w:t>
+      </w:r>
+      <w:r>
+        <w:rPr>
+          <w:color w:val="000000"/>
+          <w:spacing w:val="4"/>
+          <w:sz w:val="28"/>
+          <w:szCs w:val="28"/>
+          <w:lang w:val="uk-UA"/>
+        </w:rPr>
+        <w:t>ри виникненні аварійної ситуації виконувати всі вказівки керівника робіт по її усуненню</w:t>
+      </w:r>
+      <w:r>
+        <w:rPr>
           <w:sz w:val="28"/>
           <w:szCs w:val="28"/>
           <w:lang w:val="uk-UA"/>
@@ -6161,7 +5863,7 @@
 </file>
 
 <file path=word/numbering.xml><?xml version="1.0" encoding="utf-8"?>
-<w:numbering xmlns:wpc="http://schemas.microsoft.com/office/word/2010/wordprocessingCanvas" xmlns:mc="http://schemas.openxmlformats.org/markup-compatibility/2006" xmlns:o="urn:schemas-microsoft-com:office:office" xmlns:r="http://schemas.openxmlformats.org/officeDocument/2006/relationships" xmlns:m="http://schemas.openxmlformats.org/officeDocument/2006/math" xmlns:v="urn:schemas-microsoft-com:vml" xmlns:wp14="http://schemas.microsoft.com/office/word/2010/wordprocessingDrawing" xmlns:wp="http://schemas.openxmlformats.org/drawingml/2006/wordprocessingDrawing" xmlns:w10="urn:schemas-microsoft-com:office:word" xmlns:w="http://schemas.openxmlformats.org/wordprocessingml/2006/main" xmlns:w14="http://schemas.microsoft.com/office/word/2010/wordml" xmlns:wpg="http://schemas.microsoft.com/office/word/2010/wordprocessingGroup" xmlns:wpi="http://schemas.microsoft.com/office/word/2010/wordprocessingInk" xmlns:wne="http://schemas.microsoft.com/office/word/2006/wordml" xmlns:wps="http://schemas.microsoft.com/office/word/2010/wordprocessingShape" mc:Ignorable="w14 wp14">
+<w:numbering xmlns:ve="http://schemas.openxmlformats.org/markup-compatibility/2006" xmlns:o="urn:schemas-microsoft-com:office:office" xmlns:r="http://schemas.openxmlformats.org/officeDocument/2006/relationships" xmlns:m="http://schemas.openxmlformats.org/officeDocument/2006/math" xmlns:v="urn:schemas-microsoft-com:vml" xmlns:wp="http://schemas.openxmlformats.org/drawingml/2006/wordprocessingDrawing" xmlns:w10="urn:schemas-microsoft-com:office:word" xmlns:w="http://schemas.openxmlformats.org/wordprocessingml/2006/main" xmlns:wne="http://schemas.microsoft.com/office/word/2006/wordml">
   <w:abstractNum w:abstractNumId="0">
     <w:nsid w:val="0EB311D0"/>
     <w:multiLevelType w:val="hybridMultilevel"/>
@@ -7324,7 +7026,7 @@
 </file>
 
 <file path=word/styles.xml><?xml version="1.0" encoding="utf-8"?>
-<w:styles xmlns:mc="http://schemas.openxmlformats.org/markup-compatibility/2006" xmlns:r="http://schemas.openxmlformats.org/officeDocument/2006/relationships" xmlns:w="http://schemas.openxmlformats.org/wordprocessingml/2006/main" xmlns:w14="http://schemas.microsoft.com/office/word/2010/wordml" mc:Ignorable="w14">
+<w:styles xmlns:r="http://schemas.openxmlformats.org/officeDocument/2006/relationships" xmlns:w="http://schemas.openxmlformats.org/wordprocessingml/2006/main">
   <w:docDefaults>
     <w:rPrDefault>
       <w:rPr>
@@ -7564,6 +7266,7 @@
     <w:uiPriority w:val="99"/>
     <w:semiHidden/>
     <w:unhideWhenUsed/>
+    <w:qFormat/>
     <w:tblPr>
       <w:tblInd w:w="0" w:type="dxa"/>
       <w:tblCellMar>
@@ -7725,10 +7428,10 @@
   <w:docDefaults>
     <w:rPrDefault>
       <w:rPr>
-        <w:rFonts w:asciiTheme="minorHAnsi" w:eastAsiaTheme="minorHAnsi" w:hAnsiTheme="minorHAnsi" w:cstheme="minorBidi"/>
+        <w:rFonts w:asciiTheme="minorHAnsi" w:eastAsiaTheme="minorEastAsia" w:hAnsiTheme="minorHAnsi" w:cstheme="minorBidi"/>
         <w:sz w:val="22"/>
         <w:szCs w:val="22"/>
-        <w:lang w:val="ru-RU" w:eastAsia="en-US" w:bidi="ar-SA"/>
+        <w:lang w:val="ru-RU" w:eastAsia="ru-RU" w:bidi="ar-SA"/>
       </w:rPr>
     </w:rPrDefault>
     <w:pPrDefault>
@@ -7739,7 +7442,7 @@
   </w:docDefaults>
   <w:latentStyles w:defLockedState="0" w:defUIPriority="99" w:defSemiHidden="1" w:defUnhideWhenUsed="1" w:defQFormat="0" w:count="267">
     <w:lsdException w:name="Normal" w:semiHidden="0" w:uiPriority="0" w:unhideWhenUsed="0" w:qFormat="1"/>
-    <w:lsdException w:name="heading 1" w:semiHidden="0" w:uiPriority="0" w:unhideWhenUsed="0" w:qFormat="1"/>
+    <w:lsdException w:name="heading 1" w:semiHidden="0" w:uiPriority="9" w:unhideWhenUsed="0" w:qFormat="1"/>
     <w:lsdException w:name="heading 2" w:uiPriority="9" w:qFormat="1"/>
     <w:lsdException w:name="heading 3" w:uiPriority="9" w:qFormat="1"/>
     <w:lsdException w:name="heading 4" w:uiPriority="9" w:qFormat="1"/>
@@ -7879,76 +7582,6 @@
   <w:style w:type="paragraph" w:default="1" w:styleId="a">
     <w:name w:val="Normal"/>
     <w:qFormat/>
-    <w:rsid w:val="00A11474"/>
-    <w:pPr>
-      <w:spacing w:after="0" w:line="240" w:lineRule="auto"/>
-      <w:ind w:firstLine="567"/>
-    </w:pPr>
-    <w:rPr>
-      <w:rFonts w:ascii="Times New Roman" w:eastAsia="Times New Roman" w:hAnsi="Times New Roman" w:cs="Times New Roman"/>
-      <w:sz w:val="24"/>
-      <w:szCs w:val="24"/>
-      <w:lang w:eastAsia="ru-RU"/>
-    </w:rPr>
-  </w:style>
-  <w:style w:type="paragraph" w:styleId="1">
-    <w:name w:val="heading 1"/>
-    <w:aliases w:val="Знак"/>
-    <w:basedOn w:val="a"/>
-    <w:next w:val="a"/>
-    <w:link w:val="11"/>
-    <w:qFormat/>
-    <w:rsid w:val="00A11474"/>
-    <w:pPr>
-      <w:keepNext/>
-      <w:outlineLvl w:val="0"/>
-    </w:pPr>
-  </w:style>
-  <w:style w:type="paragraph" w:styleId="2">
-    <w:name w:val="heading 2"/>
-    <w:basedOn w:val="a"/>
-    <w:next w:val="a"/>
-    <w:link w:val="20"/>
-    <w:uiPriority w:val="9"/>
-    <w:unhideWhenUsed/>
-    <w:qFormat/>
-    <w:rsid w:val="002D4111"/>
-    <w:pPr>
-      <w:keepNext/>
-      <w:keepLines/>
-      <w:spacing w:before="200"/>
-      <w:outlineLvl w:val="1"/>
-    </w:pPr>
-    <w:rPr>
-      <w:rFonts w:asciiTheme="majorHAnsi" w:eastAsiaTheme="majorEastAsia" w:hAnsiTheme="majorHAnsi" w:cstheme="majorBidi"/>
-      <w:b/>
-      <w:bCs/>
-      <w:color w:val="4F81BD" w:themeColor="accent1"/>
-      <w:sz w:val="26"/>
-      <w:szCs w:val="26"/>
-    </w:rPr>
-  </w:style>
-  <w:style w:type="paragraph" w:styleId="3">
-    <w:name w:val="heading 3"/>
-    <w:basedOn w:val="a"/>
-    <w:next w:val="a"/>
-    <w:link w:val="30"/>
-    <w:uiPriority w:val="9"/>
-    <w:unhideWhenUsed/>
-    <w:qFormat/>
-    <w:rsid w:val="00782A5E"/>
-    <w:pPr>
-      <w:keepNext/>
-      <w:keepLines/>
-      <w:spacing w:before="200"/>
-      <w:outlineLvl w:val="2"/>
-    </w:pPr>
-    <w:rPr>
-      <w:rFonts w:asciiTheme="majorHAnsi" w:eastAsiaTheme="majorEastAsia" w:hAnsiTheme="majorHAnsi" w:cstheme="majorBidi"/>
-      <w:b/>
-      <w:bCs/>
-      <w:color w:val="4F81BD" w:themeColor="accent1"/>
-    </w:rPr>
   </w:style>
   <w:style w:type="character" w:default="1" w:styleId="a0">
     <w:name w:val="Default Paragraph Font"/>
@@ -7976,143 +7609,6 @@
     <w:uiPriority w:val="99"/>
     <w:semiHidden/>
     <w:unhideWhenUsed/>
-  </w:style>
-  <w:style w:type="character" w:customStyle="1" w:styleId="10">
-    <w:name w:val="Заголовок 1 Знак"/>
-    <w:basedOn w:val="a0"/>
-    <w:uiPriority w:val="9"/>
-    <w:rsid w:val="00A11474"/>
-    <w:rPr>
-      <w:rFonts w:asciiTheme="majorHAnsi" w:eastAsiaTheme="majorEastAsia" w:hAnsiTheme="majorHAnsi" w:cstheme="majorBidi"/>
-      <w:b/>
-      <w:bCs/>
-      <w:color w:val="365F91" w:themeColor="accent1" w:themeShade="BF"/>
-      <w:sz w:val="28"/>
-      <w:szCs w:val="28"/>
-      <w:lang w:eastAsia="ru-RU"/>
-    </w:rPr>
-  </w:style>
-  <w:style w:type="character" w:customStyle="1" w:styleId="11">
-    <w:name w:val="Заголовок 1 Знак1"/>
-    <w:aliases w:val="Знак Знак"/>
-    <w:basedOn w:val="a0"/>
-    <w:link w:val="1"/>
-    <w:locked/>
-    <w:rsid w:val="00A11474"/>
-    <w:rPr>
-      <w:rFonts w:ascii="Times New Roman" w:eastAsia="Times New Roman" w:hAnsi="Times New Roman" w:cs="Times New Roman"/>
-      <w:sz w:val="24"/>
-      <w:szCs w:val="24"/>
-      <w:lang w:eastAsia="ru-RU"/>
-    </w:rPr>
-  </w:style>
-  <w:style w:type="paragraph" w:styleId="HTML">
-    <w:name w:val="HTML Preformatted"/>
-    <w:basedOn w:val="a"/>
-    <w:link w:val="HTML0"/>
-    <w:uiPriority w:val="99"/>
-    <w:semiHidden/>
-    <w:unhideWhenUsed/>
-    <w:rsid w:val="004209B7"/>
-    <w:pPr>
-      <w:tabs>
-        <w:tab w:val="left" w:pos="916"/>
-        <w:tab w:val="left" w:pos="1832"/>
-        <w:tab w:val="left" w:pos="2748"/>
-        <w:tab w:val="left" w:pos="3664"/>
-        <w:tab w:val="left" w:pos="4580"/>
-        <w:tab w:val="left" w:pos="5496"/>
-        <w:tab w:val="left" w:pos="6412"/>
-        <w:tab w:val="left" w:pos="7328"/>
-        <w:tab w:val="left" w:pos="8244"/>
-        <w:tab w:val="left" w:pos="9160"/>
-        <w:tab w:val="left" w:pos="10076"/>
-        <w:tab w:val="left" w:pos="10992"/>
-        <w:tab w:val="left" w:pos="11908"/>
-        <w:tab w:val="left" w:pos="12824"/>
-        <w:tab w:val="left" w:pos="13740"/>
-        <w:tab w:val="left" w:pos="14656"/>
-      </w:tabs>
-      <w:ind w:firstLine="0"/>
-    </w:pPr>
-    <w:rPr>
-      <w:rFonts w:ascii="Courier New" w:hAnsi="Courier New" w:cs="Courier New"/>
-      <w:sz w:val="20"/>
-      <w:szCs w:val="20"/>
-    </w:rPr>
-  </w:style>
-  <w:style w:type="character" w:customStyle="1" w:styleId="HTML0">
-    <w:name w:val="Стандартный HTML Знак"/>
-    <w:basedOn w:val="a0"/>
-    <w:link w:val="HTML"/>
-    <w:uiPriority w:val="99"/>
-    <w:semiHidden/>
-    <w:rsid w:val="004209B7"/>
-    <w:rPr>
-      <w:rFonts w:ascii="Courier New" w:eastAsia="Times New Roman" w:hAnsi="Courier New" w:cs="Courier New"/>
-      <w:sz w:val="20"/>
-      <w:szCs w:val="20"/>
-      <w:lang w:eastAsia="ru-RU"/>
-    </w:rPr>
-  </w:style>
-  <w:style w:type="character" w:customStyle="1" w:styleId="20">
-    <w:name w:val="Заголовок 2 Знак"/>
-    <w:basedOn w:val="a0"/>
-    <w:link w:val="2"/>
-    <w:uiPriority w:val="9"/>
-    <w:rsid w:val="002D4111"/>
-    <w:rPr>
-      <w:rFonts w:asciiTheme="majorHAnsi" w:eastAsiaTheme="majorEastAsia" w:hAnsiTheme="majorHAnsi" w:cstheme="majorBidi"/>
-      <w:b/>
-      <w:bCs/>
-      <w:color w:val="4F81BD" w:themeColor="accent1"/>
-      <w:sz w:val="26"/>
-      <w:szCs w:val="26"/>
-      <w:lang w:eastAsia="ru-RU"/>
-    </w:rPr>
-  </w:style>
-  <w:style w:type="paragraph" w:styleId="a3">
-    <w:name w:val="No Spacing"/>
-    <w:uiPriority w:val="1"/>
-    <w:qFormat/>
-    <w:rsid w:val="00782A5E"/>
-    <w:pPr>
-      <w:spacing w:after="0" w:line="240" w:lineRule="auto"/>
-      <w:ind w:firstLine="567"/>
-    </w:pPr>
-    <w:rPr>
-      <w:rFonts w:ascii="Times New Roman" w:eastAsia="Times New Roman" w:hAnsi="Times New Roman" w:cs="Times New Roman"/>
-      <w:sz w:val="24"/>
-      <w:szCs w:val="24"/>
-      <w:lang w:eastAsia="ru-RU"/>
-    </w:rPr>
-  </w:style>
-  <w:style w:type="paragraph" w:styleId="a4">
-    <w:name w:val="List Paragraph"/>
-    <w:basedOn w:val="a"/>
-    <w:uiPriority w:val="34"/>
-    <w:qFormat/>
-    <w:rsid w:val="00782A5E"/>
-    <w:pPr>
-      <w:ind w:left="720"/>
-      <w:contextualSpacing/>
-    </w:pPr>
-  </w:style>
-  <w:style w:type="character" w:customStyle="1" w:styleId="30">
-    <w:name w:val="Заголовок 3 Знак"/>
-    <w:basedOn w:val="a0"/>
-    <w:link w:val="3"/>
-    <w:uiPriority w:val="9"/>
-    <w:rsid w:val="00782A5E"/>
-    <w:rPr>
-      <w:rFonts w:asciiTheme="majorHAnsi" w:eastAsiaTheme="majorEastAsia" w:hAnsiTheme="majorHAnsi" w:cstheme="majorBidi"/>
-      <w:b/>
-      <w:bCs/>
-      <w:color w:val="4F81BD" w:themeColor="accent1"/>
-      <w:sz w:val="24"/>
-      <w:szCs w:val="24"/>
-      <w:lang w:eastAsia="ru-RU"/>
-    </w:rPr>
   </w:style>
 </w:styles>
 </file>
@@ -8405,7 +7901,7 @@
 </file>
 
 <file path=customXml/itemProps1.xml><?xml version="1.0" encoding="utf-8"?>
-<ds:datastoreItem xmlns:ds="http://schemas.openxmlformats.org/officeDocument/2006/customXml" ds:itemID="{C72559D7-9C08-491E-91B4-7241A8FBC799}">
+<ds:datastoreItem xmlns:ds="http://schemas.openxmlformats.org/officeDocument/2006/customXml" ds:itemID="{6378E2C9-D916-4A1A-A199-08219E226704}">
   <ds:schemaRefs>
     <ds:schemaRef ds:uri="http://schemas.openxmlformats.org/officeDocument/2006/bibliography"/>
   </ds:schemaRefs>
